--- a/ptit-loadbalancer-ansible/ptit-loadbalancer-ansible.docx
+++ b/ptit-loadbalancer-ansible/ptit-loadbalancer-ansible.docx
@@ -216,7 +216,7 @@
           <w:sz w:val="24"/>
           <w:szCs w:val="24"/>
         </w:rPr>
-        <w:t>Sinh viên download lab tại: </w:t>
+        <w:t xml:space="preserve">imodule </w:t>
       </w:r>
       <w:r>
         <w:rPr>
@@ -228,7 +228,7 @@
           <w:szCs w:val="24"/>
           <w:u w:val="single"/>
         </w:rPr>
-        <w:t>https://github.com/khainvvp/imodule.git</w:t>
+        <w:t>https://github.com/ParadoxParadise/labattt-2025/raw/refs/heads/main/ptit-loadbalancer-ansible/imodule.tar</w:t>
       </w:r>
     </w:p>
     <w:p>
@@ -1594,7 +1594,6 @@
           <w:sz w:val="24"/>
           <w:szCs w:val="24"/>
         </w:rPr>
-        <w:lastRenderedPageBreak/>
         <w:t>Trên máy “</w:t>
       </w:r>
       <w:r>
@@ -1658,6 +1657,7 @@
           <w:sz w:val="24"/>
           <w:szCs w:val="24"/>
         </w:rPr>
+        <w:lastRenderedPageBreak/>
         <w:t>scp -r /var/www/khainv ubuntu@172.10.0.10:/home/ubuntu/</w:t>
       </w:r>
     </w:p>

--- a/ptit-loadbalancer-ansible/ptit-loadbalancer-ansible.docx
+++ b/ptit-loadbalancer-ansible/ptit-loadbalancer-ansible.docx
@@ -7,7 +7,7 @@
         <w:spacing w:after="100" w:afterAutospacing="1" w:line="240" w:lineRule="auto"/>
         <w:jc w:val="left"/>
         <w:rPr>
-          <w:rFonts w:ascii="Times New Roman" w:eastAsia="Times New Roman" w:hAnsi="Times New Roman" w:cs="Times New Roman"/>
+          <w:rFonts w:eastAsia="Times New Roman" w:cs="Times New Roman"/>
           <w:color w:val="1F1F1F"/>
           <w:sz w:val="24"/>
           <w:szCs w:val="24"/>
@@ -15,7 +15,7 @@
       </w:pPr>
       <w:r>
         <w:rPr>
-          <w:rFonts w:ascii="Times New Roman" w:eastAsia="Times New Roman" w:hAnsi="Times New Roman" w:cs="Times New Roman"/>
+          <w:rFonts w:eastAsia="Times New Roman" w:cs="Times New Roman"/>
           <w:b/>
           <w:bCs/>
           <w:color w:val="1F1F1F"/>
@@ -30,7 +30,7 @@
         <w:spacing w:after="100" w:afterAutospacing="1" w:line="240" w:lineRule="auto"/>
         <w:jc w:val="left"/>
         <w:rPr>
-          <w:rFonts w:ascii="Times New Roman" w:eastAsia="Times New Roman" w:hAnsi="Times New Roman" w:cs="Times New Roman"/>
+          <w:rFonts w:eastAsia="Times New Roman" w:cs="Times New Roman"/>
           <w:color w:val="1F1F1F"/>
           <w:sz w:val="24"/>
           <w:szCs w:val="24"/>
@@ -38,7 +38,7 @@
       </w:pPr>
       <w:r>
         <w:rPr>
-          <w:rFonts w:ascii="Times New Roman" w:eastAsia="Times New Roman" w:hAnsi="Times New Roman" w:cs="Times New Roman"/>
+          <w:rFonts w:eastAsia="Times New Roman" w:cs="Times New Roman"/>
           <w:b/>
           <w:bCs/>
           <w:color w:val="1F1F1F"/>
@@ -57,7 +57,7 @@
         <w:spacing w:before="100" w:beforeAutospacing="1" w:after="100" w:afterAutospacing="1" w:line="240" w:lineRule="auto"/>
         <w:jc w:val="left"/>
         <w:rPr>
-          <w:rFonts w:ascii="Times New Roman" w:eastAsia="Times New Roman" w:hAnsi="Times New Roman" w:cs="Times New Roman"/>
+          <w:rFonts w:eastAsia="Times New Roman" w:cs="Times New Roman"/>
           <w:color w:val="1F1F1F"/>
           <w:sz w:val="24"/>
           <w:szCs w:val="24"/>
@@ -65,7 +65,7 @@
       </w:pPr>
       <w:r>
         <w:rPr>
-          <w:rFonts w:ascii="Times New Roman" w:eastAsia="Times New Roman" w:hAnsi="Times New Roman" w:cs="Times New Roman"/>
+          <w:rFonts w:eastAsia="Times New Roman" w:cs="Times New Roman"/>
           <w:color w:val="1F1F1F"/>
           <w:sz w:val="24"/>
           <w:szCs w:val="24"/>
@@ -82,7 +82,7 @@
         <w:spacing w:before="100" w:beforeAutospacing="1" w:after="100" w:afterAutospacing="1" w:line="240" w:lineRule="auto"/>
         <w:jc w:val="left"/>
         <w:rPr>
-          <w:rFonts w:ascii="Times New Roman" w:eastAsia="Times New Roman" w:hAnsi="Times New Roman" w:cs="Times New Roman"/>
+          <w:rFonts w:eastAsia="Times New Roman" w:cs="Times New Roman"/>
           <w:color w:val="1F1F1F"/>
           <w:sz w:val="24"/>
           <w:szCs w:val="24"/>
@@ -90,7 +90,7 @@
       </w:pPr>
       <w:r>
         <w:rPr>
-          <w:rFonts w:ascii="Times New Roman" w:eastAsia="Times New Roman" w:hAnsi="Times New Roman" w:cs="Times New Roman"/>
+          <w:rFonts w:eastAsia="Times New Roman" w:cs="Times New Roman"/>
           <w:color w:val="1F1F1F"/>
           <w:sz w:val="24"/>
           <w:szCs w:val="24"/>
@@ -103,7 +103,7 @@
         <w:spacing w:after="100" w:afterAutospacing="1" w:line="240" w:lineRule="auto"/>
         <w:jc w:val="left"/>
         <w:rPr>
-          <w:rFonts w:ascii="Times New Roman" w:eastAsia="Times New Roman" w:hAnsi="Times New Roman" w:cs="Times New Roman"/>
+          <w:rFonts w:eastAsia="Times New Roman" w:cs="Times New Roman"/>
           <w:color w:val="1F1F1F"/>
           <w:sz w:val="24"/>
           <w:szCs w:val="24"/>
@@ -111,7 +111,7 @@
       </w:pPr>
       <w:r>
         <w:rPr>
-          <w:rFonts w:ascii="Times New Roman" w:eastAsia="Times New Roman" w:hAnsi="Times New Roman" w:cs="Times New Roman"/>
+          <w:rFonts w:eastAsia="Times New Roman" w:cs="Times New Roman"/>
           <w:b/>
           <w:bCs/>
           <w:color w:val="1F1F1F"/>
@@ -130,7 +130,7 @@
         <w:spacing w:before="100" w:beforeAutospacing="1" w:after="100" w:afterAutospacing="1" w:line="240" w:lineRule="auto"/>
         <w:jc w:val="left"/>
         <w:rPr>
-          <w:rFonts w:ascii="Times New Roman" w:eastAsia="Times New Roman" w:hAnsi="Times New Roman" w:cs="Times New Roman"/>
+          <w:rFonts w:eastAsia="Times New Roman" w:cs="Times New Roman"/>
           <w:color w:val="1F1F1F"/>
           <w:sz w:val="24"/>
           <w:szCs w:val="24"/>
@@ -138,7 +138,7 @@
       </w:pPr>
       <w:r>
         <w:rPr>
-          <w:rFonts w:ascii="Times New Roman" w:eastAsia="Times New Roman" w:hAnsi="Times New Roman" w:cs="Times New Roman"/>
+          <w:rFonts w:eastAsia="Times New Roman" w:cs="Times New Roman"/>
           <w:color w:val="1F1F1F"/>
           <w:sz w:val="24"/>
           <w:szCs w:val="24"/>
@@ -155,7 +155,7 @@
         <w:spacing w:before="100" w:beforeAutospacing="1" w:after="100" w:afterAutospacing="1" w:line="240" w:lineRule="auto"/>
         <w:jc w:val="left"/>
         <w:rPr>
-          <w:rFonts w:ascii="Times New Roman" w:eastAsia="Times New Roman" w:hAnsi="Times New Roman" w:cs="Times New Roman"/>
+          <w:rFonts w:eastAsia="Times New Roman" w:cs="Times New Roman"/>
           <w:color w:val="1F1F1F"/>
           <w:sz w:val="24"/>
           <w:szCs w:val="24"/>
@@ -163,7 +163,7 @@
       </w:pPr>
       <w:r>
         <w:rPr>
-          <w:rFonts w:ascii="Times New Roman" w:eastAsia="Times New Roman" w:hAnsi="Times New Roman" w:cs="Times New Roman"/>
+          <w:rFonts w:eastAsia="Times New Roman" w:cs="Times New Roman"/>
           <w:color w:val="1F1F1F"/>
           <w:sz w:val="24"/>
           <w:szCs w:val="24"/>
@@ -176,7 +176,7 @@
         <w:spacing w:after="100" w:afterAutospacing="1" w:line="240" w:lineRule="auto"/>
         <w:jc w:val="left"/>
         <w:rPr>
-          <w:rFonts w:ascii="Times New Roman" w:eastAsia="Times New Roman" w:hAnsi="Times New Roman" w:cs="Times New Roman"/>
+          <w:rFonts w:eastAsia="Times New Roman" w:cs="Times New Roman"/>
           <w:color w:val="1F1F1F"/>
           <w:sz w:val="24"/>
           <w:szCs w:val="24"/>
@@ -184,7 +184,7 @@
       </w:pPr>
       <w:r>
         <w:rPr>
-          <w:rFonts w:ascii="Times New Roman" w:eastAsia="Times New Roman" w:hAnsi="Times New Roman" w:cs="Times New Roman"/>
+          <w:rFonts w:eastAsia="Times New Roman" w:cs="Times New Roman"/>
           <w:b/>
           <w:bCs/>
           <w:color w:val="1F1F1F"/>
@@ -196,1640 +196,1596 @@
     </w:p>
     <w:p>
       <w:pPr>
+        <w:spacing w:before="100" w:beforeAutospacing="1" w:after="100" w:afterAutospacing="1" w:line="240" w:lineRule="auto"/>
+        <w:jc w:val="left"/>
+        <w:outlineLvl w:val="2"/>
+        <w:rPr>
+          <w:rFonts w:eastAsia="Times New Roman" w:cs="Times New Roman"/>
+          <w:b/>
+          <w:bCs/>
+          <w:sz w:val="27"/>
+          <w:szCs w:val="27"/>
+        </w:rPr>
+      </w:pPr>
+      <w:r>
+        <w:rPr>
+          <w:rFonts w:eastAsia="Times New Roman" w:cs="Times New Roman"/>
+          <w:b/>
+          <w:bCs/>
+          <w:sz w:val="27"/>
+          <w:szCs w:val="27"/>
+        </w:rPr>
+        <w:t>1. Khởi Động Lab</w:t>
+      </w:r>
+    </w:p>
+    <w:p>
+      <w:pPr>
         <w:numPr>
           <w:ilvl w:val="0"/>
-          <w:numId w:val="3"/>
+          <w:numId w:val="18"/>
         </w:numPr>
         <w:spacing w:before="100" w:beforeAutospacing="1" w:after="100" w:afterAutospacing="1" w:line="240" w:lineRule="auto"/>
         <w:jc w:val="left"/>
         <w:rPr>
-          <w:rFonts w:ascii="Times New Roman" w:eastAsia="Times New Roman" w:hAnsi="Times New Roman" w:cs="Times New Roman"/>
-          <w:color w:val="1F1F1F"/>
-          <w:sz w:val="24"/>
-          <w:szCs w:val="24"/>
-        </w:rPr>
-      </w:pPr>
-      <w:r>
-        <w:rPr>
-          <w:rFonts w:ascii="Times New Roman" w:eastAsia="Times New Roman" w:hAnsi="Times New Roman" w:cs="Times New Roman"/>
-          <w:color w:val="1F1F1F"/>
-          <w:sz w:val="24"/>
-          <w:szCs w:val="24"/>
-        </w:rPr>
-        <w:t xml:space="preserve">imodule </w:t>
-      </w:r>
-      <w:r>
-        <w:rPr>
-          <w:rFonts w:ascii="Times New Roman" w:eastAsia="Times New Roman" w:hAnsi="Times New Roman" w:cs="Times New Roman"/>
-          <w:i/>
-          <w:iCs/>
-          <w:color w:val="1F1F1F"/>
-          <w:sz w:val="24"/>
-          <w:szCs w:val="24"/>
-          <w:u w:val="single"/>
-        </w:rPr>
-        <w:t>https://github.com/ParadoxParadise/labattt-2025/raw/refs/heads/main/ptit-loadbalancer-ansible/imodule.tar</w:t>
+          <w:rFonts w:eastAsia="Times New Roman" w:cs="Times New Roman"/>
+          <w:sz w:val="24"/>
+          <w:szCs w:val="24"/>
+        </w:rPr>
+      </w:pPr>
+      <w:r>
+        <w:rPr>
+          <w:rFonts w:eastAsia="Times New Roman" w:cs="Times New Roman"/>
+          <w:sz w:val="24"/>
+          <w:szCs w:val="24"/>
+        </w:rPr>
+        <w:t>Chạy: labtainer loadbalancer_ansible</w:t>
       </w:r>
     </w:p>
     <w:p>
       <w:pPr>
         <w:numPr>
           <w:ilvl w:val="0"/>
-          <w:numId w:val="3"/>
+          <w:numId w:val="18"/>
         </w:numPr>
         <w:spacing w:before="100" w:beforeAutospacing="1" w:after="100" w:afterAutospacing="1" w:line="240" w:lineRule="auto"/>
         <w:jc w:val="left"/>
         <w:rPr>
-          <w:rFonts w:ascii="Times New Roman" w:eastAsia="Times New Roman" w:hAnsi="Times New Roman" w:cs="Times New Roman"/>
-          <w:color w:val="1F1F1F"/>
-          <w:sz w:val="24"/>
-          <w:szCs w:val="24"/>
-        </w:rPr>
-      </w:pPr>
-      <w:r>
-        <w:rPr>
-          <w:rFonts w:ascii="Times New Roman" w:eastAsia="Times New Roman" w:hAnsi="Times New Roman" w:cs="Times New Roman"/>
-          <w:color w:val="1F1F1F"/>
-          <w:sz w:val="24"/>
-          <w:szCs w:val="24"/>
-        </w:rPr>
-        <w:t>Khởi động bài lab</w:t>
+          <w:rFonts w:eastAsia="Times New Roman" w:cs="Times New Roman"/>
+          <w:sz w:val="24"/>
+          <w:szCs w:val="24"/>
+        </w:rPr>
+      </w:pPr>
+      <w:r>
+        <w:rPr>
+          <w:rFonts w:eastAsia="Times New Roman" w:cs="Times New Roman"/>
+          <w:sz w:val="24"/>
+          <w:szCs w:val="24"/>
+        </w:rPr>
+        <w:t xml:space="preserve">Nhập email </w:t>
+      </w:r>
+      <w:r>
+        <w:rPr>
+          <w:rFonts w:eastAsia="Times New Roman" w:cs="Times New Roman"/>
+          <w:sz w:val="24"/>
+          <w:szCs w:val="24"/>
+        </w:rPr>
+        <w:t>MSV</w:t>
+      </w:r>
+    </w:p>
+    <w:p>
+      <w:pPr>
+        <w:numPr>
+          <w:ilvl w:val="0"/>
+          <w:numId w:val="18"/>
+        </w:numPr>
+        <w:spacing w:before="100" w:beforeAutospacing="1" w:after="100" w:afterAutospacing="1" w:line="240" w:lineRule="auto"/>
+        <w:jc w:val="left"/>
+        <w:rPr>
+          <w:rFonts w:eastAsia="Times New Roman" w:cs="Times New Roman"/>
+          <w:sz w:val="24"/>
+          <w:szCs w:val="24"/>
+        </w:rPr>
+      </w:pPr>
+      <w:r>
+        <w:rPr>
+          <w:rFonts w:eastAsia="Times New Roman" w:cs="Times New Roman"/>
+          <w:sz w:val="24"/>
+          <w:szCs w:val="24"/>
+        </w:rPr>
+        <w:t xml:space="preserve">3 terminal xuất hiện: </w:t>
+      </w:r>
+      <w:r>
+        <w:rPr>
+          <w:rFonts w:eastAsia="Times New Roman" w:cs="Times New Roman"/>
+          <w:b/>
+          <w:bCs/>
+          <w:sz w:val="24"/>
+          <w:szCs w:val="24"/>
+        </w:rPr>
+        <w:t>haproxy</w:t>
+      </w:r>
+      <w:r>
+        <w:rPr>
+          <w:rFonts w:eastAsia="Times New Roman" w:cs="Times New Roman"/>
+          <w:sz w:val="24"/>
+          <w:szCs w:val="24"/>
+        </w:rPr>
+        <w:t xml:space="preserve">, </w:t>
+      </w:r>
+      <w:r>
+        <w:rPr>
+          <w:rFonts w:eastAsia="Times New Roman" w:cs="Times New Roman"/>
+          <w:b/>
+          <w:bCs/>
+          <w:sz w:val="24"/>
+          <w:szCs w:val="24"/>
+        </w:rPr>
+        <w:t>webserver01</w:t>
+      </w:r>
+      <w:r>
+        <w:rPr>
+          <w:rFonts w:eastAsia="Times New Roman" w:cs="Times New Roman"/>
+          <w:sz w:val="24"/>
+          <w:szCs w:val="24"/>
+        </w:rPr>
+        <w:t xml:space="preserve">, </w:t>
+      </w:r>
+      <w:r>
+        <w:rPr>
+          <w:rFonts w:eastAsia="Times New Roman" w:cs="Times New Roman"/>
+          <w:b/>
+          <w:bCs/>
+          <w:sz w:val="24"/>
+          <w:szCs w:val="24"/>
+        </w:rPr>
+        <w:t>webserver02</w:t>
+      </w:r>
+      <w:r>
+        <w:rPr>
+          <w:rFonts w:eastAsia="Times New Roman" w:cs="Times New Roman"/>
+          <w:sz w:val="24"/>
+          <w:szCs w:val="24"/>
+        </w:rPr>
+        <w:t>.</w:t>
+      </w:r>
+    </w:p>
+    <w:p>
+      <w:pPr>
+        <w:spacing w:after="0" w:line="240" w:lineRule="auto"/>
+        <w:jc w:val="left"/>
+        <w:rPr>
+          <w:rFonts w:eastAsia="Times New Roman" w:cs="Times New Roman"/>
+          <w:sz w:val="24"/>
+          <w:szCs w:val="24"/>
+        </w:rPr>
+      </w:pPr>
+    </w:p>
+    <w:p>
+      <w:pPr>
+        <w:spacing w:before="100" w:beforeAutospacing="1" w:after="100" w:afterAutospacing="1" w:line="240" w:lineRule="auto"/>
+        <w:jc w:val="left"/>
+        <w:outlineLvl w:val="2"/>
+        <w:rPr>
+          <w:rFonts w:eastAsia="Times New Roman" w:cs="Times New Roman"/>
+          <w:b/>
+          <w:bCs/>
+          <w:sz w:val="27"/>
+          <w:szCs w:val="27"/>
+        </w:rPr>
+      </w:pPr>
+      <w:r>
+        <w:rPr>
+          <w:rFonts w:eastAsia="Times New Roman" w:cs="Times New Roman"/>
+          <w:b/>
+          <w:bCs/>
+          <w:sz w:val="27"/>
+          <w:szCs w:val="27"/>
+        </w:rPr>
+        <w:t xml:space="preserve">Task 1: Cấu Hình HAProxy </w:t>
+      </w:r>
+    </w:p>
+    <w:p>
+      <w:pPr>
+        <w:spacing w:before="100" w:beforeAutospacing="1" w:after="100" w:afterAutospacing="1" w:line="240" w:lineRule="auto"/>
+        <w:jc w:val="left"/>
+        <w:outlineLvl w:val="2"/>
+        <w:rPr>
+          <w:rFonts w:eastAsia="Times New Roman" w:cs="Times New Roman"/>
+          <w:sz w:val="24"/>
+          <w:szCs w:val="24"/>
+        </w:rPr>
+      </w:pPr>
+      <w:r>
+        <w:rPr>
+          <w:rFonts w:eastAsia="Times New Roman" w:cs="Times New Roman"/>
+          <w:sz w:val="24"/>
+          <w:szCs w:val="24"/>
+        </w:rPr>
+        <w:t xml:space="preserve">Trên haproxy, thêm IP vào /etc/hosts: </w:t>
+      </w:r>
+    </w:p>
+    <w:p>
+      <w:pPr>
+        <w:spacing w:before="100" w:beforeAutospacing="1" w:after="100" w:afterAutospacing="1" w:line="360" w:lineRule="atLeast"/>
+        <w:ind w:left="720"/>
+        <w:jc w:val="left"/>
+        <w:rPr>
+          <w:rFonts w:ascii="Courier New" w:eastAsia="Times New Roman" w:hAnsi="Courier New" w:cs="Courier New"/>
+          <w:sz w:val="20"/>
+          <w:szCs w:val="20"/>
+        </w:rPr>
+      </w:pPr>
+      <w:r>
+        <w:rPr>
+          <w:rFonts w:ascii="Courier New" w:eastAsia="Times New Roman" w:hAnsi="Courier New" w:cs="Courier New"/>
+          <w:sz w:val="20"/>
+          <w:szCs w:val="20"/>
+        </w:rPr>
+        <w:t>sudo nano /etc/hosts</w:t>
+      </w:r>
+    </w:p>
+    <w:p>
+      <w:pPr>
+        <w:spacing w:before="100" w:beforeAutospacing="1" w:after="100" w:afterAutospacing="1" w:line="360" w:lineRule="atLeast"/>
+        <w:ind w:left="720"/>
+        <w:jc w:val="left"/>
+        <w:rPr>
+          <w:rFonts w:ascii="Courier New" w:eastAsia="Times New Roman" w:hAnsi="Courier New" w:cs="Courier New"/>
+          <w:sz w:val="20"/>
+          <w:szCs w:val="20"/>
+        </w:rPr>
+      </w:pPr>
+      <w:r>
+        <w:rPr>
+          <w:rFonts w:ascii="Courier New" w:eastAsia="Times New Roman" w:hAnsi="Courier New" w:cs="Courier New"/>
+          <w:sz w:val="20"/>
+          <w:szCs w:val="20"/>
+        </w:rPr>
+        <w:t>Thêm vào 2 dòng sau:</w:t>
+      </w:r>
+    </w:p>
+    <w:p>
+      <w:pPr>
+        <w:spacing w:before="100" w:beforeAutospacing="1" w:after="100" w:afterAutospacing="1" w:line="360" w:lineRule="atLeast"/>
+        <w:ind w:left="720"/>
+        <w:jc w:val="left"/>
+        <w:rPr>
+          <w:rFonts w:ascii="Courier New" w:eastAsia="Times New Roman" w:hAnsi="Courier New" w:cs="Courier New"/>
+          <w:sz w:val="20"/>
+          <w:szCs w:val="20"/>
+        </w:rPr>
+      </w:pPr>
+      <w:r>
+        <w:rPr>
+          <w:rFonts w:ascii="Courier New" w:eastAsia="Times New Roman" w:hAnsi="Courier New" w:cs="Courier New"/>
+          <w:sz w:val="20"/>
+          <w:szCs w:val="20"/>
+        </w:rPr>
+        <w:t>&lt;</w:t>
+      </w:r>
+      <w:r>
+        <w:rPr>
+          <w:rFonts w:ascii="Courier New" w:eastAsia="Times New Roman" w:hAnsi="Courier New" w:cs="Courier New"/>
+          <w:sz w:val="20"/>
+          <w:szCs w:val="20"/>
+        </w:rPr>
+        <w:t>IP01</w:t>
+      </w:r>
+      <w:r>
+        <w:rPr>
+          <w:rFonts w:ascii="Courier New" w:eastAsia="Times New Roman" w:hAnsi="Courier New" w:cs="Courier New"/>
+          <w:sz w:val="20"/>
+          <w:szCs w:val="20"/>
+        </w:rPr>
+        <w:t>&gt;</w:t>
+      </w:r>
+      <w:r>
+        <w:rPr>
+          <w:rFonts w:ascii="Courier New" w:eastAsia="Times New Roman" w:hAnsi="Courier New" w:cs="Courier New"/>
+          <w:sz w:val="20"/>
+          <w:szCs w:val="20"/>
+        </w:rPr>
+        <w:t xml:space="preserve"> </w:t>
+      </w:r>
+      <w:r>
+        <w:rPr>
+          <w:rFonts w:ascii="Courier New" w:eastAsia="Times New Roman" w:hAnsi="Courier New" w:cs="Courier New"/>
+          <w:sz w:val="20"/>
+          <w:szCs w:val="20"/>
+        </w:rPr>
+        <w:t>web01.ptit.vn</w:t>
+      </w:r>
+    </w:p>
+    <w:p>
+      <w:pPr>
+        <w:spacing w:before="100" w:beforeAutospacing="1" w:after="100" w:afterAutospacing="1" w:line="360" w:lineRule="atLeast"/>
+        <w:ind w:left="720"/>
+        <w:jc w:val="left"/>
+        <w:rPr>
+          <w:rFonts w:ascii="Courier New" w:eastAsia="Times New Roman" w:hAnsi="Courier New" w:cs="Courier New"/>
+          <w:sz w:val="20"/>
+          <w:szCs w:val="20"/>
+        </w:rPr>
+      </w:pPr>
+      <w:r>
+        <w:rPr>
+          <w:rFonts w:ascii="Courier New" w:eastAsia="Times New Roman" w:hAnsi="Courier New" w:cs="Courier New"/>
+          <w:sz w:val="20"/>
+          <w:szCs w:val="20"/>
+        </w:rPr>
+        <w:t>&lt;</w:t>
+      </w:r>
+      <w:r>
+        <w:rPr>
+          <w:rFonts w:ascii="Courier New" w:eastAsia="Times New Roman" w:hAnsi="Courier New" w:cs="Courier New"/>
+          <w:sz w:val="20"/>
+          <w:szCs w:val="20"/>
+        </w:rPr>
+        <w:t>IP02</w:t>
+      </w:r>
+      <w:r>
+        <w:rPr>
+          <w:rFonts w:ascii="Courier New" w:eastAsia="Times New Roman" w:hAnsi="Courier New" w:cs="Courier New"/>
+          <w:sz w:val="20"/>
+          <w:szCs w:val="20"/>
+        </w:rPr>
+        <w:t>&gt;</w:t>
+      </w:r>
+      <w:r>
+        <w:rPr>
+          <w:rFonts w:ascii="Courier New" w:eastAsia="Times New Roman" w:hAnsi="Courier New" w:cs="Courier New"/>
+          <w:sz w:val="20"/>
+          <w:szCs w:val="20"/>
+        </w:rPr>
+        <w:t xml:space="preserve"> web02.ptit.vn</w:t>
+      </w:r>
+    </w:p>
+    <w:p>
+      <w:pPr>
+        <w:spacing w:before="100" w:beforeAutospacing="1" w:after="100" w:afterAutospacing="1" w:line="240" w:lineRule="auto"/>
+        <w:ind w:left="720"/>
+        <w:jc w:val="left"/>
+        <w:rPr>
+          <w:rFonts w:eastAsia="Times New Roman" w:cs="Times New Roman"/>
+          <w:sz w:val="24"/>
+          <w:szCs w:val="24"/>
+        </w:rPr>
+      </w:pPr>
+      <w:r>
+        <w:rPr>
+          <w:rFonts w:eastAsia="Times New Roman" w:cs="Times New Roman"/>
+          <w:sz w:val="24"/>
+          <w:szCs w:val="24"/>
+        </w:rPr>
+        <w:t>(Check IP bằng ip addr trên webserver).</w:t>
+      </w:r>
+    </w:p>
+    <w:p>
+      <w:pPr>
+        <w:numPr>
+          <w:ilvl w:val="0"/>
+          <w:numId w:val="19"/>
+        </w:numPr>
+        <w:spacing w:before="100" w:beforeAutospacing="1" w:after="100" w:afterAutospacing="1" w:line="240" w:lineRule="auto"/>
+        <w:jc w:val="left"/>
+        <w:rPr>
+          <w:rFonts w:eastAsia="Times New Roman" w:cs="Times New Roman"/>
+          <w:sz w:val="24"/>
+          <w:szCs w:val="24"/>
+        </w:rPr>
+      </w:pPr>
+      <w:r>
+        <w:rPr>
+          <w:rFonts w:eastAsia="Times New Roman" w:cs="Times New Roman"/>
+          <w:sz w:val="24"/>
+          <w:szCs w:val="24"/>
+        </w:rPr>
+        <w:t xml:space="preserve">Sửa /etc/haproxy/haproxy.cfg: </w:t>
+      </w:r>
+    </w:p>
+    <w:p>
+      <w:pPr>
+        <w:spacing w:before="100" w:beforeAutospacing="1" w:after="100" w:afterAutospacing="1" w:line="360" w:lineRule="atLeast"/>
+        <w:ind w:left="720"/>
+        <w:jc w:val="left"/>
+        <w:rPr>
+          <w:rFonts w:ascii="Courier New" w:eastAsia="Times New Roman" w:hAnsi="Courier New" w:cs="Courier New"/>
+          <w:sz w:val="20"/>
+          <w:szCs w:val="20"/>
+        </w:rPr>
+      </w:pPr>
+      <w:r>
+        <w:rPr>
+          <w:rFonts w:ascii="Courier New" w:eastAsia="Times New Roman" w:hAnsi="Courier New" w:cs="Courier New"/>
+          <w:sz w:val="20"/>
+          <w:szCs w:val="20"/>
+        </w:rPr>
+        <w:t>sudo vi /etc/haproxy/haproxy.cfg</w:t>
       </w:r>
     </w:p>
     <w:p>
       <w:pPr>
         <w:numPr>
           <w:ilvl w:val="1"/>
-          <w:numId w:val="3"/>
+          <w:numId w:val="19"/>
         </w:numPr>
         <w:spacing w:before="100" w:beforeAutospacing="1" w:after="100" w:afterAutospacing="1" w:line="240" w:lineRule="auto"/>
         <w:jc w:val="left"/>
         <w:rPr>
-          <w:rFonts w:ascii="Times New Roman" w:eastAsia="Times New Roman" w:hAnsi="Times New Roman" w:cs="Times New Roman"/>
-          <w:color w:val="1F1F1F"/>
-          <w:sz w:val="24"/>
-          <w:szCs w:val="24"/>
-        </w:rPr>
-      </w:pPr>
-      <w:r>
-        <w:rPr>
-          <w:rFonts w:ascii="Times New Roman" w:eastAsia="Times New Roman" w:hAnsi="Times New Roman" w:cs="Times New Roman"/>
-          <w:color w:val="1F1F1F"/>
-          <w:sz w:val="24"/>
-          <w:szCs w:val="24"/>
-        </w:rPr>
-        <w:t>Vào terminal và gõ:</w:t>
-      </w:r>
-    </w:p>
-    <w:p>
-      <w:pPr>
-        <w:spacing w:after="100" w:afterAutospacing="1" w:line="240" w:lineRule="auto"/>
-        <w:jc w:val="center"/>
-        <w:rPr>
-          <w:rFonts w:ascii="Times New Roman" w:eastAsia="Times New Roman" w:hAnsi="Times New Roman" w:cs="Times New Roman"/>
-          <w:color w:val="1F1F1F"/>
-          <w:sz w:val="24"/>
-          <w:szCs w:val="24"/>
-        </w:rPr>
-      </w:pPr>
-      <w:r>
-        <w:rPr>
-          <w:rFonts w:ascii="Times New Roman" w:eastAsia="Times New Roman" w:hAnsi="Times New Roman" w:cs="Times New Roman"/>
-          <w:i/>
-          <w:iCs/>
-          <w:color w:val="1F1F1F"/>
-          <w:sz w:val="24"/>
-          <w:szCs w:val="24"/>
-        </w:rPr>
-        <w:t>labtainer -r loadbalancer_ansible</w:t>
-      </w:r>
-    </w:p>
-    <w:p>
-      <w:pPr>
-        <w:spacing w:after="100" w:afterAutospacing="1" w:line="240" w:lineRule="auto"/>
-        <w:jc w:val="left"/>
-        <w:rPr>
-          <w:rFonts w:ascii="Times New Roman" w:eastAsia="Times New Roman" w:hAnsi="Times New Roman" w:cs="Times New Roman"/>
-          <w:color w:val="1F1F1F"/>
-          <w:sz w:val="24"/>
-          <w:szCs w:val="24"/>
-        </w:rPr>
-      </w:pPr>
-      <w:r>
-        <w:rPr>
-          <w:rFonts w:ascii="Times New Roman" w:eastAsia="Times New Roman" w:hAnsi="Times New Roman" w:cs="Times New Roman"/>
-          <w:color w:val="1F1F1F"/>
-          <w:sz w:val="24"/>
-          <w:szCs w:val="24"/>
-        </w:rPr>
-        <w:t>&lt;Người thực hiện nhập thông tin email của mình để chấm điểm&gt;</w:t>
+          <w:rFonts w:eastAsia="Times New Roman" w:cs="Times New Roman"/>
+          <w:sz w:val="24"/>
+          <w:szCs w:val="24"/>
+        </w:rPr>
+      </w:pPr>
+      <w:r>
+        <w:rPr>
+          <w:rFonts w:eastAsia="Times New Roman" w:cs="Times New Roman"/>
+          <w:sz w:val="24"/>
+          <w:szCs w:val="24"/>
+        </w:rPr>
+        <w:t xml:space="preserve">Trong backend app: </w:t>
+      </w:r>
+    </w:p>
+    <w:p>
+      <w:pPr>
+        <w:spacing w:before="100" w:beforeAutospacing="1" w:after="100" w:afterAutospacing="1" w:line="360" w:lineRule="atLeast"/>
+        <w:ind w:left="1440"/>
+        <w:jc w:val="left"/>
+        <w:rPr>
+          <w:rFonts w:ascii="Courier New" w:eastAsia="Times New Roman" w:hAnsi="Courier New" w:cs="Courier New"/>
+          <w:sz w:val="20"/>
+          <w:szCs w:val="20"/>
+        </w:rPr>
+      </w:pPr>
+      <w:r>
+        <w:rPr>
+          <w:rFonts w:ascii="Courier New" w:eastAsia="Times New Roman" w:hAnsi="Courier New" w:cs="Courier New"/>
+          <w:sz w:val="20"/>
+          <w:szCs w:val="20"/>
+        </w:rPr>
+        <w:lastRenderedPageBreak/>
+        <w:t>backend app</w:t>
+      </w:r>
+    </w:p>
+    <w:p>
+      <w:pPr>
+        <w:spacing w:before="100" w:beforeAutospacing="1" w:after="100" w:afterAutospacing="1" w:line="360" w:lineRule="atLeast"/>
+        <w:ind w:left="1440"/>
+        <w:jc w:val="left"/>
+        <w:rPr>
+          <w:rFonts w:ascii="Courier New" w:eastAsia="Times New Roman" w:hAnsi="Courier New" w:cs="Courier New"/>
+          <w:sz w:val="20"/>
+          <w:szCs w:val="20"/>
+        </w:rPr>
+      </w:pPr>
+      <w:r>
+        <w:rPr>
+          <w:rFonts w:ascii="Courier New" w:eastAsia="Times New Roman" w:hAnsi="Courier New" w:cs="Courier New"/>
+          <w:sz w:val="20"/>
+          <w:szCs w:val="20"/>
+        </w:rPr>
+        <w:t xml:space="preserve">    balance roundrobin</w:t>
+      </w:r>
+    </w:p>
+    <w:p>
+      <w:pPr>
+        <w:spacing w:before="100" w:beforeAutospacing="1" w:after="100" w:afterAutospacing="1" w:line="360" w:lineRule="atLeast"/>
+        <w:ind w:left="1440"/>
+        <w:jc w:val="left"/>
+        <w:rPr>
+          <w:rFonts w:ascii="Courier New" w:eastAsia="Times New Roman" w:hAnsi="Courier New" w:cs="Courier New"/>
+          <w:sz w:val="20"/>
+          <w:szCs w:val="20"/>
+        </w:rPr>
+      </w:pPr>
+      <w:r>
+        <w:rPr>
+          <w:rFonts w:ascii="Courier New" w:eastAsia="Times New Roman" w:hAnsi="Courier New" w:cs="Courier New"/>
+          <w:sz w:val="20"/>
+          <w:szCs w:val="20"/>
+        </w:rPr>
+        <w:t xml:space="preserve">    server webserver1 web01.ptit.vn:80 weight 8</w:t>
+      </w:r>
+    </w:p>
+    <w:p>
+      <w:pPr>
+        <w:spacing w:before="100" w:beforeAutospacing="1" w:after="100" w:afterAutospacing="1" w:line="360" w:lineRule="atLeast"/>
+        <w:ind w:left="1440"/>
+        <w:jc w:val="left"/>
+        <w:rPr>
+          <w:rFonts w:ascii="Courier New" w:eastAsia="Times New Roman" w:hAnsi="Courier New" w:cs="Courier New"/>
+          <w:sz w:val="20"/>
+          <w:szCs w:val="20"/>
+        </w:rPr>
+      </w:pPr>
+      <w:r>
+        <w:rPr>
+          <w:rFonts w:ascii="Courier New" w:eastAsia="Times New Roman" w:hAnsi="Courier New" w:cs="Courier New"/>
+          <w:sz w:val="20"/>
+          <w:szCs w:val="20"/>
+        </w:rPr>
+        <w:t xml:space="preserve">    server webserver2 web02.ptit.vn:80 weight 1</w:t>
       </w:r>
     </w:p>
     <w:p>
       <w:pPr>
         <w:numPr>
           <w:ilvl w:val="0"/>
-          <w:numId w:val="4"/>
+          <w:numId w:val="19"/>
         </w:numPr>
         <w:spacing w:before="100" w:beforeAutospacing="1" w:after="100" w:afterAutospacing="1" w:line="240" w:lineRule="auto"/>
         <w:jc w:val="left"/>
         <w:rPr>
-          <w:rFonts w:ascii="Times New Roman" w:eastAsia="Times New Roman" w:hAnsi="Times New Roman" w:cs="Times New Roman"/>
-          <w:color w:val="1F1F1F"/>
-          <w:sz w:val="24"/>
-          <w:szCs w:val="24"/>
-        </w:rPr>
-      </w:pPr>
-      <w:r>
-        <w:rPr>
-          <w:rFonts w:ascii="Times New Roman" w:eastAsia="Times New Roman" w:hAnsi="Times New Roman" w:cs="Times New Roman"/>
-          <w:color w:val="1F1F1F"/>
-          <w:sz w:val="24"/>
-          <w:szCs w:val="24"/>
-        </w:rPr>
-        <w:t>Trên container </w:t>
-      </w:r>
-      <w:r>
-        <w:rPr>
-          <w:rFonts w:ascii="Times New Roman" w:eastAsia="Times New Roman" w:hAnsi="Times New Roman" w:cs="Times New Roman"/>
+          <w:rFonts w:eastAsia="Times New Roman" w:cs="Times New Roman"/>
+          <w:sz w:val="24"/>
+          <w:szCs w:val="24"/>
+        </w:rPr>
+      </w:pPr>
+      <w:r>
+        <w:rPr>
+          <w:rFonts w:eastAsia="Times New Roman" w:cs="Times New Roman"/>
+          <w:sz w:val="24"/>
+          <w:szCs w:val="24"/>
+        </w:rPr>
+        <w:t xml:space="preserve">Restart và kiểm tra: </w:t>
+      </w:r>
+    </w:p>
+    <w:p>
+      <w:pPr>
+        <w:spacing w:before="100" w:beforeAutospacing="1" w:after="100" w:afterAutospacing="1" w:line="360" w:lineRule="atLeast"/>
+        <w:ind w:left="720"/>
+        <w:jc w:val="left"/>
+        <w:rPr>
+          <w:rFonts w:ascii="Courier New" w:eastAsia="Times New Roman" w:hAnsi="Courier New" w:cs="Courier New"/>
+          <w:sz w:val="20"/>
+          <w:szCs w:val="20"/>
+        </w:rPr>
+      </w:pPr>
+      <w:r>
+        <w:rPr>
+          <w:rFonts w:ascii="Courier New" w:eastAsia="Times New Roman" w:hAnsi="Courier New" w:cs="Courier New"/>
+          <w:sz w:val="20"/>
+          <w:szCs w:val="20"/>
+        </w:rPr>
+        <w:t>sudo systemctl restart haproxy</w:t>
+      </w:r>
+    </w:p>
+    <w:p>
+      <w:pPr>
+        <w:spacing w:before="100" w:beforeAutospacing="1" w:after="100" w:afterAutospacing="1" w:line="360" w:lineRule="atLeast"/>
+        <w:ind w:left="720"/>
+        <w:jc w:val="left"/>
+        <w:rPr>
+          <w:rFonts w:ascii="Courier New" w:eastAsia="Times New Roman" w:hAnsi="Courier New" w:cs="Courier New"/>
+          <w:sz w:val="20"/>
+          <w:szCs w:val="20"/>
+        </w:rPr>
+      </w:pPr>
+      <w:r>
+        <w:rPr>
+          <w:rFonts w:ascii="Courier New" w:eastAsia="Times New Roman" w:hAnsi="Courier New" w:cs="Courier New"/>
+          <w:sz w:val="20"/>
+          <w:szCs w:val="20"/>
+        </w:rPr>
+        <w:t>systemctl status haproxy</w:t>
+      </w:r>
+    </w:p>
+    <w:p>
+      <w:pPr>
+        <w:spacing w:before="100" w:beforeAutospacing="1" w:after="100" w:afterAutospacing="1" w:line="360" w:lineRule="atLeast"/>
+        <w:ind w:left="720"/>
+        <w:jc w:val="left"/>
+        <w:rPr>
+          <w:rFonts w:ascii="Courier New" w:eastAsia="Times New Roman" w:hAnsi="Courier New" w:cs="Courier New"/>
+          <w:sz w:val="20"/>
+          <w:szCs w:val="20"/>
+        </w:rPr>
+      </w:pPr>
+      <w:r>
+        <w:rPr>
+          <w:rFonts w:ascii="Courier New" w:eastAsia="Times New Roman" w:hAnsi="Courier New" w:cs="Courier New"/>
+          <w:sz w:val="20"/>
+          <w:szCs w:val="20"/>
+        </w:rPr>
+        <w:t>cat /etc/haproxy/haproxy.cfg</w:t>
+      </w:r>
+    </w:p>
+    <w:p>
+      <w:pPr>
+        <w:spacing w:before="100" w:beforeAutospacing="1" w:after="100" w:afterAutospacing="1" w:line="240" w:lineRule="auto"/>
+        <w:jc w:val="left"/>
+        <w:outlineLvl w:val="2"/>
+        <w:rPr>
+          <w:rFonts w:eastAsia="Times New Roman" w:cs="Times New Roman"/>
           <w:b/>
           <w:bCs/>
-          <w:color w:val="1F1F1F"/>
-          <w:sz w:val="24"/>
-          <w:szCs w:val="24"/>
-        </w:rPr>
-        <w:t>haproxy</w:t>
-      </w:r>
-      <w:r>
-        <w:rPr>
-          <w:rFonts w:ascii="Times New Roman" w:eastAsia="Times New Roman" w:hAnsi="Times New Roman" w:cs="Times New Roman"/>
-          <w:color w:val="1F1F1F"/>
-          <w:sz w:val="24"/>
-          <w:szCs w:val="24"/>
-        </w:rPr>
-        <w:t> cập nhật domain của webserver và proxy bằng cách:</w:t>
-      </w:r>
-    </w:p>
-    <w:p>
-      <w:pPr>
-        <w:spacing w:after="100" w:afterAutospacing="1" w:line="240" w:lineRule="auto"/>
-        <w:jc w:val="center"/>
-        <w:rPr>
-          <w:rFonts w:ascii="Times New Roman" w:eastAsia="Times New Roman" w:hAnsi="Times New Roman" w:cs="Times New Roman"/>
-          <w:color w:val="1F1F1F"/>
-          <w:sz w:val="24"/>
-          <w:szCs w:val="24"/>
-        </w:rPr>
-      </w:pPr>
-      <w:r>
-        <w:rPr>
-          <w:rFonts w:ascii="Times New Roman" w:eastAsia="Times New Roman" w:hAnsi="Times New Roman" w:cs="Times New Roman"/>
-          <w:i/>
-          <w:iCs/>
-          <w:color w:val="1F1F1F"/>
-          <w:sz w:val="24"/>
-          <w:szCs w:val="24"/>
-        </w:rPr>
-        <w:t>sudo -i</w:t>
-      </w:r>
-    </w:p>
-    <w:p>
-      <w:pPr>
-        <w:spacing w:after="100" w:afterAutospacing="1" w:line="240" w:lineRule="auto"/>
-        <w:jc w:val="center"/>
-        <w:rPr>
-          <w:rFonts w:ascii="Times New Roman" w:eastAsia="Times New Roman" w:hAnsi="Times New Roman" w:cs="Times New Roman"/>
-          <w:color w:val="1F1F1F"/>
-          <w:sz w:val="24"/>
-          <w:szCs w:val="24"/>
-        </w:rPr>
-      </w:pPr>
-      <w:r>
-        <w:rPr>
-          <w:rFonts w:ascii="Times New Roman" w:eastAsia="Times New Roman" w:hAnsi="Times New Roman" w:cs="Times New Roman"/>
-          <w:i/>
-          <w:iCs/>
-          <w:color w:val="1F1F1F"/>
-          <w:sz w:val="24"/>
-          <w:szCs w:val="24"/>
-        </w:rPr>
-        <w:t>echo “&lt;IP webserver01&gt; web01.ptit.vn” &gt;&gt; /etc/hosts</w:t>
-      </w:r>
-    </w:p>
-    <w:p>
-      <w:pPr>
-        <w:spacing w:after="100" w:afterAutospacing="1" w:line="240" w:lineRule="auto"/>
-        <w:jc w:val="center"/>
-        <w:rPr>
-          <w:rFonts w:ascii="Times New Roman" w:eastAsia="Times New Roman" w:hAnsi="Times New Roman" w:cs="Times New Roman"/>
-          <w:color w:val="1F1F1F"/>
-          <w:sz w:val="24"/>
-          <w:szCs w:val="24"/>
-        </w:rPr>
-      </w:pPr>
-      <w:r>
-        <w:rPr>
-          <w:rFonts w:ascii="Times New Roman" w:eastAsia="Times New Roman" w:hAnsi="Times New Roman" w:cs="Times New Roman"/>
-          <w:i/>
-          <w:iCs/>
-          <w:color w:val="1F1F1F"/>
-          <w:sz w:val="24"/>
-          <w:szCs w:val="24"/>
-        </w:rPr>
-        <w:t>echo “&lt;IP webserver02&gt; web02.ptit.vn” &gt;&gt; /etc/hosts</w:t>
-      </w:r>
-    </w:p>
-    <w:p>
-      <w:pPr>
-        <w:spacing w:after="100" w:afterAutospacing="1" w:line="240" w:lineRule="auto"/>
-        <w:jc w:val="left"/>
-        <w:rPr>
-          <w:rFonts w:ascii="Times New Roman" w:eastAsia="Times New Roman" w:hAnsi="Times New Roman" w:cs="Times New Roman"/>
-          <w:color w:val="1F1F1F"/>
-          <w:sz w:val="24"/>
-          <w:szCs w:val="24"/>
-        </w:rPr>
-      </w:pPr>
-      <w:r>
-        <w:rPr>
-          <w:rFonts w:ascii="Times New Roman" w:eastAsia="Times New Roman" w:hAnsi="Times New Roman" w:cs="Times New Roman"/>
-          <w:color w:val="1F1F1F"/>
-          <w:sz w:val="24"/>
-          <w:szCs w:val="24"/>
-        </w:rPr>
-        <w:t> </w:t>
-      </w:r>
-    </w:p>
-    <w:p>
-      <w:pPr>
-        <w:spacing w:after="100" w:afterAutospacing="1" w:line="240" w:lineRule="auto"/>
-        <w:jc w:val="left"/>
-        <w:rPr>
-          <w:rFonts w:ascii="Times New Roman" w:eastAsia="Times New Roman" w:hAnsi="Times New Roman" w:cs="Times New Roman"/>
-          <w:color w:val="1F1F1F"/>
-          <w:sz w:val="24"/>
-          <w:szCs w:val="24"/>
-        </w:rPr>
-      </w:pPr>
-      <w:r>
-        <w:rPr>
-          <w:rFonts w:ascii="Times New Roman" w:eastAsia="Times New Roman" w:hAnsi="Times New Roman" w:cs="Times New Roman"/>
-          <w:color w:val="1F1F1F"/>
-          <w:sz w:val="24"/>
-          <w:szCs w:val="24"/>
-        </w:rPr>
-        <w:t>Sau khi khởi động xong, 3 terminal sẽ xuất hiện, một terminal đại diện cho máy loadbalancer: </w:t>
-      </w:r>
-      <w:r>
-        <w:rPr>
-          <w:rFonts w:ascii="Times New Roman" w:eastAsia="Times New Roman" w:hAnsi="Times New Roman" w:cs="Times New Roman"/>
+          <w:sz w:val="27"/>
+          <w:szCs w:val="27"/>
+        </w:rPr>
+      </w:pPr>
+      <w:r>
+        <w:rPr>
+          <w:rFonts w:eastAsia="Times New Roman" w:cs="Times New Roman"/>
           <w:b/>
           <w:bCs/>
-          <w:color w:val="1F1F1F"/>
-          <w:sz w:val="24"/>
-          <w:szCs w:val="24"/>
-        </w:rPr>
-        <w:t>haproxy (</w:t>
-      </w:r>
-      <w:r>
-        <w:rPr>
-          <w:rFonts w:ascii="Times New Roman" w:eastAsia="Times New Roman" w:hAnsi="Times New Roman" w:cs="Times New Roman"/>
+          <w:sz w:val="27"/>
+          <w:szCs w:val="27"/>
+        </w:rPr>
+        <w:t>Task 2: Chạy Ansible Playbook (failed=0)</w:t>
+      </w:r>
+    </w:p>
+    <w:p>
+      <w:pPr>
+        <w:numPr>
+          <w:ilvl w:val="0"/>
+          <w:numId w:val="20"/>
+        </w:numPr>
+        <w:spacing w:before="100" w:beforeAutospacing="1" w:after="100" w:afterAutospacing="1" w:line="240" w:lineRule="auto"/>
+        <w:jc w:val="left"/>
+        <w:rPr>
+          <w:rFonts w:eastAsia="Times New Roman" w:cs="Times New Roman"/>
+          <w:sz w:val="24"/>
+          <w:szCs w:val="24"/>
+        </w:rPr>
+      </w:pPr>
+      <w:r>
+        <w:rPr>
+          <w:rFonts w:eastAsia="Times New Roman" w:cs="Times New Roman"/>
+          <w:sz w:val="24"/>
+          <w:szCs w:val="24"/>
+        </w:rPr>
+        <w:t xml:space="preserve">Trên haproxy, thiết lập SSH trust: </w:t>
+      </w:r>
+    </w:p>
+    <w:p>
+      <w:pPr>
+        <w:spacing w:before="100" w:beforeAutospacing="1" w:after="100" w:afterAutospacing="1" w:line="240" w:lineRule="auto"/>
+        <w:ind w:left="720"/>
+        <w:jc w:val="left"/>
+        <w:rPr>
+          <w:rFonts w:eastAsia="Times New Roman" w:cs="Times New Roman"/>
+          <w:sz w:val="24"/>
+          <w:szCs w:val="24"/>
+        </w:rPr>
+      </w:pPr>
+      <w:r>
+        <w:rPr>
+          <w:rFonts w:eastAsia="Times New Roman" w:cs="Times New Roman"/>
+          <w:sz w:val="24"/>
+          <w:szCs w:val="24"/>
+        </w:rPr>
+        <w:t>text</w:t>
+      </w:r>
+    </w:p>
+    <w:p>
+      <w:pPr>
+        <w:spacing w:before="100" w:beforeAutospacing="1" w:after="100" w:afterAutospacing="1" w:line="360" w:lineRule="atLeast"/>
+        <w:ind w:left="720"/>
+        <w:jc w:val="left"/>
+        <w:rPr>
+          <w:rFonts w:ascii="Courier New" w:eastAsia="Times New Roman" w:hAnsi="Courier New" w:cs="Courier New"/>
+          <w:sz w:val="20"/>
+          <w:szCs w:val="20"/>
+        </w:rPr>
+      </w:pPr>
+      <w:r>
+        <w:rPr>
+          <w:rFonts w:ascii="Courier New" w:eastAsia="Times New Roman" w:hAnsi="Courier New" w:cs="Courier New"/>
+          <w:sz w:val="20"/>
+          <w:szCs w:val="20"/>
+        </w:rPr>
+        <w:t>ssh-keygen</w:t>
+      </w:r>
+    </w:p>
+    <w:p>
+      <w:pPr>
+        <w:spacing w:before="100" w:beforeAutospacing="1" w:after="100" w:afterAutospacing="1" w:line="360" w:lineRule="atLeast"/>
+        <w:ind w:left="720"/>
+        <w:jc w:val="left"/>
+        <w:rPr>
+          <w:rFonts w:ascii="Courier New" w:eastAsia="Times New Roman" w:hAnsi="Courier New" w:cs="Courier New"/>
+          <w:sz w:val="20"/>
+          <w:szCs w:val="20"/>
+        </w:rPr>
+      </w:pPr>
+      <w:r>
+        <w:rPr>
+          <w:rFonts w:ascii="Courier New" w:eastAsia="Times New Roman" w:hAnsi="Courier New" w:cs="Courier New"/>
+          <w:sz w:val="20"/>
+          <w:szCs w:val="20"/>
+        </w:rPr>
+        <w:t>ssh-copy-id -i ~/.ssh/id_rsa.pub ubuntu@&lt;IP webserver01&gt;</w:t>
+      </w:r>
+    </w:p>
+    <w:p>
+      <w:pPr>
+        <w:spacing w:before="100" w:beforeAutospacing="1" w:after="100" w:afterAutospacing="1" w:line="360" w:lineRule="atLeast"/>
+        <w:ind w:left="720"/>
+        <w:jc w:val="left"/>
+        <w:rPr>
+          <w:rFonts w:ascii="Courier New" w:eastAsia="Times New Roman" w:hAnsi="Courier New" w:cs="Courier New"/>
+          <w:sz w:val="20"/>
+          <w:szCs w:val="20"/>
+        </w:rPr>
+      </w:pPr>
+      <w:r>
+        <w:rPr>
+          <w:rFonts w:ascii="Courier New" w:eastAsia="Times New Roman" w:hAnsi="Courier New" w:cs="Courier New"/>
+          <w:sz w:val="20"/>
+          <w:szCs w:val="20"/>
+        </w:rPr>
+        <w:t>ssh-copy-id -i ~/.ssh/id_rsa.pub ubuntu@&lt;IP webserver02&gt;</w:t>
+      </w:r>
+    </w:p>
+    <w:p>
+      <w:pPr>
+        <w:spacing w:before="100" w:beforeAutospacing="1" w:after="100" w:afterAutospacing="1" w:line="240" w:lineRule="auto"/>
+        <w:ind w:left="720"/>
+        <w:jc w:val="left"/>
+        <w:rPr>
+          <w:rFonts w:eastAsia="Times New Roman" w:cs="Times New Roman"/>
+          <w:sz w:val="24"/>
+          <w:szCs w:val="24"/>
+        </w:rPr>
+      </w:pPr>
+      <w:r>
+        <w:rPr>
+          <w:rFonts w:eastAsia="Times New Roman" w:cs="Times New Roman"/>
+          <w:sz w:val="24"/>
+          <w:szCs w:val="24"/>
+        </w:rPr>
+        <w:t>(User/pass: ubuntu/123, thay IP thực tế).</w:t>
+      </w:r>
+    </w:p>
+    <w:p>
+      <w:pPr>
+        <w:numPr>
+          <w:ilvl w:val="0"/>
+          <w:numId w:val="20"/>
+        </w:numPr>
+        <w:spacing w:before="100" w:beforeAutospacing="1" w:after="100" w:afterAutospacing="1" w:line="240" w:lineRule="auto"/>
+        <w:jc w:val="left"/>
+        <w:rPr>
+          <w:rFonts w:eastAsia="Times New Roman" w:cs="Times New Roman"/>
+          <w:sz w:val="24"/>
+          <w:szCs w:val="24"/>
+        </w:rPr>
+      </w:pPr>
+      <w:r>
+        <w:rPr>
+          <w:rFonts w:eastAsia="Times New Roman" w:cs="Times New Roman"/>
+          <w:sz w:val="24"/>
+          <w:szCs w:val="24"/>
+        </w:rPr>
+        <w:t xml:space="preserve">Thêm IP vào inventory: </w:t>
+      </w:r>
+    </w:p>
+    <w:p>
+      <w:pPr>
+        <w:spacing w:before="100" w:beforeAutospacing="1" w:after="100" w:afterAutospacing="1" w:line="360" w:lineRule="atLeast"/>
+        <w:ind w:left="720"/>
+        <w:jc w:val="left"/>
+        <w:rPr>
+          <w:rFonts w:ascii="Courier New" w:eastAsia="Times New Roman" w:hAnsi="Courier New" w:cs="Courier New"/>
+          <w:sz w:val="20"/>
+          <w:szCs w:val="20"/>
+        </w:rPr>
+      </w:pPr>
+      <w:r>
+        <w:rPr>
+          <w:rFonts w:ascii="Courier New" w:eastAsia="Times New Roman" w:hAnsi="Courier New" w:cs="Courier New"/>
+          <w:sz w:val="20"/>
+          <w:szCs w:val="20"/>
+        </w:rPr>
+        <w:t>sudo vi /etc/ansible/hosts</w:t>
+      </w:r>
+    </w:p>
+    <w:p>
+      <w:pPr>
+        <w:numPr>
+          <w:ilvl w:val="1"/>
+          <w:numId w:val="20"/>
+        </w:numPr>
+        <w:spacing w:before="100" w:beforeAutospacing="1" w:after="100" w:afterAutospacing="1" w:line="240" w:lineRule="auto"/>
+        <w:jc w:val="left"/>
+        <w:rPr>
+          <w:rFonts w:eastAsia="Times New Roman" w:cs="Times New Roman"/>
+          <w:sz w:val="24"/>
+          <w:szCs w:val="24"/>
+        </w:rPr>
+      </w:pPr>
+      <w:r>
+        <w:rPr>
+          <w:rFonts w:eastAsia="Times New Roman" w:cs="Times New Roman"/>
+          <w:sz w:val="24"/>
+          <w:szCs w:val="24"/>
+        </w:rPr>
+        <w:t xml:space="preserve">Thêm: </w:t>
+      </w:r>
+    </w:p>
+    <w:p>
+      <w:pPr>
+        <w:spacing w:before="100" w:beforeAutospacing="1" w:after="100" w:afterAutospacing="1" w:line="360" w:lineRule="atLeast"/>
+        <w:ind w:left="1440"/>
+        <w:jc w:val="left"/>
+        <w:rPr>
+          <w:rFonts w:ascii="Courier New" w:eastAsia="Times New Roman" w:hAnsi="Courier New" w:cs="Courier New"/>
+          <w:sz w:val="20"/>
+          <w:szCs w:val="20"/>
+        </w:rPr>
+      </w:pPr>
+      <w:r>
+        <w:rPr>
+          <w:rFonts w:ascii="Courier New" w:eastAsia="Times New Roman" w:hAnsi="Courier New" w:cs="Courier New"/>
+          <w:sz w:val="20"/>
+          <w:szCs w:val="20"/>
+        </w:rPr>
+        <w:t>[update_web]</w:t>
+      </w:r>
+    </w:p>
+    <w:p>
+      <w:pPr>
+        <w:spacing w:before="100" w:beforeAutospacing="1" w:after="100" w:afterAutospacing="1" w:line="360" w:lineRule="atLeast"/>
+        <w:ind w:left="1440"/>
+        <w:jc w:val="left"/>
+        <w:rPr>
+          <w:rFonts w:ascii="Courier New" w:eastAsia="Times New Roman" w:hAnsi="Courier New" w:cs="Courier New"/>
+          <w:sz w:val="20"/>
+          <w:szCs w:val="20"/>
+        </w:rPr>
+      </w:pPr>
+      <w:r>
+        <w:rPr>
+          <w:rFonts w:ascii="Courier New" w:eastAsia="Times New Roman" w:hAnsi="Courier New" w:cs="Courier New"/>
+          <w:sz w:val="20"/>
+          <w:szCs w:val="20"/>
+        </w:rPr>
+        <w:t>172.10.0.20</w:t>
+      </w:r>
+    </w:p>
+    <w:p>
+      <w:pPr>
+        <w:spacing w:before="100" w:beforeAutospacing="1" w:after="100" w:afterAutospacing="1" w:line="360" w:lineRule="atLeast"/>
+        <w:ind w:left="1440"/>
+        <w:jc w:val="left"/>
+        <w:rPr>
+          <w:rFonts w:ascii="Courier New" w:eastAsia="Times New Roman" w:hAnsi="Courier New" w:cs="Courier New"/>
+          <w:sz w:val="20"/>
+          <w:szCs w:val="20"/>
+        </w:rPr>
+      </w:pPr>
+      <w:r>
+        <w:rPr>
+          <w:rFonts w:ascii="Courier New" w:eastAsia="Times New Roman" w:hAnsi="Courier New" w:cs="Courier New"/>
+          <w:sz w:val="20"/>
+          <w:szCs w:val="20"/>
+        </w:rPr>
+        <w:t>172.10.0.30</w:t>
+      </w:r>
+    </w:p>
+    <w:p>
+      <w:pPr>
+        <w:numPr>
+          <w:ilvl w:val="0"/>
+          <w:numId w:val="20"/>
+        </w:numPr>
+        <w:spacing w:before="100" w:beforeAutospacing="1" w:after="100" w:afterAutospacing="1" w:line="240" w:lineRule="auto"/>
+        <w:jc w:val="left"/>
+        <w:rPr>
+          <w:rFonts w:eastAsia="Times New Roman" w:cs="Times New Roman"/>
+          <w:sz w:val="24"/>
+          <w:szCs w:val="24"/>
+        </w:rPr>
+      </w:pPr>
+      <w:r>
+        <w:rPr>
+          <w:rFonts w:eastAsia="Times New Roman" w:cs="Times New Roman"/>
+          <w:sz w:val="24"/>
+          <w:szCs w:val="24"/>
+        </w:rPr>
+        <w:lastRenderedPageBreak/>
+        <w:t xml:space="preserve">Tạo playbook: </w:t>
+      </w:r>
+    </w:p>
+    <w:p>
+      <w:pPr>
+        <w:pStyle w:val="ListParagraph"/>
+        <w:numPr>
+          <w:ilvl w:val="0"/>
+          <w:numId w:val="24"/>
+        </w:numPr>
+      </w:pPr>
+      <w:r>
+        <w:t>Tạo một file trong /opt có tên insert.yaml</w:t>
+      </w:r>
+    </w:p>
+    <w:p>
+      <w:pPr>
+        <w:pStyle w:val="ListParagraph"/>
+        <w:numPr>
+          <w:ilvl w:val="0"/>
+          <w:numId w:val="24"/>
+        </w:numPr>
+      </w:pPr>
+      <w:r>
+        <w:t>Tạo một file index.html với nội dung tùy ý (tại /home/ubuntu).</w:t>
+      </w:r>
+    </w:p>
+    <w:p>
+      <w:pPr>
+        <w:pStyle w:val="ListParagraph"/>
+        <w:numPr>
+          <w:ilvl w:val="0"/>
+          <w:numId w:val="24"/>
+        </w:numPr>
+        <w:rPr>
+          <w:rFonts w:asciiTheme="minorHAnsi" w:hAnsiTheme="minorHAnsi"/>
+        </w:rPr>
+      </w:pPr>
+      <w:r>
+        <w:t>Trong file insert.yaml để xóa trang web cũ:</w:t>
+      </w:r>
+    </w:p>
+    <w:p>
+      <w:pPr>
+        <w:spacing w:before="100" w:beforeAutospacing="1" w:after="100" w:afterAutospacing="1" w:line="360" w:lineRule="atLeast"/>
+        <w:ind w:left="720"/>
+        <w:jc w:val="left"/>
+        <w:rPr>
+          <w:rFonts w:ascii="Courier New" w:eastAsia="Times New Roman" w:hAnsi="Courier New" w:cs="Courier New"/>
+          <w:sz w:val="20"/>
+          <w:szCs w:val="20"/>
+        </w:rPr>
+      </w:pPr>
+      <w:r>
+        <w:rPr>
+          <w:rFonts w:ascii="Courier New" w:eastAsia="Times New Roman" w:hAnsi="Courier New" w:cs="Courier New"/>
+          <w:sz w:val="20"/>
+          <w:szCs w:val="20"/>
+        </w:rPr>
+        <w:t>sudo vi /opt/insert.yaml</w:t>
+      </w:r>
+    </w:p>
+    <w:p>
+      <w:pPr>
+        <w:numPr>
+          <w:ilvl w:val="1"/>
+          <w:numId w:val="20"/>
+        </w:numPr>
+        <w:spacing w:before="100" w:beforeAutospacing="1" w:after="100" w:afterAutospacing="1" w:line="240" w:lineRule="auto"/>
+        <w:jc w:val="left"/>
+        <w:rPr>
+          <w:rFonts w:eastAsia="Times New Roman" w:cs="Times New Roman"/>
+          <w:sz w:val="24"/>
+          <w:szCs w:val="24"/>
+        </w:rPr>
+      </w:pPr>
+      <w:r>
+        <w:rPr>
+          <w:rFonts w:eastAsia="Times New Roman" w:cs="Times New Roman"/>
+          <w:sz w:val="24"/>
+          <w:szCs w:val="24"/>
+        </w:rPr>
+        <w:t xml:space="preserve">Nội dung: </w:t>
+      </w:r>
+    </w:p>
+    <w:p>
+      <w:pPr>
+        <w:spacing w:before="100" w:beforeAutospacing="1" w:after="100" w:afterAutospacing="1" w:line="360" w:lineRule="atLeast"/>
+        <w:ind w:left="1440"/>
+        <w:jc w:val="left"/>
+        <w:rPr>
+          <w:rFonts w:ascii="Courier New" w:eastAsia="Times New Roman" w:hAnsi="Courier New" w:cs="Courier New"/>
+          <w:sz w:val="20"/>
+          <w:szCs w:val="20"/>
+        </w:rPr>
+      </w:pPr>
+      <w:r>
+        <w:rPr>
+          <w:rFonts w:ascii="Courier New" w:eastAsia="Times New Roman" w:hAnsi="Courier New" w:cs="Courier New"/>
+          <w:sz w:val="20"/>
+          <w:szCs w:val="20"/>
+        </w:rPr>
+        <w:t>---</w:t>
+      </w:r>
+    </w:p>
+    <w:p>
+      <w:pPr>
+        <w:spacing w:before="100" w:beforeAutospacing="1" w:after="100" w:afterAutospacing="1" w:line="360" w:lineRule="atLeast"/>
+        <w:ind w:left="1440"/>
+        <w:jc w:val="left"/>
+        <w:rPr>
+          <w:rFonts w:ascii="Courier New" w:eastAsia="Times New Roman" w:hAnsi="Courier New" w:cs="Courier New"/>
+          <w:sz w:val="20"/>
+          <w:szCs w:val="20"/>
+        </w:rPr>
+      </w:pPr>
+      <w:r>
+        <w:rPr>
+          <w:rFonts w:ascii="Courier New" w:eastAsia="Times New Roman" w:hAnsi="Courier New" w:cs="Courier New"/>
+          <w:sz w:val="20"/>
+          <w:szCs w:val="20"/>
+        </w:rPr>
+        <w:t>- name: Update Website</w:t>
+      </w:r>
+    </w:p>
+    <w:p>
+      <w:pPr>
+        <w:spacing w:before="100" w:beforeAutospacing="1" w:after="100" w:afterAutospacing="1" w:line="360" w:lineRule="atLeast"/>
+        <w:ind w:left="1440"/>
+        <w:jc w:val="left"/>
+        <w:rPr>
+          <w:rFonts w:ascii="Courier New" w:eastAsia="Times New Roman" w:hAnsi="Courier New" w:cs="Courier New"/>
+          <w:sz w:val="20"/>
+          <w:szCs w:val="20"/>
+        </w:rPr>
+      </w:pPr>
+      <w:r>
+        <w:rPr>
+          <w:rFonts w:ascii="Courier New" w:eastAsia="Times New Roman" w:hAnsi="Courier New" w:cs="Courier New"/>
+          <w:sz w:val="20"/>
+          <w:szCs w:val="20"/>
+        </w:rPr>
+        <w:t xml:space="preserve">  hosts: update_web</w:t>
+      </w:r>
+    </w:p>
+    <w:p>
+      <w:pPr>
+        <w:spacing w:before="100" w:beforeAutospacing="1" w:after="100" w:afterAutospacing="1" w:line="360" w:lineRule="atLeast"/>
+        <w:ind w:left="1440"/>
+        <w:jc w:val="left"/>
+        <w:rPr>
+          <w:rFonts w:ascii="Courier New" w:eastAsia="Times New Roman" w:hAnsi="Courier New" w:cs="Courier New"/>
+          <w:sz w:val="20"/>
+          <w:szCs w:val="20"/>
+        </w:rPr>
+      </w:pPr>
+      <w:r>
+        <w:rPr>
+          <w:rFonts w:ascii="Courier New" w:eastAsia="Times New Roman" w:hAnsi="Courier New" w:cs="Courier New"/>
+          <w:sz w:val="20"/>
+          <w:szCs w:val="20"/>
+        </w:rPr>
+        <w:t xml:space="preserve">  become: yes</w:t>
+      </w:r>
+    </w:p>
+    <w:p>
+      <w:pPr>
+        <w:spacing w:before="100" w:beforeAutospacing="1" w:after="100" w:afterAutospacing="1" w:line="360" w:lineRule="atLeast"/>
+        <w:ind w:left="1440"/>
+        <w:jc w:val="left"/>
+        <w:rPr>
+          <w:rFonts w:ascii="Courier New" w:eastAsia="Times New Roman" w:hAnsi="Courier New" w:cs="Courier New"/>
+          <w:sz w:val="20"/>
+          <w:szCs w:val="20"/>
+        </w:rPr>
+      </w:pPr>
+      <w:r>
+        <w:rPr>
+          <w:rFonts w:ascii="Courier New" w:eastAsia="Times New Roman" w:hAnsi="Courier New" w:cs="Courier New"/>
+          <w:sz w:val="20"/>
+          <w:szCs w:val="20"/>
+        </w:rPr>
+        <w:t xml:space="preserve">  tasks:</w:t>
+      </w:r>
+    </w:p>
+    <w:p>
+      <w:pPr>
+        <w:spacing w:before="100" w:beforeAutospacing="1" w:after="100" w:afterAutospacing="1" w:line="360" w:lineRule="atLeast"/>
+        <w:ind w:left="1440"/>
+        <w:jc w:val="left"/>
+        <w:rPr>
+          <w:rFonts w:ascii="Courier New" w:eastAsia="Times New Roman" w:hAnsi="Courier New" w:cs="Courier New"/>
+          <w:sz w:val="20"/>
+          <w:szCs w:val="20"/>
+        </w:rPr>
+      </w:pPr>
+      <w:r>
+        <w:rPr>
+          <w:rFonts w:ascii="Courier New" w:eastAsia="Times New Roman" w:hAnsi="Courier New" w:cs="Courier New"/>
+          <w:sz w:val="20"/>
+          <w:szCs w:val="20"/>
+        </w:rPr>
+        <w:t xml:space="preserve">    - name: Create khainv directory</w:t>
+      </w:r>
+    </w:p>
+    <w:p>
+      <w:pPr>
+        <w:spacing w:before="100" w:beforeAutospacing="1" w:after="100" w:afterAutospacing="1" w:line="360" w:lineRule="atLeast"/>
+        <w:ind w:left="1440"/>
+        <w:jc w:val="left"/>
+        <w:rPr>
+          <w:rFonts w:ascii="Courier New" w:eastAsia="Times New Roman" w:hAnsi="Courier New" w:cs="Courier New"/>
+          <w:sz w:val="20"/>
+          <w:szCs w:val="20"/>
+        </w:rPr>
+      </w:pPr>
+      <w:r>
+        <w:rPr>
+          <w:rFonts w:ascii="Courier New" w:eastAsia="Times New Roman" w:hAnsi="Courier New" w:cs="Courier New"/>
+          <w:sz w:val="20"/>
+          <w:szCs w:val="20"/>
+        </w:rPr>
+        <w:t xml:space="preserve">      ansible.builtin.file:</w:t>
+      </w:r>
+    </w:p>
+    <w:p>
+      <w:pPr>
+        <w:spacing w:before="100" w:beforeAutospacing="1" w:after="100" w:afterAutospacing="1" w:line="360" w:lineRule="atLeast"/>
+        <w:ind w:left="1440"/>
+        <w:jc w:val="left"/>
+        <w:rPr>
+          <w:rFonts w:ascii="Courier New" w:eastAsia="Times New Roman" w:hAnsi="Courier New" w:cs="Courier New"/>
+          <w:sz w:val="20"/>
+          <w:szCs w:val="20"/>
+        </w:rPr>
+      </w:pPr>
+      <w:r>
+        <w:rPr>
+          <w:rFonts w:ascii="Courier New" w:eastAsia="Times New Roman" w:hAnsi="Courier New" w:cs="Courier New"/>
+          <w:sz w:val="20"/>
+          <w:szCs w:val="20"/>
+        </w:rPr>
+        <w:t xml:space="preserve">        path: /var/www/khainv</w:t>
+      </w:r>
+    </w:p>
+    <w:p>
+      <w:pPr>
+        <w:spacing w:before="100" w:beforeAutospacing="1" w:after="100" w:afterAutospacing="1" w:line="360" w:lineRule="atLeast"/>
+        <w:ind w:left="1440"/>
+        <w:jc w:val="left"/>
+        <w:rPr>
+          <w:rFonts w:ascii="Courier New" w:eastAsia="Times New Roman" w:hAnsi="Courier New" w:cs="Courier New"/>
+          <w:sz w:val="20"/>
+          <w:szCs w:val="20"/>
+        </w:rPr>
+      </w:pPr>
+      <w:r>
+        <w:rPr>
+          <w:rFonts w:ascii="Courier New" w:eastAsia="Times New Roman" w:hAnsi="Courier New" w:cs="Courier New"/>
+          <w:sz w:val="20"/>
+          <w:szCs w:val="20"/>
+        </w:rPr>
+        <w:t xml:space="preserve">        state: directory</w:t>
+      </w:r>
+    </w:p>
+    <w:p>
+      <w:pPr>
+        <w:spacing w:before="100" w:beforeAutospacing="1" w:after="100" w:afterAutospacing="1" w:line="360" w:lineRule="atLeast"/>
+        <w:ind w:left="1440"/>
+        <w:jc w:val="left"/>
+        <w:rPr>
+          <w:rFonts w:ascii="Courier New" w:eastAsia="Times New Roman" w:hAnsi="Courier New" w:cs="Courier New"/>
+          <w:sz w:val="20"/>
+          <w:szCs w:val="20"/>
+        </w:rPr>
+      </w:pPr>
+      <w:r>
+        <w:rPr>
+          <w:rFonts w:ascii="Courier New" w:eastAsia="Times New Roman" w:hAnsi="Courier New" w:cs="Courier New"/>
+          <w:sz w:val="20"/>
+          <w:szCs w:val="20"/>
+        </w:rPr>
+        <w:t xml:space="preserve">        mode: '0755'</w:t>
+      </w:r>
+    </w:p>
+    <w:p>
+      <w:pPr>
+        <w:spacing w:before="100" w:beforeAutospacing="1" w:after="100" w:afterAutospacing="1" w:line="360" w:lineRule="atLeast"/>
+        <w:ind w:left="1440"/>
+        <w:jc w:val="left"/>
+        <w:rPr>
+          <w:rFonts w:ascii="Courier New" w:eastAsia="Times New Roman" w:hAnsi="Courier New" w:cs="Courier New"/>
+          <w:sz w:val="20"/>
+          <w:szCs w:val="20"/>
+        </w:rPr>
+      </w:pPr>
+      <w:r>
+        <w:rPr>
+          <w:rFonts w:ascii="Courier New" w:eastAsia="Times New Roman" w:hAnsi="Courier New" w:cs="Courier New"/>
+          <w:sz w:val="20"/>
+          <w:szCs w:val="20"/>
+        </w:rPr>
+        <w:t xml:space="preserve">    - name: Delete old web</w:t>
+      </w:r>
+    </w:p>
+    <w:p>
+      <w:pPr>
+        <w:spacing w:before="100" w:beforeAutospacing="1" w:after="100" w:afterAutospacing="1" w:line="360" w:lineRule="atLeast"/>
+        <w:ind w:left="1440"/>
+        <w:jc w:val="left"/>
+        <w:rPr>
+          <w:rFonts w:ascii="Courier New" w:eastAsia="Times New Roman" w:hAnsi="Courier New" w:cs="Courier New"/>
+          <w:sz w:val="20"/>
+          <w:szCs w:val="20"/>
+        </w:rPr>
+      </w:pPr>
+      <w:r>
+        <w:rPr>
+          <w:rFonts w:ascii="Courier New" w:eastAsia="Times New Roman" w:hAnsi="Courier New" w:cs="Courier New"/>
+          <w:sz w:val="20"/>
+          <w:szCs w:val="20"/>
+        </w:rPr>
+        <w:t xml:space="preserve">      ansible.builtin.file:</w:t>
+      </w:r>
+    </w:p>
+    <w:p>
+      <w:pPr>
+        <w:spacing w:before="100" w:beforeAutospacing="1" w:after="100" w:afterAutospacing="1" w:line="360" w:lineRule="atLeast"/>
+        <w:ind w:left="1440"/>
+        <w:jc w:val="left"/>
+        <w:rPr>
+          <w:rFonts w:ascii="Courier New" w:eastAsia="Times New Roman" w:hAnsi="Courier New" w:cs="Courier New"/>
+          <w:sz w:val="20"/>
+          <w:szCs w:val="20"/>
+        </w:rPr>
+      </w:pPr>
+      <w:r>
+        <w:rPr>
+          <w:rFonts w:ascii="Courier New" w:eastAsia="Times New Roman" w:hAnsi="Courier New" w:cs="Courier New"/>
+          <w:sz w:val="20"/>
+          <w:szCs w:val="20"/>
+        </w:rPr>
+        <w:t xml:space="preserve">        path: /var/www/khainv/index.html</w:t>
+      </w:r>
+    </w:p>
+    <w:p>
+      <w:pPr>
+        <w:spacing w:before="100" w:beforeAutospacing="1" w:after="100" w:afterAutospacing="1" w:line="360" w:lineRule="atLeast"/>
+        <w:ind w:left="1440"/>
+        <w:jc w:val="left"/>
+        <w:rPr>
+          <w:rFonts w:ascii="Courier New" w:eastAsia="Times New Roman" w:hAnsi="Courier New" w:cs="Courier New"/>
+          <w:sz w:val="20"/>
+          <w:szCs w:val="20"/>
+        </w:rPr>
+      </w:pPr>
+      <w:r>
+        <w:rPr>
+          <w:rFonts w:ascii="Courier New" w:eastAsia="Times New Roman" w:hAnsi="Courier New" w:cs="Courier New"/>
+          <w:sz w:val="20"/>
+          <w:szCs w:val="20"/>
+        </w:rPr>
+        <w:t xml:space="preserve">        state: absent</w:t>
+      </w:r>
+    </w:p>
+    <w:p>
+      <w:pPr>
+        <w:spacing w:before="100" w:beforeAutospacing="1" w:after="100" w:afterAutospacing="1" w:line="360" w:lineRule="atLeast"/>
+        <w:ind w:left="1440"/>
+        <w:jc w:val="left"/>
+        <w:rPr>
+          <w:rFonts w:ascii="Courier New" w:eastAsia="Times New Roman" w:hAnsi="Courier New" w:cs="Courier New"/>
+          <w:sz w:val="20"/>
+          <w:szCs w:val="20"/>
+        </w:rPr>
+      </w:pPr>
+      <w:r>
+        <w:rPr>
+          <w:rFonts w:ascii="Courier New" w:eastAsia="Times New Roman" w:hAnsi="Courier New" w:cs="Courier New"/>
+          <w:sz w:val="20"/>
+          <w:szCs w:val="20"/>
+        </w:rPr>
+        <w:t xml:space="preserve">    - name: Update new web</w:t>
+      </w:r>
+    </w:p>
+    <w:p>
+      <w:pPr>
+        <w:spacing w:before="100" w:beforeAutospacing="1" w:after="100" w:afterAutospacing="1" w:line="360" w:lineRule="atLeast"/>
+        <w:ind w:left="1440"/>
+        <w:jc w:val="left"/>
+        <w:rPr>
+          <w:rFonts w:ascii="Courier New" w:eastAsia="Times New Roman" w:hAnsi="Courier New" w:cs="Courier New"/>
+          <w:sz w:val="20"/>
+          <w:szCs w:val="20"/>
+        </w:rPr>
+      </w:pPr>
+      <w:r>
+        <w:rPr>
+          <w:rFonts w:ascii="Courier New" w:eastAsia="Times New Roman" w:hAnsi="Courier New" w:cs="Courier New"/>
+          <w:sz w:val="20"/>
+          <w:szCs w:val="20"/>
+        </w:rPr>
+        <w:t xml:space="preserve">      ansible.builtin.copy:</w:t>
+      </w:r>
+    </w:p>
+    <w:p>
+      <w:pPr>
+        <w:spacing w:before="100" w:beforeAutospacing="1" w:after="100" w:afterAutospacing="1" w:line="360" w:lineRule="atLeast"/>
+        <w:ind w:left="1440"/>
+        <w:jc w:val="left"/>
+        <w:rPr>
+          <w:rFonts w:ascii="Courier New" w:eastAsia="Times New Roman" w:hAnsi="Courier New" w:cs="Courier New"/>
+          <w:sz w:val="20"/>
+          <w:szCs w:val="20"/>
+        </w:rPr>
+      </w:pPr>
+      <w:r>
+        <w:rPr>
+          <w:rFonts w:ascii="Courier New" w:eastAsia="Times New Roman" w:hAnsi="Courier New" w:cs="Courier New"/>
+          <w:sz w:val="20"/>
+          <w:szCs w:val="20"/>
+        </w:rPr>
+        <w:lastRenderedPageBreak/>
+        <w:t xml:space="preserve">        dest: /var/www/khainv/index.html</w:t>
+      </w:r>
+    </w:p>
+    <w:p>
+      <w:pPr>
+        <w:spacing w:before="100" w:beforeAutospacing="1" w:after="100" w:afterAutospacing="1" w:line="360" w:lineRule="atLeast"/>
+        <w:ind w:left="1440"/>
+        <w:jc w:val="left"/>
+        <w:rPr>
+          <w:rFonts w:ascii="Courier New" w:eastAsia="Times New Roman" w:hAnsi="Courier New" w:cs="Courier New"/>
+          <w:sz w:val="20"/>
+          <w:szCs w:val="20"/>
+        </w:rPr>
+      </w:pPr>
+      <w:r>
+        <w:rPr>
+          <w:rFonts w:ascii="Courier New" w:eastAsia="Times New Roman" w:hAnsi="Courier New" w:cs="Courier New"/>
+          <w:sz w:val="20"/>
+          <w:szCs w:val="20"/>
+        </w:rPr>
+        <w:t xml:space="preserve">        content: "&lt;html&gt;&lt;body&gt;Updated!&lt;/body&gt;&lt;/html&gt;"</w:t>
+      </w:r>
+    </w:p>
+    <w:p>
+      <w:pPr>
+        <w:numPr>
+          <w:ilvl w:val="0"/>
+          <w:numId w:val="20"/>
+        </w:numPr>
+        <w:spacing w:before="100" w:beforeAutospacing="1" w:after="100" w:afterAutospacing="1" w:line="240" w:lineRule="auto"/>
+        <w:jc w:val="left"/>
+        <w:rPr>
+          <w:rFonts w:eastAsia="Times New Roman" w:cs="Times New Roman"/>
+          <w:sz w:val="24"/>
+          <w:szCs w:val="24"/>
+        </w:rPr>
+      </w:pPr>
+      <w:r>
+        <w:rPr>
+          <w:rFonts w:eastAsia="Times New Roman" w:cs="Times New Roman"/>
+          <w:sz w:val="24"/>
+          <w:szCs w:val="24"/>
+        </w:rPr>
+        <w:t xml:space="preserve">Chạy playbook: </w:t>
+      </w:r>
+    </w:p>
+    <w:p>
+      <w:pPr>
+        <w:spacing w:before="100" w:beforeAutospacing="1" w:after="100" w:afterAutospacing="1" w:line="360" w:lineRule="atLeast"/>
+        <w:ind w:left="720"/>
+        <w:jc w:val="left"/>
+        <w:rPr>
+          <w:rFonts w:ascii="Courier New" w:eastAsia="Times New Roman" w:hAnsi="Courier New" w:cs="Courier New"/>
+          <w:sz w:val="20"/>
+          <w:szCs w:val="20"/>
+        </w:rPr>
+      </w:pPr>
+      <w:r>
+        <w:rPr>
+          <w:rFonts w:ascii="Courier New" w:eastAsia="Times New Roman" w:hAnsi="Courier New" w:cs="Courier New"/>
+          <w:sz w:val="20"/>
+          <w:szCs w:val="20"/>
+        </w:rPr>
+        <w:t>ansible-playbook /opt/insert.yaml -l update_web</w:t>
+      </w:r>
+    </w:p>
+    <w:p>
+      <w:pPr>
+        <w:spacing w:before="100" w:beforeAutospacing="1" w:after="100" w:afterAutospacing="1" w:line="240" w:lineRule="auto"/>
+        <w:jc w:val="left"/>
+        <w:outlineLvl w:val="2"/>
+        <w:rPr>
+          <w:rFonts w:eastAsia="Times New Roman" w:cs="Times New Roman"/>
           <w:b/>
           <w:bCs/>
-          <w:i/>
-          <w:iCs/>
-          <w:color w:val="1F1F1F"/>
-          <w:sz w:val="24"/>
-          <w:szCs w:val="24"/>
-        </w:rPr>
-        <w:t>cũng được dùng làm ansible</w:t>
-      </w:r>
-      <w:r>
-        <w:rPr>
-          <w:rFonts w:ascii="Times New Roman" w:eastAsia="Times New Roman" w:hAnsi="Times New Roman" w:cs="Times New Roman"/>
+          <w:sz w:val="27"/>
+          <w:szCs w:val="27"/>
+        </w:rPr>
+      </w:pPr>
+      <w:r>
+        <w:rPr>
+          <w:rFonts w:eastAsia="Times New Roman" w:cs="Times New Roman"/>
           <w:b/>
           <w:bCs/>
-          <w:color w:val="1F1F1F"/>
-          <w:sz w:val="24"/>
-          <w:szCs w:val="24"/>
-        </w:rPr>
-        <w:t>)</w:t>
-      </w:r>
-      <w:r>
-        <w:rPr>
-          <w:rFonts w:ascii="Times New Roman" w:eastAsia="Times New Roman" w:hAnsi="Times New Roman" w:cs="Times New Roman"/>
-          <w:color w:val="1F1F1F"/>
-          <w:sz w:val="24"/>
-          <w:szCs w:val="24"/>
-        </w:rPr>
-        <w:t>, một terminal đại diện cho máy webserver01: </w:t>
-      </w:r>
-      <w:r>
-        <w:rPr>
-          <w:rFonts w:ascii="Times New Roman" w:eastAsia="Times New Roman" w:hAnsi="Times New Roman" w:cs="Times New Roman"/>
+          <w:sz w:val="27"/>
+          <w:szCs w:val="27"/>
+        </w:rPr>
+        <w:t>Task 3: Backup Từ Webserver02 (scp)</w:t>
+      </w:r>
+    </w:p>
+    <w:p>
+      <w:pPr>
+        <w:numPr>
+          <w:ilvl w:val="0"/>
+          <w:numId w:val="21"/>
+        </w:numPr>
+        <w:spacing w:before="100" w:beforeAutospacing="1" w:after="100" w:afterAutospacing="1" w:line="240" w:lineRule="auto"/>
+        <w:jc w:val="left"/>
+        <w:rPr>
+          <w:rFonts w:eastAsia="Times New Roman" w:cs="Times New Roman"/>
+          <w:sz w:val="24"/>
+          <w:szCs w:val="24"/>
+        </w:rPr>
+      </w:pPr>
+      <w:r>
+        <w:rPr>
+          <w:rFonts w:eastAsia="Times New Roman" w:cs="Times New Roman"/>
+          <w:sz w:val="24"/>
+          <w:szCs w:val="24"/>
+        </w:rPr>
+        <w:t xml:space="preserve">Trên webserver02, kiểm tra thư mục: </w:t>
+      </w:r>
+    </w:p>
+    <w:p>
+      <w:pPr>
+        <w:spacing w:before="100" w:beforeAutospacing="1" w:after="100" w:afterAutospacing="1" w:line="360" w:lineRule="atLeast"/>
+        <w:ind w:left="720"/>
+        <w:jc w:val="left"/>
+        <w:rPr>
+          <w:rFonts w:ascii="Courier New" w:eastAsia="Times New Roman" w:hAnsi="Courier New" w:cs="Courier New"/>
+          <w:sz w:val="20"/>
+          <w:szCs w:val="20"/>
+        </w:rPr>
+      </w:pPr>
+      <w:r>
+        <w:rPr>
+          <w:rFonts w:ascii="Courier New" w:eastAsia="Times New Roman" w:hAnsi="Courier New" w:cs="Courier New"/>
+          <w:sz w:val="20"/>
+          <w:szCs w:val="20"/>
+        </w:rPr>
+        <w:t>ls /var/www</w:t>
+      </w:r>
+    </w:p>
+    <w:p>
+      <w:pPr>
+        <w:spacing w:before="100" w:beforeAutospacing="1" w:after="100" w:afterAutospacing="1" w:line="360" w:lineRule="atLeast"/>
+        <w:ind w:firstLine="720"/>
+        <w:jc w:val="left"/>
+        <w:rPr>
+          <w:rFonts w:ascii="Courier New" w:eastAsia="Times New Roman" w:hAnsi="Courier New" w:cs="Courier New"/>
+          <w:sz w:val="20"/>
+          <w:szCs w:val="20"/>
+        </w:rPr>
+      </w:pPr>
+      <w:r>
+        <w:rPr>
+          <w:rFonts w:ascii="Courier New" w:eastAsia="Times New Roman" w:hAnsi="Courier New" w:cs="Courier New"/>
+          <w:sz w:val="20"/>
+          <w:szCs w:val="20"/>
+        </w:rPr>
+        <w:t>scp -r /var/www/default ubuntu@172.10.0.10:/home/ubuntu/</w:t>
+      </w:r>
+    </w:p>
+    <w:p>
+      <w:pPr>
+        <w:spacing w:beforeAutospacing="1" w:after="0" w:afterAutospacing="1" w:line="240" w:lineRule="auto"/>
+        <w:ind w:left="720"/>
+        <w:jc w:val="left"/>
+        <w:rPr>
+          <w:rFonts w:eastAsia="Times New Roman" w:cs="Times New Roman"/>
+          <w:sz w:val="24"/>
+          <w:szCs w:val="24"/>
+        </w:rPr>
+      </w:pPr>
+      <w:r>
+        <w:rPr>
+          <w:rFonts w:eastAsia="Times New Roman" w:cs="Times New Roman"/>
+          <w:sz w:val="24"/>
+          <w:szCs w:val="24"/>
+        </w:rPr>
+        <w:t>(User/pass haproxy: ubuntu/123, check IP haproxy).</w:t>
+      </w:r>
+    </w:p>
+    <w:p>
+      <w:pPr>
+        <w:numPr>
+          <w:ilvl w:val="0"/>
+          <w:numId w:val="21"/>
+        </w:numPr>
+        <w:spacing w:before="100" w:beforeAutospacing="1" w:after="100" w:afterAutospacing="1" w:line="240" w:lineRule="auto"/>
+        <w:jc w:val="left"/>
+        <w:rPr>
+          <w:rFonts w:eastAsia="Times New Roman" w:cs="Times New Roman"/>
+          <w:sz w:val="24"/>
+          <w:szCs w:val="24"/>
+        </w:rPr>
+      </w:pPr>
+      <w:r>
+        <w:rPr>
+          <w:rFonts w:eastAsia="Times New Roman" w:cs="Times New Roman"/>
+          <w:sz w:val="24"/>
+          <w:szCs w:val="24"/>
+        </w:rPr>
+        <w:t xml:space="preserve">Trên haproxy, kiểm tra: </w:t>
+      </w:r>
+    </w:p>
+    <w:p>
+      <w:pPr>
+        <w:spacing w:before="100" w:beforeAutospacing="1" w:after="100" w:afterAutospacing="1" w:line="360" w:lineRule="atLeast"/>
+        <w:ind w:left="720"/>
+        <w:jc w:val="left"/>
+        <w:rPr>
+          <w:rFonts w:ascii="Courier New" w:eastAsia="Times New Roman" w:hAnsi="Courier New" w:cs="Courier New"/>
+          <w:sz w:val="20"/>
+          <w:szCs w:val="20"/>
+        </w:rPr>
+      </w:pPr>
+      <w:r>
+        <w:rPr>
+          <w:rFonts w:ascii="Courier New" w:eastAsia="Times New Roman" w:hAnsi="Courier New" w:cs="Courier New"/>
+          <w:sz w:val="20"/>
+          <w:szCs w:val="20"/>
+        </w:rPr>
+        <w:t>ls /home/ubuntu</w:t>
+      </w:r>
+    </w:p>
+    <w:p>
+      <w:pPr>
+        <w:spacing w:before="100" w:beforeAutospacing="1" w:after="100" w:afterAutospacing="1" w:line="360" w:lineRule="atLeast"/>
+        <w:ind w:left="720"/>
+        <w:jc w:val="left"/>
+        <w:rPr>
+          <w:rFonts w:ascii="Courier New" w:eastAsia="Times New Roman" w:hAnsi="Courier New" w:cs="Courier New"/>
+          <w:sz w:val="20"/>
+          <w:szCs w:val="20"/>
+        </w:rPr>
+      </w:pPr>
+    </w:p>
+    <w:p>
+      <w:pPr>
+        <w:spacing w:before="100" w:beforeAutospacing="1" w:after="100" w:afterAutospacing="1" w:line="240" w:lineRule="auto"/>
+        <w:jc w:val="left"/>
+        <w:outlineLvl w:val="1"/>
+        <w:rPr>
+          <w:rFonts w:eastAsia="Times New Roman" w:cs="Times New Roman"/>
           <w:b/>
           <w:bCs/>
-          <w:color w:val="1F1F1F"/>
-          <w:sz w:val="24"/>
-          <w:szCs w:val="24"/>
-        </w:rPr>
-        <w:t>webserver01</w:t>
-      </w:r>
-      <w:r>
-        <w:rPr>
-          <w:rFonts w:ascii="Times New Roman" w:eastAsia="Times New Roman" w:hAnsi="Times New Roman" w:cs="Times New Roman"/>
-          <w:color w:val="1F1F1F"/>
-          <w:sz w:val="24"/>
-          <w:szCs w:val="24"/>
-        </w:rPr>
-        <w:t>, một terminal đại diện cho máy webserver02: </w:t>
-      </w:r>
-      <w:r>
-        <w:rPr>
-          <w:rFonts w:ascii="Times New Roman" w:eastAsia="Times New Roman" w:hAnsi="Times New Roman" w:cs="Times New Roman"/>
+          <w:sz w:val="36"/>
+          <w:szCs w:val="36"/>
+        </w:rPr>
+      </w:pPr>
+      <w:r>
+        <w:rPr>
+          <w:rFonts w:eastAsia="Times New Roman" w:cs="Times New Roman"/>
           <w:b/>
           <w:bCs/>
-          <w:color w:val="1F1F1F"/>
-          <w:sz w:val="24"/>
-          <w:szCs w:val="24"/>
-        </w:rPr>
-        <w:t>webserver02.</w:t>
+          <w:sz w:val="36"/>
+          <w:szCs w:val="36"/>
+        </w:rPr>
+        <w:t>Kết Thúc</w:t>
       </w:r>
     </w:p>
     <w:p>
       <w:pPr>
         <w:numPr>
           <w:ilvl w:val="0"/>
-          <w:numId w:val="5"/>
+          <w:numId w:val="22"/>
         </w:numPr>
         <w:spacing w:before="100" w:beforeAutospacing="1" w:after="100" w:afterAutospacing="1" w:line="240" w:lineRule="auto"/>
         <w:jc w:val="left"/>
         <w:rPr>
-          <w:rFonts w:ascii="Times New Roman" w:eastAsia="Times New Roman" w:hAnsi="Times New Roman" w:cs="Times New Roman"/>
-          <w:color w:val="1F1F1F"/>
-          <w:sz w:val="24"/>
-          <w:szCs w:val="24"/>
-        </w:rPr>
-      </w:pPr>
-      <w:r>
-        <w:rPr>
-          <w:rFonts w:ascii="Times New Roman" w:eastAsia="Times New Roman" w:hAnsi="Times New Roman" w:cs="Times New Roman"/>
-          <w:color w:val="1F1F1F"/>
-          <w:sz w:val="24"/>
-          <w:szCs w:val="24"/>
-        </w:rPr>
-        <w:t>Trên terminal </w:t>
-      </w:r>
-      <w:r>
-        <w:rPr>
-          <w:rFonts w:ascii="Times New Roman" w:eastAsia="Times New Roman" w:hAnsi="Times New Roman" w:cs="Times New Roman"/>
-          <w:b/>
-          <w:bCs/>
-          <w:color w:val="1F1F1F"/>
-          <w:sz w:val="24"/>
-          <w:szCs w:val="24"/>
-        </w:rPr>
-        <w:t>haproxy </w:t>
-      </w:r>
-      <w:r>
-        <w:rPr>
-          <w:rFonts w:ascii="Times New Roman" w:eastAsia="Times New Roman" w:hAnsi="Times New Roman" w:cs="Times New Roman"/>
-          <w:color w:val="1F1F1F"/>
-          <w:sz w:val="24"/>
-          <w:szCs w:val="24"/>
-        </w:rPr>
-        <w:t>sử dụng câu lệnh “</w:t>
-      </w:r>
-      <w:r>
-        <w:rPr>
-          <w:rFonts w:ascii="Times New Roman" w:eastAsia="Times New Roman" w:hAnsi="Times New Roman" w:cs="Times New Roman"/>
-          <w:i/>
-          <w:iCs/>
-          <w:color w:val="1F1F1F"/>
-          <w:sz w:val="24"/>
-          <w:szCs w:val="24"/>
-        </w:rPr>
-        <w:t>systemctl status haproxy</w:t>
-      </w:r>
-      <w:r>
-        <w:rPr>
-          <w:rFonts w:ascii="Times New Roman" w:eastAsia="Times New Roman" w:hAnsi="Times New Roman" w:cs="Times New Roman"/>
-          <w:color w:val="1F1F1F"/>
-          <w:sz w:val="24"/>
-          <w:szCs w:val="24"/>
-        </w:rPr>
-        <w:t>” để xác định tình trạng của haproxy service.</w:t>
-      </w:r>
-    </w:p>
-    <w:p>
-      <w:pPr>
-        <w:spacing w:after="100" w:afterAutospacing="1" w:line="240" w:lineRule="auto"/>
-        <w:jc w:val="left"/>
-        <w:rPr>
-          <w:rFonts w:ascii="Times New Roman" w:eastAsia="Times New Roman" w:hAnsi="Times New Roman" w:cs="Times New Roman"/>
-          <w:color w:val="1F1F1F"/>
-          <w:sz w:val="24"/>
-          <w:szCs w:val="24"/>
-        </w:rPr>
-      </w:pPr>
-      <w:r>
-        <w:rPr>
-          <w:rFonts w:ascii="Times New Roman" w:eastAsia="Times New Roman" w:hAnsi="Times New Roman" w:cs="Times New Roman"/>
-          <w:color w:val="1F1F1F"/>
-          <w:sz w:val="24"/>
-          <w:szCs w:val="24"/>
-        </w:rPr>
-        <w:t>Sinh viên có thể thấy tình trạng của service haproxy là đang </w:t>
-      </w:r>
-      <w:r>
-        <w:rPr>
-          <w:rFonts w:ascii="Times New Roman" w:eastAsia="Times New Roman" w:hAnsi="Times New Roman" w:cs="Times New Roman"/>
-          <w:i/>
-          <w:iCs/>
-          <w:color w:val="1F1F1F"/>
-          <w:sz w:val="24"/>
-          <w:szCs w:val="24"/>
-        </w:rPr>
-        <w:t>failed. </w:t>
-      </w:r>
-      <w:r>
-        <w:rPr>
-          <w:rFonts w:ascii="Times New Roman" w:eastAsia="Times New Roman" w:hAnsi="Times New Roman" w:cs="Times New Roman"/>
-          <w:color w:val="1F1F1F"/>
-          <w:sz w:val="24"/>
-          <w:szCs w:val="24"/>
-        </w:rPr>
-        <w:t>Hãy sửa lại file cấu hình của haproxy để sao cho cứ 8 request vào webserver01 thì sẽ có 1 request vào webserver02.</w:t>
-      </w:r>
-    </w:p>
-    <w:p>
-      <w:pPr>
-        <w:spacing w:after="100" w:afterAutospacing="1" w:line="240" w:lineRule="auto"/>
-        <w:jc w:val="center"/>
-        <w:rPr>
-          <w:rFonts w:ascii="Times New Roman" w:eastAsia="Times New Roman" w:hAnsi="Times New Roman" w:cs="Times New Roman"/>
-          <w:color w:val="1F1F1F"/>
-          <w:sz w:val="24"/>
-          <w:szCs w:val="24"/>
-        </w:rPr>
-      </w:pPr>
-      <w:r>
-        <w:rPr>
-          <w:rFonts w:ascii="Times New Roman" w:eastAsia="Times New Roman" w:hAnsi="Times New Roman" w:cs="Times New Roman"/>
-          <w:i/>
-          <w:iCs/>
-          <w:color w:val="1F1F1F"/>
-          <w:sz w:val="24"/>
-          <w:szCs w:val="24"/>
-        </w:rPr>
-        <w:t>sudo vi /etc/haproxy/haproxy.cfg</w:t>
-      </w:r>
-    </w:p>
-    <w:p>
-      <w:pPr>
-        <w:spacing w:after="100" w:afterAutospacing="1" w:line="240" w:lineRule="auto"/>
-        <w:jc w:val="center"/>
-        <w:rPr>
-          <w:rFonts w:ascii="Times New Roman" w:eastAsia="Times New Roman" w:hAnsi="Times New Roman" w:cs="Times New Roman"/>
-          <w:color w:val="1F1F1F"/>
-          <w:sz w:val="24"/>
-          <w:szCs w:val="24"/>
-        </w:rPr>
-      </w:pPr>
-      <w:r>
-        <w:rPr>
-          <w:rFonts w:ascii="Times New Roman" w:eastAsia="Times New Roman" w:hAnsi="Times New Roman" w:cs="Times New Roman"/>
-          <w:i/>
-          <w:iCs/>
-          <w:color w:val="1F1F1F"/>
-          <w:sz w:val="24"/>
-          <w:szCs w:val="24"/>
-        </w:rPr>
-        <w:lastRenderedPageBreak/>
-        <w:t>sudo systemctl restart haproxy</w:t>
-      </w:r>
-    </w:p>
-    <w:p>
-      <w:pPr>
-        <w:numPr>
-          <w:ilvl w:val="0"/>
-          <w:numId w:val="6"/>
-        </w:numPr>
-        <w:spacing w:before="100" w:beforeAutospacing="1" w:after="100" w:afterAutospacing="1" w:line="240" w:lineRule="auto"/>
-        <w:jc w:val="left"/>
-        <w:rPr>
-          <w:rFonts w:ascii="Times New Roman" w:eastAsia="Times New Roman" w:hAnsi="Times New Roman" w:cs="Times New Roman"/>
-          <w:color w:val="1F1F1F"/>
-          <w:sz w:val="24"/>
-          <w:szCs w:val="24"/>
-        </w:rPr>
-      </w:pPr>
-      <w:r>
-        <w:rPr>
-          <w:rFonts w:ascii="Times New Roman" w:eastAsia="Times New Roman" w:hAnsi="Times New Roman" w:cs="Times New Roman"/>
-          <w:color w:val="1F1F1F"/>
-          <w:sz w:val="24"/>
-          <w:szCs w:val="24"/>
-        </w:rPr>
-        <w:t>Sinh viên “cat” ra màn hình kiểm tra sau khi đã cấu hình .</w:t>
-      </w:r>
-    </w:p>
-    <w:p>
-      <w:pPr>
-        <w:spacing w:after="100" w:afterAutospacing="1" w:line="240" w:lineRule="auto"/>
-        <w:jc w:val="center"/>
-        <w:rPr>
-          <w:rFonts w:ascii="Times New Roman" w:eastAsia="Times New Roman" w:hAnsi="Times New Roman" w:cs="Times New Roman"/>
-          <w:color w:val="1F1F1F"/>
-          <w:sz w:val="24"/>
-          <w:szCs w:val="24"/>
-        </w:rPr>
-      </w:pPr>
-      <w:r>
-        <w:rPr>
-          <w:rFonts w:ascii="Times New Roman" w:eastAsia="Times New Roman" w:hAnsi="Times New Roman" w:cs="Times New Roman"/>
-          <w:i/>
-          <w:iCs/>
-          <w:color w:val="1F1F1F"/>
-          <w:sz w:val="24"/>
-          <w:szCs w:val="24"/>
-        </w:rPr>
-        <w:t>cat /etc/haproxy/haproxy.cfg</w:t>
-      </w:r>
-    </w:p>
-    <w:p>
-      <w:pPr>
-        <w:numPr>
-          <w:ilvl w:val="0"/>
-          <w:numId w:val="7"/>
-        </w:numPr>
-        <w:spacing w:before="100" w:beforeAutospacing="1" w:after="100" w:afterAutospacing="1" w:line="240" w:lineRule="auto"/>
-        <w:jc w:val="left"/>
-        <w:rPr>
-          <w:rFonts w:ascii="Times New Roman" w:eastAsia="Times New Roman" w:hAnsi="Times New Roman" w:cs="Times New Roman"/>
-          <w:color w:val="1F1F1F"/>
-          <w:sz w:val="24"/>
-          <w:szCs w:val="24"/>
-        </w:rPr>
-      </w:pPr>
-      <w:r>
-        <w:rPr>
-          <w:rFonts w:ascii="Times New Roman" w:eastAsia="Times New Roman" w:hAnsi="Times New Roman" w:cs="Times New Roman"/>
-          <w:color w:val="1F1F1F"/>
-          <w:sz w:val="24"/>
-          <w:szCs w:val="24"/>
-        </w:rPr>
-        <w:t>Để update nội dung các website mà không cần phải vào từng máy update, ta sử dụng Ansible, cụ thể ta sẽ dùng ansible-playbook.</w:t>
-      </w:r>
-    </w:p>
-    <w:p>
-      <w:pPr>
-        <w:numPr>
-          <w:ilvl w:val="1"/>
-          <w:numId w:val="7"/>
-        </w:numPr>
-        <w:spacing w:before="100" w:beforeAutospacing="1" w:after="100" w:afterAutospacing="1" w:line="240" w:lineRule="auto"/>
-        <w:jc w:val="left"/>
-        <w:rPr>
-          <w:rFonts w:ascii="Times New Roman" w:eastAsia="Times New Roman" w:hAnsi="Times New Roman" w:cs="Times New Roman"/>
-          <w:color w:val="1F1F1F"/>
-          <w:sz w:val="24"/>
-          <w:szCs w:val="24"/>
-        </w:rPr>
-      </w:pPr>
-      <w:r>
-        <w:rPr>
-          <w:rFonts w:ascii="Times New Roman" w:eastAsia="Times New Roman" w:hAnsi="Times New Roman" w:cs="Times New Roman"/>
-          <w:color w:val="1F1F1F"/>
-          <w:sz w:val="24"/>
-          <w:szCs w:val="24"/>
-        </w:rPr>
-        <w:t>Bài Lab này ta kết hợp </w:t>
-      </w:r>
-      <w:r>
-        <w:rPr>
-          <w:rFonts w:ascii="Times New Roman" w:eastAsia="Times New Roman" w:hAnsi="Times New Roman" w:cs="Times New Roman"/>
-          <w:b/>
-          <w:bCs/>
-          <w:color w:val="1F1F1F"/>
-          <w:sz w:val="24"/>
-          <w:szCs w:val="24"/>
-        </w:rPr>
-        <w:t>ansible</w:t>
-      </w:r>
-      <w:r>
-        <w:rPr>
-          <w:rFonts w:ascii="Times New Roman" w:eastAsia="Times New Roman" w:hAnsi="Times New Roman" w:cs="Times New Roman"/>
-          <w:color w:val="1F1F1F"/>
-          <w:sz w:val="24"/>
-          <w:szCs w:val="24"/>
-        </w:rPr>
-        <w:t> trên máy chủ </w:t>
-      </w:r>
-      <w:r>
-        <w:rPr>
-          <w:rFonts w:ascii="Times New Roman" w:eastAsia="Times New Roman" w:hAnsi="Times New Roman" w:cs="Times New Roman"/>
-          <w:b/>
-          <w:bCs/>
-          <w:color w:val="1F1F1F"/>
-          <w:sz w:val="24"/>
-          <w:szCs w:val="24"/>
-        </w:rPr>
-        <w:t>haproxy</w:t>
-      </w:r>
-    </w:p>
-    <w:p>
-      <w:pPr>
-        <w:numPr>
-          <w:ilvl w:val="1"/>
-          <w:numId w:val="7"/>
-        </w:numPr>
-        <w:spacing w:before="100" w:beforeAutospacing="1" w:after="100" w:afterAutospacing="1" w:line="240" w:lineRule="auto"/>
-        <w:jc w:val="left"/>
-        <w:rPr>
-          <w:rFonts w:ascii="Times New Roman" w:eastAsia="Times New Roman" w:hAnsi="Times New Roman" w:cs="Times New Roman"/>
-          <w:color w:val="1F1F1F"/>
-          <w:sz w:val="24"/>
-          <w:szCs w:val="24"/>
-        </w:rPr>
-      </w:pPr>
-      <w:r>
-        <w:rPr>
-          <w:rFonts w:ascii="Times New Roman" w:eastAsia="Times New Roman" w:hAnsi="Times New Roman" w:cs="Times New Roman"/>
-          <w:color w:val="1F1F1F"/>
-          <w:sz w:val="24"/>
-          <w:szCs w:val="24"/>
-        </w:rPr>
-        <w:t>Đầu tiên cần phải trust-host từ </w:t>
-      </w:r>
-      <w:r>
-        <w:rPr>
-          <w:rFonts w:ascii="Times New Roman" w:eastAsia="Times New Roman" w:hAnsi="Times New Roman" w:cs="Times New Roman"/>
-          <w:b/>
-          <w:bCs/>
-          <w:color w:val="1F1F1F"/>
-          <w:sz w:val="24"/>
-          <w:szCs w:val="24"/>
-        </w:rPr>
-        <w:t>haproxy</w:t>
-      </w:r>
-      <w:r>
-        <w:rPr>
-          <w:rFonts w:ascii="Times New Roman" w:eastAsia="Times New Roman" w:hAnsi="Times New Roman" w:cs="Times New Roman"/>
-          <w:color w:val="1F1F1F"/>
-          <w:sz w:val="24"/>
-          <w:szCs w:val="24"/>
-        </w:rPr>
-        <w:t> tới </w:t>
-      </w:r>
-      <w:r>
-        <w:rPr>
-          <w:rFonts w:ascii="Times New Roman" w:eastAsia="Times New Roman" w:hAnsi="Times New Roman" w:cs="Times New Roman"/>
-          <w:b/>
-          <w:bCs/>
-          <w:color w:val="1F1F1F"/>
-          <w:sz w:val="24"/>
-          <w:szCs w:val="24"/>
-        </w:rPr>
-        <w:t>webserver01 và webserver02</w:t>
-      </w:r>
-      <w:r>
-        <w:rPr>
-          <w:rFonts w:ascii="Times New Roman" w:eastAsia="Times New Roman" w:hAnsi="Times New Roman" w:cs="Times New Roman"/>
-          <w:color w:val="1F1F1F"/>
-          <w:sz w:val="24"/>
-          <w:szCs w:val="24"/>
-        </w:rPr>
-        <w:t> (nghĩa là </w:t>
-      </w:r>
-      <w:r>
-        <w:rPr>
-          <w:rFonts w:ascii="Times New Roman" w:eastAsia="Times New Roman" w:hAnsi="Times New Roman" w:cs="Times New Roman"/>
-          <w:b/>
-          <w:bCs/>
-          <w:color w:val="1F1F1F"/>
-          <w:sz w:val="24"/>
-          <w:szCs w:val="24"/>
-        </w:rPr>
-        <w:t>haproxy</w:t>
-      </w:r>
-      <w:r>
-        <w:rPr>
-          <w:rFonts w:ascii="Times New Roman" w:eastAsia="Times New Roman" w:hAnsi="Times New Roman" w:cs="Times New Roman"/>
-          <w:color w:val="1F1F1F"/>
-          <w:sz w:val="24"/>
-          <w:szCs w:val="24"/>
-        </w:rPr>
-        <w:t> login tới các </w:t>
-      </w:r>
-      <w:r>
-        <w:rPr>
-          <w:rFonts w:ascii="Times New Roman" w:eastAsia="Times New Roman" w:hAnsi="Times New Roman" w:cs="Times New Roman"/>
-          <w:b/>
-          <w:bCs/>
-          <w:color w:val="1F1F1F"/>
-          <w:sz w:val="24"/>
-          <w:szCs w:val="24"/>
-        </w:rPr>
-        <w:t>webserver</w:t>
-      </w:r>
-      <w:r>
-        <w:rPr>
-          <w:rFonts w:ascii="Times New Roman" w:eastAsia="Times New Roman" w:hAnsi="Times New Roman" w:cs="Times New Roman"/>
-          <w:color w:val="1F1F1F"/>
-          <w:sz w:val="24"/>
-          <w:szCs w:val="24"/>
-        </w:rPr>
-        <w:t> mà không cần nhập password hay key).</w:t>
-      </w:r>
-    </w:p>
-    <w:p>
-      <w:pPr>
-        <w:numPr>
-          <w:ilvl w:val="1"/>
-          <w:numId w:val="7"/>
-        </w:numPr>
-        <w:spacing w:before="100" w:beforeAutospacing="1" w:after="100" w:afterAutospacing="1" w:line="240" w:lineRule="auto"/>
-        <w:jc w:val="left"/>
-        <w:rPr>
-          <w:rFonts w:ascii="Times New Roman" w:eastAsia="Times New Roman" w:hAnsi="Times New Roman" w:cs="Times New Roman"/>
-          <w:color w:val="1F1F1F"/>
-          <w:sz w:val="24"/>
-          <w:szCs w:val="24"/>
-        </w:rPr>
-      </w:pPr>
-      <w:r>
-        <w:rPr>
-          <w:rFonts w:ascii="Times New Roman" w:eastAsia="Times New Roman" w:hAnsi="Times New Roman" w:cs="Times New Roman"/>
-          <w:color w:val="1F1F1F"/>
-          <w:sz w:val="24"/>
-          <w:szCs w:val="24"/>
-        </w:rPr>
-        <w:t>Đứng trên terminal “</w:t>
-      </w:r>
-      <w:r>
-        <w:rPr>
-          <w:rFonts w:ascii="Times New Roman" w:eastAsia="Times New Roman" w:hAnsi="Times New Roman" w:cs="Times New Roman"/>
-          <w:b/>
-          <w:bCs/>
-          <w:color w:val="1F1F1F"/>
-          <w:sz w:val="24"/>
-          <w:szCs w:val="24"/>
-        </w:rPr>
-        <w:t>haproxy</w:t>
-      </w:r>
-      <w:r>
-        <w:rPr>
-          <w:rFonts w:ascii="Times New Roman" w:eastAsia="Times New Roman" w:hAnsi="Times New Roman" w:cs="Times New Roman"/>
-          <w:color w:val="1F1F1F"/>
-          <w:sz w:val="24"/>
-          <w:szCs w:val="24"/>
-        </w:rPr>
-        <w:t>” với user là </w:t>
-      </w:r>
-      <w:r>
-        <w:rPr>
-          <w:rFonts w:ascii="Times New Roman" w:eastAsia="Times New Roman" w:hAnsi="Times New Roman" w:cs="Times New Roman"/>
-          <w:b/>
-          <w:bCs/>
-          <w:i/>
-          <w:iCs/>
-          <w:color w:val="1F1F1F"/>
-          <w:sz w:val="24"/>
-          <w:szCs w:val="24"/>
-        </w:rPr>
-        <w:t>ubuntu</w:t>
-      </w:r>
-      <w:r>
-        <w:rPr>
-          <w:rFonts w:ascii="Times New Roman" w:eastAsia="Times New Roman" w:hAnsi="Times New Roman" w:cs="Times New Roman"/>
-          <w:color w:val="1F1F1F"/>
-          <w:sz w:val="24"/>
-          <w:szCs w:val="24"/>
-        </w:rPr>
-        <w:t> gõ:</w:t>
-      </w:r>
-    </w:p>
-    <w:p>
-      <w:pPr>
-        <w:spacing w:after="100" w:afterAutospacing="1" w:line="240" w:lineRule="auto"/>
-        <w:jc w:val="center"/>
-        <w:rPr>
-          <w:rFonts w:ascii="Times New Roman" w:eastAsia="Times New Roman" w:hAnsi="Times New Roman" w:cs="Times New Roman"/>
-          <w:color w:val="1F1F1F"/>
-          <w:sz w:val="24"/>
-          <w:szCs w:val="24"/>
-        </w:rPr>
-      </w:pPr>
-      <w:r>
-        <w:rPr>
-          <w:rFonts w:ascii="Times New Roman" w:eastAsia="Times New Roman" w:hAnsi="Times New Roman" w:cs="Times New Roman"/>
-          <w:i/>
-          <w:iCs/>
-          <w:color w:val="1F1F1F"/>
-          <w:sz w:val="24"/>
-          <w:szCs w:val="24"/>
-        </w:rPr>
-        <w:t>ssh-keygen</w:t>
-      </w:r>
-    </w:p>
-    <w:p>
-      <w:pPr>
-        <w:spacing w:after="100" w:afterAutospacing="1" w:line="240" w:lineRule="auto"/>
-        <w:jc w:val="center"/>
-        <w:rPr>
-          <w:rFonts w:ascii="Times New Roman" w:eastAsia="Times New Roman" w:hAnsi="Times New Roman" w:cs="Times New Roman"/>
-          <w:color w:val="1F1F1F"/>
-          <w:sz w:val="24"/>
-          <w:szCs w:val="24"/>
-        </w:rPr>
-      </w:pPr>
-      <w:r>
-        <w:rPr>
-          <w:rFonts w:ascii="Times New Roman" w:eastAsia="Times New Roman" w:hAnsi="Times New Roman" w:cs="Times New Roman"/>
-          <w:i/>
-          <w:iCs/>
-          <w:color w:val="1F1F1F"/>
-          <w:sz w:val="24"/>
-          <w:szCs w:val="24"/>
-        </w:rPr>
-        <w:t>ssh-copy-id -i ~/.ssh/id_rsa.pub ubuntu@&lt;IP webserver01&gt;</w:t>
-      </w:r>
-    </w:p>
-    <w:p>
-      <w:pPr>
-        <w:spacing w:after="100" w:afterAutospacing="1" w:line="240" w:lineRule="auto"/>
-        <w:jc w:val="center"/>
-        <w:rPr>
-          <w:rFonts w:ascii="Times New Roman" w:eastAsia="Times New Roman" w:hAnsi="Times New Roman" w:cs="Times New Roman"/>
-          <w:color w:val="1F1F1F"/>
-          <w:sz w:val="24"/>
-          <w:szCs w:val="24"/>
-        </w:rPr>
-      </w:pPr>
-      <w:r>
-        <w:rPr>
-          <w:rFonts w:ascii="Times New Roman" w:eastAsia="Times New Roman" w:hAnsi="Times New Roman" w:cs="Times New Roman"/>
-          <w:i/>
-          <w:iCs/>
-          <w:color w:val="1F1F1F"/>
-          <w:sz w:val="24"/>
-          <w:szCs w:val="24"/>
-        </w:rPr>
-        <w:t>ssh-copy-id -i ~/.ssh/id_rsa.pub ubuntu@&lt;IP webserver02&gt;</w:t>
-      </w:r>
-    </w:p>
-    <w:p>
-      <w:pPr>
-        <w:spacing w:after="100" w:afterAutospacing="1" w:line="240" w:lineRule="auto"/>
-        <w:jc w:val="center"/>
-        <w:rPr>
-          <w:rFonts w:ascii="Times New Roman" w:eastAsia="Times New Roman" w:hAnsi="Times New Roman" w:cs="Times New Roman"/>
-          <w:color w:val="1F1F1F"/>
-          <w:sz w:val="24"/>
-          <w:szCs w:val="24"/>
-        </w:rPr>
-      </w:pPr>
-      <w:r>
-        <w:rPr>
-          <w:rFonts w:ascii="Times New Roman" w:eastAsia="Times New Roman" w:hAnsi="Times New Roman" w:cs="Times New Roman"/>
-          <w:i/>
-          <w:iCs/>
-          <w:color w:val="1F1F1F"/>
-          <w:sz w:val="24"/>
-          <w:szCs w:val="24"/>
-        </w:rPr>
-        <w:t>&lt;với username/password 2 máy webserver là ubuntu/123 &gt;</w:t>
-      </w:r>
-    </w:p>
-    <w:p>
-      <w:pPr>
-        <w:numPr>
-          <w:ilvl w:val="1"/>
-          <w:numId w:val="8"/>
-        </w:numPr>
-        <w:spacing w:before="100" w:beforeAutospacing="1" w:after="100" w:afterAutospacing="1" w:line="240" w:lineRule="auto"/>
-        <w:jc w:val="left"/>
-        <w:rPr>
-          <w:rFonts w:ascii="Times New Roman" w:eastAsia="Times New Roman" w:hAnsi="Times New Roman" w:cs="Times New Roman"/>
-          <w:color w:val="1F1F1F"/>
-          <w:sz w:val="24"/>
-          <w:szCs w:val="24"/>
-        </w:rPr>
-      </w:pPr>
-      <w:r>
-        <w:rPr>
-          <w:rFonts w:ascii="Times New Roman" w:eastAsia="Times New Roman" w:hAnsi="Times New Roman" w:cs="Times New Roman"/>
-          <w:color w:val="1F1F1F"/>
-          <w:sz w:val="24"/>
-          <w:szCs w:val="24"/>
-        </w:rPr>
-        <w:t>Thêm các địa chỉ IP (</w:t>
-      </w:r>
-      <w:r>
-        <w:rPr>
-          <w:rFonts w:ascii="Times New Roman" w:eastAsia="Times New Roman" w:hAnsi="Times New Roman" w:cs="Times New Roman"/>
-          <w:b/>
-          <w:bCs/>
-          <w:color w:val="1F1F1F"/>
-          <w:sz w:val="24"/>
-          <w:szCs w:val="24"/>
-        </w:rPr>
-        <w:t>webserver01</w:t>
-      </w:r>
-      <w:r>
-        <w:rPr>
-          <w:rFonts w:ascii="Times New Roman" w:eastAsia="Times New Roman" w:hAnsi="Times New Roman" w:cs="Times New Roman"/>
-          <w:color w:val="1F1F1F"/>
-          <w:sz w:val="24"/>
-          <w:szCs w:val="24"/>
-        </w:rPr>
-        <w:t> và </w:t>
-      </w:r>
-      <w:r>
-        <w:rPr>
-          <w:rFonts w:ascii="Times New Roman" w:eastAsia="Times New Roman" w:hAnsi="Times New Roman" w:cs="Times New Roman"/>
-          <w:b/>
-          <w:bCs/>
-          <w:color w:val="1F1F1F"/>
-          <w:sz w:val="24"/>
-          <w:szCs w:val="24"/>
-        </w:rPr>
-        <w:t>webserver02</w:t>
-      </w:r>
-      <w:r>
-        <w:rPr>
-          <w:rFonts w:ascii="Times New Roman" w:eastAsia="Times New Roman" w:hAnsi="Times New Roman" w:cs="Times New Roman"/>
-          <w:color w:val="1F1F1F"/>
-          <w:sz w:val="24"/>
-          <w:szCs w:val="24"/>
-        </w:rPr>
-        <w:t>) vào Inventory và đặt tên là “</w:t>
-      </w:r>
-      <w:r>
-        <w:rPr>
-          <w:rFonts w:ascii="Times New Roman" w:eastAsia="Times New Roman" w:hAnsi="Times New Roman" w:cs="Times New Roman"/>
-          <w:b/>
-          <w:bCs/>
-          <w:i/>
-          <w:iCs/>
-          <w:color w:val="1F1F1F"/>
-          <w:sz w:val="24"/>
-          <w:szCs w:val="24"/>
-        </w:rPr>
-        <w:t>update_web</w:t>
-      </w:r>
-      <w:r>
-        <w:rPr>
-          <w:rFonts w:ascii="Times New Roman" w:eastAsia="Times New Roman" w:hAnsi="Times New Roman" w:cs="Times New Roman"/>
-          <w:color w:val="1F1F1F"/>
-          <w:sz w:val="24"/>
-          <w:szCs w:val="24"/>
-        </w:rPr>
-        <w:t>”.</w:t>
-      </w:r>
-    </w:p>
-    <w:p>
-      <w:pPr>
-        <w:spacing w:after="100" w:afterAutospacing="1" w:line="240" w:lineRule="auto"/>
-        <w:jc w:val="left"/>
-        <w:rPr>
-          <w:rFonts w:ascii="Times New Roman" w:eastAsia="Times New Roman" w:hAnsi="Times New Roman" w:cs="Times New Roman"/>
-          <w:color w:val="1F1F1F"/>
-          <w:sz w:val="24"/>
-          <w:szCs w:val="24"/>
-        </w:rPr>
-      </w:pPr>
-      <w:r>
-        <w:rPr>
-          <w:rFonts w:ascii="Times New Roman" w:eastAsia="Times New Roman" w:hAnsi="Times New Roman" w:cs="Times New Roman"/>
-          <w:i/>
-          <w:iCs/>
-          <w:color w:val="1F1F1F"/>
-          <w:sz w:val="24"/>
-          <w:szCs w:val="24"/>
-        </w:rPr>
-        <w:t>sudo vi /etc/ansible/hosts  </w:t>
-      </w:r>
-    </w:p>
-    <w:p>
-      <w:pPr>
-        <w:numPr>
-          <w:ilvl w:val="1"/>
-          <w:numId w:val="9"/>
-        </w:numPr>
-        <w:spacing w:before="100" w:beforeAutospacing="1" w:after="100" w:afterAutospacing="1" w:line="240" w:lineRule="auto"/>
-        <w:jc w:val="left"/>
-        <w:rPr>
-          <w:rFonts w:ascii="Times New Roman" w:eastAsia="Times New Roman" w:hAnsi="Times New Roman" w:cs="Times New Roman"/>
-          <w:color w:val="1F1F1F"/>
-          <w:sz w:val="24"/>
-          <w:szCs w:val="24"/>
-        </w:rPr>
-      </w:pPr>
-      <w:r>
-        <w:rPr>
-          <w:rFonts w:ascii="Times New Roman" w:eastAsia="Times New Roman" w:hAnsi="Times New Roman" w:cs="Times New Roman"/>
-          <w:color w:val="1F1F1F"/>
-          <w:sz w:val="24"/>
-          <w:szCs w:val="24"/>
-        </w:rPr>
-        <w:t>Viết “ansible-playbook” triển khai 2 nhiệm vụ</w:t>
-      </w:r>
-    </w:p>
-    <w:p>
-      <w:pPr>
-        <w:numPr>
-          <w:ilvl w:val="2"/>
-          <w:numId w:val="9"/>
-        </w:numPr>
-        <w:spacing w:before="100" w:beforeAutospacing="1" w:after="100" w:afterAutospacing="1" w:line="240" w:lineRule="auto"/>
-        <w:jc w:val="left"/>
-        <w:rPr>
-          <w:rFonts w:ascii="Times New Roman" w:eastAsia="Times New Roman" w:hAnsi="Times New Roman" w:cs="Times New Roman"/>
-          <w:color w:val="1F1F1F"/>
-          <w:sz w:val="24"/>
-          <w:szCs w:val="24"/>
-        </w:rPr>
-      </w:pPr>
-      <w:r>
-        <w:rPr>
-          <w:rFonts w:ascii="Times New Roman" w:eastAsia="Times New Roman" w:hAnsi="Times New Roman" w:cs="Times New Roman"/>
-          <w:color w:val="1F1F1F"/>
-          <w:sz w:val="24"/>
-          <w:szCs w:val="24"/>
-        </w:rPr>
-        <w:t>Tạo một file trong /opt có tên insert.yaml</w:t>
-      </w:r>
-    </w:p>
-    <w:p>
-      <w:pPr>
-        <w:numPr>
-          <w:ilvl w:val="2"/>
-          <w:numId w:val="9"/>
-        </w:numPr>
-        <w:spacing w:before="100" w:beforeAutospacing="1" w:after="100" w:afterAutospacing="1" w:line="240" w:lineRule="auto"/>
-        <w:jc w:val="left"/>
-        <w:rPr>
-          <w:rFonts w:ascii="Times New Roman" w:eastAsia="Times New Roman" w:hAnsi="Times New Roman" w:cs="Times New Roman"/>
-          <w:color w:val="1F1F1F"/>
-          <w:sz w:val="24"/>
-          <w:szCs w:val="24"/>
-        </w:rPr>
-      </w:pPr>
-      <w:r>
-        <w:rPr>
-          <w:rFonts w:ascii="Times New Roman" w:eastAsia="Times New Roman" w:hAnsi="Times New Roman" w:cs="Times New Roman"/>
-          <w:color w:val="1F1F1F"/>
-          <w:sz w:val="24"/>
-          <w:szCs w:val="24"/>
-        </w:rPr>
-        <w:t>Tạo một file index.html với nội dung tùy ý (tại /home/ubuntu).</w:t>
-      </w:r>
-    </w:p>
-    <w:p>
-      <w:pPr>
-        <w:numPr>
-          <w:ilvl w:val="2"/>
-          <w:numId w:val="9"/>
-        </w:numPr>
-        <w:spacing w:before="100" w:beforeAutospacing="1" w:after="100" w:afterAutospacing="1" w:line="240" w:lineRule="auto"/>
-        <w:jc w:val="left"/>
-        <w:rPr>
-          <w:rFonts w:ascii="Times New Roman" w:eastAsia="Times New Roman" w:hAnsi="Times New Roman" w:cs="Times New Roman"/>
-          <w:color w:val="1F1F1F"/>
-          <w:sz w:val="24"/>
-          <w:szCs w:val="24"/>
-        </w:rPr>
-      </w:pPr>
-      <w:r>
-        <w:rPr>
-          <w:rFonts w:ascii="Times New Roman" w:eastAsia="Times New Roman" w:hAnsi="Times New Roman" w:cs="Times New Roman"/>
-          <w:color w:val="1F1F1F"/>
-          <w:sz w:val="24"/>
-          <w:szCs w:val="24"/>
-        </w:rPr>
-        <w:t>Trong file insert.yaml để xóa trang web cũ:</w:t>
-      </w:r>
-    </w:p>
-    <w:p>
-      <w:pPr>
-        <w:spacing w:after="100" w:afterAutospacing="1" w:line="240" w:lineRule="auto"/>
-        <w:jc w:val="left"/>
-        <w:rPr>
-          <w:rFonts w:ascii="Times New Roman" w:eastAsia="Times New Roman" w:hAnsi="Times New Roman" w:cs="Times New Roman"/>
-          <w:color w:val="1F1F1F"/>
-          <w:sz w:val="24"/>
-          <w:szCs w:val="24"/>
-        </w:rPr>
-      </w:pPr>
-      <w:r>
-        <w:rPr>
-          <w:rFonts w:ascii="Times New Roman" w:eastAsia="Times New Roman" w:hAnsi="Times New Roman" w:cs="Times New Roman"/>
-          <w:i/>
-          <w:iCs/>
-          <w:color w:val="1F1F1F"/>
-          <w:sz w:val="24"/>
-          <w:szCs w:val="24"/>
-        </w:rPr>
-        <w:t>Để xóa trang web cũ, sử dụng module </w:t>
-      </w:r>
-      <w:r>
-        <w:rPr>
-          <w:rFonts w:ascii="Times New Roman" w:eastAsia="Times New Roman" w:hAnsi="Times New Roman" w:cs="Times New Roman"/>
-          <w:b/>
-          <w:bCs/>
-          <w:i/>
-          <w:iCs/>
-          <w:color w:val="1F1F1F"/>
-          <w:sz w:val="24"/>
-          <w:szCs w:val="24"/>
-        </w:rPr>
-        <w:t>ansible.builtin.file</w:t>
-      </w:r>
-      <w:r>
-        <w:rPr>
-          <w:rFonts w:ascii="Times New Roman" w:eastAsia="Times New Roman" w:hAnsi="Times New Roman" w:cs="Times New Roman"/>
-          <w:i/>
-          <w:iCs/>
-          <w:color w:val="1F1F1F"/>
-          <w:sz w:val="24"/>
-          <w:szCs w:val="24"/>
-        </w:rPr>
-        <w:t> với statte là </w:t>
-      </w:r>
-      <w:r>
-        <w:rPr>
-          <w:rFonts w:ascii="Times New Roman" w:eastAsia="Times New Roman" w:hAnsi="Times New Roman" w:cs="Times New Roman"/>
-          <w:b/>
-          <w:bCs/>
-          <w:i/>
-          <w:iCs/>
-          <w:color w:val="1F1F1F"/>
-          <w:sz w:val="24"/>
-          <w:szCs w:val="24"/>
-        </w:rPr>
-        <w:t>absent</w:t>
-      </w:r>
-    </w:p>
-    <w:p>
-      <w:pPr>
-        <w:numPr>
-          <w:ilvl w:val="2"/>
-          <w:numId w:val="10"/>
-        </w:numPr>
-        <w:spacing w:before="100" w:beforeAutospacing="1" w:after="100" w:afterAutospacing="1" w:line="240" w:lineRule="auto"/>
-        <w:jc w:val="left"/>
-        <w:rPr>
-          <w:rFonts w:ascii="Times New Roman" w:eastAsia="Times New Roman" w:hAnsi="Times New Roman" w:cs="Times New Roman"/>
-          <w:color w:val="1F1F1F"/>
-          <w:sz w:val="24"/>
-          <w:szCs w:val="24"/>
-        </w:rPr>
-      </w:pPr>
-      <w:r>
-        <w:rPr>
-          <w:rFonts w:ascii="Times New Roman" w:eastAsia="Times New Roman" w:hAnsi="Times New Roman" w:cs="Times New Roman"/>
-          <w:color w:val="1F1F1F"/>
-          <w:sz w:val="24"/>
-          <w:szCs w:val="24"/>
-        </w:rPr>
-        <w:t>Để update trang web mới có thể sử dụng 1 trong 2 cách</w:t>
-      </w:r>
-      <w:r>
-        <w:rPr>
-          <w:rFonts w:ascii="Times New Roman" w:eastAsia="Times New Roman" w:hAnsi="Times New Roman" w:cs="Times New Roman"/>
-          <w:i/>
-          <w:iCs/>
-          <w:color w:val="1F1F1F"/>
-          <w:sz w:val="24"/>
-          <w:szCs w:val="24"/>
-        </w:rPr>
-        <w:t>:</w:t>
-      </w:r>
-    </w:p>
-    <w:p>
-      <w:pPr>
-        <w:numPr>
-          <w:ilvl w:val="0"/>
-          <w:numId w:val="10"/>
-        </w:numPr>
-        <w:spacing w:before="100" w:beforeAutospacing="1" w:after="100" w:afterAutospacing="1" w:line="240" w:lineRule="auto"/>
-        <w:jc w:val="left"/>
-        <w:rPr>
-          <w:rFonts w:ascii="Times New Roman" w:eastAsia="Times New Roman" w:hAnsi="Times New Roman" w:cs="Times New Roman"/>
-          <w:color w:val="1F1F1F"/>
-          <w:sz w:val="24"/>
-          <w:szCs w:val="24"/>
-        </w:rPr>
-      </w:pPr>
-      <w:r>
-        <w:rPr>
-          <w:rFonts w:ascii="Times New Roman" w:eastAsia="Times New Roman" w:hAnsi="Times New Roman" w:cs="Times New Roman"/>
-          <w:b/>
-          <w:bCs/>
-          <w:i/>
-          <w:iCs/>
-          <w:color w:val="1F1F1F"/>
-          <w:sz w:val="24"/>
-          <w:szCs w:val="24"/>
-        </w:rPr>
-        <w:t>shell</w:t>
-      </w:r>
-      <w:r>
-        <w:rPr>
-          <w:rFonts w:ascii="Times New Roman" w:eastAsia="Times New Roman" w:hAnsi="Times New Roman" w:cs="Times New Roman"/>
-          <w:i/>
-          <w:iCs/>
-          <w:color w:val="1F1F1F"/>
-          <w:sz w:val="24"/>
-          <w:szCs w:val="24"/>
-        </w:rPr>
-        <w:t> trong ansible</w:t>
-      </w:r>
-    </w:p>
-    <w:p>
-      <w:pPr>
-        <w:numPr>
-          <w:ilvl w:val="0"/>
-          <w:numId w:val="10"/>
-        </w:numPr>
-        <w:spacing w:before="100" w:beforeAutospacing="1" w:after="100" w:afterAutospacing="1" w:line="240" w:lineRule="auto"/>
-        <w:jc w:val="left"/>
-        <w:rPr>
-          <w:rFonts w:ascii="Times New Roman" w:eastAsia="Times New Roman" w:hAnsi="Times New Roman" w:cs="Times New Roman"/>
-          <w:color w:val="1F1F1F"/>
-          <w:sz w:val="24"/>
-          <w:szCs w:val="24"/>
-        </w:rPr>
-      </w:pPr>
-      <w:r>
-        <w:rPr>
-          <w:rFonts w:ascii="Times New Roman" w:eastAsia="Times New Roman" w:hAnsi="Times New Roman" w:cs="Times New Roman"/>
-          <w:i/>
-          <w:iCs/>
-          <w:color w:val="1F1F1F"/>
-          <w:sz w:val="24"/>
-          <w:szCs w:val="24"/>
-        </w:rPr>
-        <w:t>Module </w:t>
-      </w:r>
-      <w:r>
-        <w:rPr>
-          <w:rFonts w:ascii="Times New Roman" w:eastAsia="Times New Roman" w:hAnsi="Times New Roman" w:cs="Times New Roman"/>
-          <w:b/>
-          <w:bCs/>
-          <w:i/>
-          <w:iCs/>
-          <w:color w:val="1F1F1F"/>
-          <w:sz w:val="24"/>
-          <w:szCs w:val="24"/>
-        </w:rPr>
-        <w:t>copy</w:t>
-      </w:r>
-      <w:r>
-        <w:rPr>
-          <w:rFonts w:ascii="Times New Roman" w:eastAsia="Times New Roman" w:hAnsi="Times New Roman" w:cs="Times New Roman"/>
-          <w:i/>
-          <w:iCs/>
-          <w:color w:val="1F1F1F"/>
-          <w:sz w:val="24"/>
-          <w:szCs w:val="24"/>
-        </w:rPr>
-        <w:t> trong ansible</w:t>
-      </w:r>
-    </w:p>
-    <w:p>
-      <w:pPr>
-        <w:spacing w:after="100" w:afterAutospacing="1" w:line="240" w:lineRule="auto"/>
-        <w:jc w:val="left"/>
-        <w:rPr>
-          <w:rFonts w:ascii="Times New Roman" w:eastAsia="Times New Roman" w:hAnsi="Times New Roman" w:cs="Times New Roman"/>
-          <w:color w:val="1F1F1F"/>
-          <w:sz w:val="24"/>
-          <w:szCs w:val="24"/>
-        </w:rPr>
-      </w:pPr>
-      <w:r>
-        <w:rPr>
-          <w:rFonts w:ascii="Times New Roman" w:eastAsia="Times New Roman" w:hAnsi="Times New Roman" w:cs="Times New Roman"/>
-          <w:i/>
-          <w:iCs/>
-          <w:color w:val="1F1F1F"/>
-          <w:sz w:val="24"/>
-          <w:szCs w:val="24"/>
-        </w:rPr>
-        <w:t>                        &lt;các trang web được lưu trên webserver tại /var/www/khainv&gt;</w:t>
-      </w:r>
-    </w:p>
-    <w:p>
-      <w:pPr>
-        <w:numPr>
-          <w:ilvl w:val="1"/>
-          <w:numId w:val="11"/>
-        </w:numPr>
-        <w:spacing w:before="100" w:beforeAutospacing="1" w:after="100" w:afterAutospacing="1" w:line="240" w:lineRule="auto"/>
-        <w:jc w:val="left"/>
-        <w:rPr>
-          <w:rFonts w:ascii="Times New Roman" w:eastAsia="Times New Roman" w:hAnsi="Times New Roman" w:cs="Times New Roman"/>
-          <w:color w:val="1F1F1F"/>
-          <w:sz w:val="24"/>
-          <w:szCs w:val="24"/>
-        </w:rPr>
-      </w:pPr>
-      <w:r>
-        <w:rPr>
-          <w:rFonts w:ascii="Times New Roman" w:eastAsia="Times New Roman" w:hAnsi="Times New Roman" w:cs="Times New Roman"/>
-          <w:i/>
-          <w:iCs/>
-          <w:color w:val="1F1F1F"/>
-          <w:sz w:val="24"/>
-          <w:szCs w:val="24"/>
-        </w:rPr>
-        <w:t>Cuối cùng, sinh viên chạy lệnh sau để update đồng loạt:</w:t>
-      </w:r>
-    </w:p>
-    <w:p>
-      <w:pPr>
-        <w:spacing w:after="100" w:afterAutospacing="1" w:line="240" w:lineRule="auto"/>
-        <w:jc w:val="center"/>
-        <w:rPr>
-          <w:rFonts w:ascii="Times New Roman" w:eastAsia="Times New Roman" w:hAnsi="Times New Roman" w:cs="Times New Roman"/>
-          <w:color w:val="1F1F1F"/>
-          <w:sz w:val="24"/>
-          <w:szCs w:val="24"/>
-        </w:rPr>
-      </w:pPr>
-      <w:r>
-        <w:rPr>
-          <w:rFonts w:ascii="Times New Roman" w:eastAsia="Times New Roman" w:hAnsi="Times New Roman" w:cs="Times New Roman"/>
-          <w:i/>
-          <w:iCs/>
-          <w:color w:val="1F1F1F"/>
-          <w:sz w:val="24"/>
-          <w:szCs w:val="24"/>
-        </w:rPr>
-        <w:t>ansible-playbook  /opt/insert.yaml  -l update_web</w:t>
-      </w:r>
-    </w:p>
-    <w:p>
-      <w:pPr>
-        <w:numPr>
-          <w:ilvl w:val="0"/>
-          <w:numId w:val="12"/>
-        </w:numPr>
-        <w:spacing w:before="100" w:beforeAutospacing="1" w:after="100" w:afterAutospacing="1" w:line="240" w:lineRule="auto"/>
-        <w:jc w:val="left"/>
-        <w:rPr>
-          <w:rFonts w:ascii="Times New Roman" w:eastAsia="Times New Roman" w:hAnsi="Times New Roman" w:cs="Times New Roman"/>
-          <w:color w:val="1F1F1F"/>
-          <w:sz w:val="24"/>
-          <w:szCs w:val="24"/>
-        </w:rPr>
-      </w:pPr>
-      <w:r>
-        <w:rPr>
-          <w:rFonts w:ascii="Times New Roman" w:eastAsia="Times New Roman" w:hAnsi="Times New Roman" w:cs="Times New Roman"/>
-          <w:color w:val="1F1F1F"/>
-          <w:sz w:val="24"/>
-          <w:szCs w:val="24"/>
-        </w:rPr>
-        <w:t>Trên máy “</w:t>
-      </w:r>
-      <w:r>
-        <w:rPr>
-          <w:rFonts w:ascii="Times New Roman" w:eastAsia="Times New Roman" w:hAnsi="Times New Roman" w:cs="Times New Roman"/>
-          <w:b/>
-          <w:bCs/>
-          <w:color w:val="1F1F1F"/>
-          <w:sz w:val="24"/>
-          <w:szCs w:val="24"/>
-        </w:rPr>
-        <w:t>webserver02</w:t>
-      </w:r>
-      <w:r>
-        <w:rPr>
-          <w:rFonts w:ascii="Times New Roman" w:eastAsia="Times New Roman" w:hAnsi="Times New Roman" w:cs="Times New Roman"/>
-          <w:color w:val="1F1F1F"/>
-          <w:sz w:val="24"/>
-          <w:szCs w:val="24"/>
-        </w:rPr>
-        <w:t>” sinh viên sử dụng câu lệnh để backup file index.html có trong  </w:t>
-      </w:r>
-      <w:r>
-        <w:rPr>
-          <w:rFonts w:ascii="Times New Roman" w:eastAsia="Times New Roman" w:hAnsi="Times New Roman" w:cs="Times New Roman"/>
-          <w:i/>
-          <w:iCs/>
-          <w:color w:val="1F1F1F"/>
-          <w:sz w:val="24"/>
-          <w:szCs w:val="24"/>
-        </w:rPr>
-        <w:t>/var/www/khainv </w:t>
-      </w:r>
-      <w:r>
-        <w:rPr>
-          <w:rFonts w:ascii="Times New Roman" w:eastAsia="Times New Roman" w:hAnsi="Times New Roman" w:cs="Times New Roman"/>
-          <w:color w:val="1F1F1F"/>
-          <w:sz w:val="24"/>
-          <w:szCs w:val="24"/>
-        </w:rPr>
-        <w:t>tới máy “haproxy” như sau:</w:t>
-      </w:r>
-    </w:p>
-    <w:p>
-      <w:pPr>
-        <w:spacing w:after="100" w:afterAutospacing="1" w:line="240" w:lineRule="auto"/>
-        <w:jc w:val="center"/>
-        <w:rPr>
-          <w:rFonts w:ascii="Times New Roman" w:eastAsia="Times New Roman" w:hAnsi="Times New Roman" w:cs="Times New Roman"/>
-          <w:color w:val="1F1F1F"/>
-          <w:sz w:val="24"/>
-          <w:szCs w:val="24"/>
-        </w:rPr>
-      </w:pPr>
-      <w:r>
-        <w:rPr>
-          <w:rFonts w:ascii="Times New Roman" w:eastAsia="Times New Roman" w:hAnsi="Times New Roman" w:cs="Times New Roman"/>
-          <w:i/>
-          <w:iCs/>
-          <w:color w:val="1F1F1F"/>
-          <w:sz w:val="24"/>
-          <w:szCs w:val="24"/>
-        </w:rPr>
-        <w:lastRenderedPageBreak/>
-        <w:t>scp -r /var/www/khainv ubuntu@172.10.0.10:/home/ubuntu/</w:t>
-      </w:r>
-    </w:p>
-    <w:p>
-      <w:pPr>
-        <w:spacing w:after="100" w:afterAutospacing="1" w:line="240" w:lineRule="auto"/>
-        <w:jc w:val="center"/>
-        <w:rPr>
-          <w:rFonts w:ascii="Times New Roman" w:eastAsia="Times New Roman" w:hAnsi="Times New Roman" w:cs="Times New Roman"/>
-          <w:color w:val="1F1F1F"/>
-          <w:sz w:val="24"/>
-          <w:szCs w:val="24"/>
-        </w:rPr>
-      </w:pPr>
-      <w:r>
-        <w:rPr>
-          <w:rFonts w:ascii="Times New Roman" w:eastAsia="Times New Roman" w:hAnsi="Times New Roman" w:cs="Times New Roman"/>
-          <w:i/>
-          <w:iCs/>
-          <w:color w:val="1F1F1F"/>
-          <w:sz w:val="24"/>
-          <w:szCs w:val="24"/>
-        </w:rPr>
-        <w:t>&lt; với username/password máy haproxy là ubuntu/123 &gt;</w:t>
-      </w:r>
-    </w:p>
-    <w:p>
-      <w:pPr>
-        <w:numPr>
-          <w:ilvl w:val="0"/>
-          <w:numId w:val="13"/>
-        </w:numPr>
-        <w:spacing w:before="100" w:beforeAutospacing="1" w:after="100" w:afterAutospacing="1" w:line="240" w:lineRule="auto"/>
-        <w:jc w:val="left"/>
-        <w:rPr>
-          <w:rFonts w:ascii="Times New Roman" w:eastAsia="Times New Roman" w:hAnsi="Times New Roman" w:cs="Times New Roman"/>
-          <w:color w:val="1F1F1F"/>
-          <w:sz w:val="24"/>
-          <w:szCs w:val="24"/>
-        </w:rPr>
-      </w:pPr>
-      <w:r>
-        <w:rPr>
-          <w:rFonts w:ascii="Times New Roman" w:eastAsia="Times New Roman" w:hAnsi="Times New Roman" w:cs="Times New Roman"/>
-          <w:color w:val="1F1F1F"/>
-          <w:sz w:val="24"/>
-          <w:szCs w:val="24"/>
-        </w:rPr>
-        <w:t>Kết thúc bài lab:</w:t>
-      </w:r>
-    </w:p>
-    <w:p>
-      <w:pPr>
-        <w:spacing w:after="100" w:afterAutospacing="1" w:line="240" w:lineRule="auto"/>
-        <w:jc w:val="left"/>
-        <w:rPr>
-          <w:rFonts w:ascii="Times New Roman" w:eastAsia="Times New Roman" w:hAnsi="Times New Roman" w:cs="Times New Roman"/>
-          <w:color w:val="1F1F1F"/>
-          <w:sz w:val="24"/>
-          <w:szCs w:val="24"/>
-        </w:rPr>
-      </w:pPr>
-      <w:r>
-        <w:rPr>
-          <w:rFonts w:ascii="Times New Roman" w:eastAsia="Times New Roman" w:hAnsi="Times New Roman" w:cs="Times New Roman"/>
-          <w:color w:val="1F1F1F"/>
-          <w:sz w:val="24"/>
-          <w:szCs w:val="24"/>
-        </w:rPr>
-        <w:t>Trên terminal đầu tiên sử dụng câu lệnh sau để kết thúc bài lab:</w:t>
-      </w:r>
-    </w:p>
-    <w:p>
-      <w:pPr>
-        <w:spacing w:after="100" w:afterAutospacing="1" w:line="240" w:lineRule="auto"/>
-        <w:jc w:val="left"/>
-        <w:rPr>
-          <w:rFonts w:ascii="Times New Roman" w:eastAsia="Times New Roman" w:hAnsi="Times New Roman" w:cs="Times New Roman"/>
-          <w:color w:val="1F1F1F"/>
-          <w:sz w:val="24"/>
-          <w:szCs w:val="24"/>
-        </w:rPr>
-      </w:pPr>
-      <w:r>
-        <w:rPr>
-          <w:rFonts w:ascii="Times New Roman" w:eastAsia="Times New Roman" w:hAnsi="Times New Roman" w:cs="Times New Roman"/>
-          <w:i/>
-          <w:iCs/>
-          <w:color w:val="1F1F1F"/>
-          <w:sz w:val="24"/>
-          <w:szCs w:val="24"/>
-        </w:rPr>
-        <w:t>stoplab loadbalancer_ansible</w:t>
-      </w:r>
-    </w:p>
-    <w:p>
-      <w:pPr>
-        <w:numPr>
-          <w:ilvl w:val="0"/>
-          <w:numId w:val="14"/>
-        </w:numPr>
-        <w:spacing w:before="100" w:beforeAutospacing="1" w:after="100" w:afterAutospacing="1" w:line="240" w:lineRule="auto"/>
-        <w:jc w:val="left"/>
-        <w:rPr>
-          <w:rFonts w:ascii="Times New Roman" w:eastAsia="Times New Roman" w:hAnsi="Times New Roman" w:cs="Times New Roman"/>
-          <w:color w:val="1F1F1F"/>
-          <w:sz w:val="24"/>
-          <w:szCs w:val="24"/>
-        </w:rPr>
-      </w:pPr>
-      <w:r>
-        <w:rPr>
-          <w:rFonts w:ascii="Times New Roman" w:eastAsia="Times New Roman" w:hAnsi="Times New Roman" w:cs="Times New Roman"/>
-          <w:color w:val="1F1F1F"/>
-          <w:sz w:val="24"/>
-          <w:szCs w:val="24"/>
-        </w:rPr>
-        <w:t>Khi bài lab kết thúc, một tệp zip lưu kết quả được tạo và lưu vào một vị trí được hiển thị bên dưới stoplab.</w:t>
-      </w:r>
-    </w:p>
-    <w:p>
-      <w:pPr>
-        <w:numPr>
-          <w:ilvl w:val="0"/>
-          <w:numId w:val="14"/>
-        </w:numPr>
-        <w:spacing w:before="100" w:beforeAutospacing="1" w:after="100" w:afterAutospacing="1" w:line="240" w:lineRule="auto"/>
-        <w:jc w:val="left"/>
-        <w:rPr>
-          <w:rFonts w:ascii="Times New Roman" w:eastAsia="Times New Roman" w:hAnsi="Times New Roman" w:cs="Times New Roman"/>
-          <w:color w:val="1F1F1F"/>
-          <w:sz w:val="24"/>
-          <w:szCs w:val="24"/>
-        </w:rPr>
-      </w:pPr>
-      <w:r>
-        <w:rPr>
-          <w:rFonts w:ascii="Times New Roman" w:eastAsia="Times New Roman" w:hAnsi="Times New Roman" w:cs="Times New Roman"/>
-          <w:color w:val="1F1F1F"/>
-          <w:sz w:val="24"/>
-          <w:szCs w:val="24"/>
-        </w:rPr>
-        <w:t>Khởi động lại bài lab:</w:t>
-      </w:r>
-    </w:p>
-    <w:p>
-      <w:pPr>
-        <w:spacing w:after="100" w:afterAutospacing="1" w:line="240" w:lineRule="auto"/>
-        <w:jc w:val="left"/>
-        <w:rPr>
-          <w:rFonts w:ascii="Times New Roman" w:eastAsia="Times New Roman" w:hAnsi="Times New Roman" w:cs="Times New Roman"/>
-          <w:color w:val="1F1F1F"/>
-          <w:sz w:val="24"/>
-          <w:szCs w:val="24"/>
-        </w:rPr>
-      </w:pPr>
-      <w:r>
-        <w:rPr>
-          <w:rFonts w:ascii="Times New Roman" w:eastAsia="Times New Roman" w:hAnsi="Times New Roman" w:cs="Times New Roman"/>
-          <w:i/>
-          <w:iCs/>
-          <w:color w:val="1F1F1F"/>
-          <w:sz w:val="24"/>
-          <w:szCs w:val="24"/>
-        </w:rPr>
-        <w:t>labtainer -r loadbalancer_ansible</w:t>
-      </w:r>
-    </w:p>
-    <w:p>
-      <w:pPr>
-        <w:rPr>
-          <w:rFonts w:ascii="Times New Roman" w:hAnsi="Times New Roman" w:cs="Times New Roman"/>
+          <w:rFonts w:eastAsia="Times New Roman" w:cs="Times New Roman"/>
+          <w:sz w:val="24"/>
+          <w:szCs w:val="24"/>
+        </w:rPr>
+      </w:pPr>
+      <w:r>
+        <w:rPr>
+          <w:rFonts w:eastAsia="Times New Roman" w:cs="Times New Roman"/>
+          <w:sz w:val="24"/>
+          <w:szCs w:val="24"/>
+        </w:rPr>
+        <w:t xml:space="preserve">Chạy: stoplab </w:t>
+      </w:r>
+    </w:p>
+    <w:p>
+      <w:pPr>
+        <w:rPr>
+          <w:rFonts w:cs="Times New Roman"/>
           <w:sz w:val="24"/>
           <w:szCs w:val="24"/>
         </w:rPr>
@@ -2295,6 +2251,119 @@
     </w:lvl>
   </w:abstractNum>
   <w:abstractNum w:abstractNumId="3" w15:restartNumberingAfterBreak="0">
+    <w:nsid w:val="14506C77"/>
+    <w:multiLevelType w:val="multilevel"/>
+    <w:tmpl w:val="D8026C52"/>
+    <w:lvl w:ilvl="0">
+      <w:start w:val="1"/>
+      <w:numFmt w:val="decimal"/>
+      <w:lvlText w:val="%1."/>
+      <w:lvlJc w:val="left"/>
+      <w:pPr>
+        <w:tabs>
+          <w:tab w:val="num" w:pos="720"/>
+        </w:tabs>
+        <w:ind w:left="720" w:hanging="360"/>
+      </w:pPr>
+    </w:lvl>
+    <w:lvl w:ilvl="1" w:tentative="1">
+      <w:start w:val="1"/>
+      <w:numFmt w:val="decimal"/>
+      <w:lvlText w:val="%2."/>
+      <w:lvlJc w:val="left"/>
+      <w:pPr>
+        <w:tabs>
+          <w:tab w:val="num" w:pos="1440"/>
+        </w:tabs>
+        <w:ind w:left="1440" w:hanging="360"/>
+      </w:pPr>
+    </w:lvl>
+    <w:lvl w:ilvl="2" w:tentative="1">
+      <w:start w:val="1"/>
+      <w:numFmt w:val="decimal"/>
+      <w:lvlText w:val="%3."/>
+      <w:lvlJc w:val="left"/>
+      <w:pPr>
+        <w:tabs>
+          <w:tab w:val="num" w:pos="2160"/>
+        </w:tabs>
+        <w:ind w:left="2160" w:hanging="360"/>
+      </w:pPr>
+    </w:lvl>
+    <w:lvl w:ilvl="3" w:tentative="1">
+      <w:start w:val="1"/>
+      <w:numFmt w:val="decimal"/>
+      <w:lvlText w:val="%4."/>
+      <w:lvlJc w:val="left"/>
+      <w:pPr>
+        <w:tabs>
+          <w:tab w:val="num" w:pos="2880"/>
+        </w:tabs>
+        <w:ind w:left="2880" w:hanging="360"/>
+      </w:pPr>
+    </w:lvl>
+    <w:lvl w:ilvl="4" w:tentative="1">
+      <w:start w:val="1"/>
+      <w:numFmt w:val="decimal"/>
+      <w:lvlText w:val="%5."/>
+      <w:lvlJc w:val="left"/>
+      <w:pPr>
+        <w:tabs>
+          <w:tab w:val="num" w:pos="3600"/>
+        </w:tabs>
+        <w:ind w:left="3600" w:hanging="360"/>
+      </w:pPr>
+    </w:lvl>
+    <w:lvl w:ilvl="5" w:tentative="1">
+      <w:start w:val="1"/>
+      <w:numFmt w:val="decimal"/>
+      <w:lvlText w:val="%6."/>
+      <w:lvlJc w:val="left"/>
+      <w:pPr>
+        <w:tabs>
+          <w:tab w:val="num" w:pos="4320"/>
+        </w:tabs>
+        <w:ind w:left="4320" w:hanging="360"/>
+      </w:pPr>
+    </w:lvl>
+    <w:lvl w:ilvl="6" w:tentative="1">
+      <w:start w:val="1"/>
+      <w:numFmt w:val="decimal"/>
+      <w:lvlText w:val="%7."/>
+      <w:lvlJc w:val="left"/>
+      <w:pPr>
+        <w:tabs>
+          <w:tab w:val="num" w:pos="5040"/>
+        </w:tabs>
+        <w:ind w:left="5040" w:hanging="360"/>
+      </w:pPr>
+    </w:lvl>
+    <w:lvl w:ilvl="7" w:tentative="1">
+      <w:start w:val="1"/>
+      <w:numFmt w:val="decimal"/>
+      <w:lvlText w:val="%8."/>
+      <w:lvlJc w:val="left"/>
+      <w:pPr>
+        <w:tabs>
+          <w:tab w:val="num" w:pos="5760"/>
+        </w:tabs>
+        <w:ind w:left="5760" w:hanging="360"/>
+      </w:pPr>
+    </w:lvl>
+    <w:lvl w:ilvl="8" w:tentative="1">
+      <w:start w:val="1"/>
+      <w:numFmt w:val="decimal"/>
+      <w:lvlText w:val="%9."/>
+      <w:lvlJc w:val="left"/>
+      <w:pPr>
+        <w:tabs>
+          <w:tab w:val="num" w:pos="6480"/>
+        </w:tabs>
+        <w:ind w:left="6480" w:hanging="360"/>
+      </w:pPr>
+    </w:lvl>
+  </w:abstractNum>
+  <w:abstractNum w:abstractNumId="4" w15:restartNumberingAfterBreak="0">
     <w:nsid w:val="15AE6BE5"/>
     <w:multiLevelType w:val="multilevel"/>
     <w:tmpl w:val="0C78D3BC"/>
@@ -2443,7 +2512,156 @@
       </w:rPr>
     </w:lvl>
   </w:abstractNum>
-  <w:abstractNum w:abstractNumId="4" w15:restartNumberingAfterBreak="0">
+  <w:abstractNum w:abstractNumId="5" w15:restartNumberingAfterBreak="0">
+    <w:nsid w:val="195A52C6"/>
+    <w:multiLevelType w:val="multilevel"/>
+    <w:tmpl w:val="80DAAC30"/>
+    <w:lvl w:ilvl="0">
+      <w:start w:val="1"/>
+      <w:numFmt w:val="bullet"/>
+      <w:lvlText w:val=""/>
+      <w:lvlJc w:val="left"/>
+      <w:pPr>
+        <w:tabs>
+          <w:tab w:val="num" w:pos="720"/>
+        </w:tabs>
+        <w:ind w:left="720" w:hanging="360"/>
+      </w:pPr>
+      <w:rPr>
+        <w:rFonts w:ascii="Symbol" w:hAnsi="Symbol" w:hint="default"/>
+        <w:sz w:val="20"/>
+      </w:rPr>
+    </w:lvl>
+    <w:lvl w:ilvl="1" w:tentative="1">
+      <w:start w:val="1"/>
+      <w:numFmt w:val="bullet"/>
+      <w:lvlText w:val="o"/>
+      <w:lvlJc w:val="left"/>
+      <w:pPr>
+        <w:tabs>
+          <w:tab w:val="num" w:pos="1440"/>
+        </w:tabs>
+        <w:ind w:left="1440" w:hanging="360"/>
+      </w:pPr>
+      <w:rPr>
+        <w:rFonts w:ascii="Courier New" w:hAnsi="Courier New" w:hint="default"/>
+        <w:sz w:val="20"/>
+      </w:rPr>
+    </w:lvl>
+    <w:lvl w:ilvl="2" w:tentative="1">
+      <w:start w:val="1"/>
+      <w:numFmt w:val="bullet"/>
+      <w:lvlText w:val=""/>
+      <w:lvlJc w:val="left"/>
+      <w:pPr>
+        <w:tabs>
+          <w:tab w:val="num" w:pos="2160"/>
+        </w:tabs>
+        <w:ind w:left="2160" w:hanging="360"/>
+      </w:pPr>
+      <w:rPr>
+        <w:rFonts w:ascii="Wingdings" w:hAnsi="Wingdings" w:hint="default"/>
+        <w:sz w:val="20"/>
+      </w:rPr>
+    </w:lvl>
+    <w:lvl w:ilvl="3" w:tentative="1">
+      <w:start w:val="1"/>
+      <w:numFmt w:val="bullet"/>
+      <w:lvlText w:val=""/>
+      <w:lvlJc w:val="left"/>
+      <w:pPr>
+        <w:tabs>
+          <w:tab w:val="num" w:pos="2880"/>
+        </w:tabs>
+        <w:ind w:left="2880" w:hanging="360"/>
+      </w:pPr>
+      <w:rPr>
+        <w:rFonts w:ascii="Wingdings" w:hAnsi="Wingdings" w:hint="default"/>
+        <w:sz w:val="20"/>
+      </w:rPr>
+    </w:lvl>
+    <w:lvl w:ilvl="4" w:tentative="1">
+      <w:start w:val="1"/>
+      <w:numFmt w:val="bullet"/>
+      <w:lvlText w:val=""/>
+      <w:lvlJc w:val="left"/>
+      <w:pPr>
+        <w:tabs>
+          <w:tab w:val="num" w:pos="3600"/>
+        </w:tabs>
+        <w:ind w:left="3600" w:hanging="360"/>
+      </w:pPr>
+      <w:rPr>
+        <w:rFonts w:ascii="Wingdings" w:hAnsi="Wingdings" w:hint="default"/>
+        <w:sz w:val="20"/>
+      </w:rPr>
+    </w:lvl>
+    <w:lvl w:ilvl="5" w:tentative="1">
+      <w:start w:val="1"/>
+      <w:numFmt w:val="bullet"/>
+      <w:lvlText w:val=""/>
+      <w:lvlJc w:val="left"/>
+      <w:pPr>
+        <w:tabs>
+          <w:tab w:val="num" w:pos="4320"/>
+        </w:tabs>
+        <w:ind w:left="4320" w:hanging="360"/>
+      </w:pPr>
+      <w:rPr>
+        <w:rFonts w:ascii="Wingdings" w:hAnsi="Wingdings" w:hint="default"/>
+        <w:sz w:val="20"/>
+      </w:rPr>
+    </w:lvl>
+    <w:lvl w:ilvl="6" w:tentative="1">
+      <w:start w:val="1"/>
+      <w:numFmt w:val="bullet"/>
+      <w:lvlText w:val=""/>
+      <w:lvlJc w:val="left"/>
+      <w:pPr>
+        <w:tabs>
+          <w:tab w:val="num" w:pos="5040"/>
+        </w:tabs>
+        <w:ind w:left="5040" w:hanging="360"/>
+      </w:pPr>
+      <w:rPr>
+        <w:rFonts w:ascii="Wingdings" w:hAnsi="Wingdings" w:hint="default"/>
+        <w:sz w:val="20"/>
+      </w:rPr>
+    </w:lvl>
+    <w:lvl w:ilvl="7" w:tentative="1">
+      <w:start w:val="1"/>
+      <w:numFmt w:val="bullet"/>
+      <w:lvlText w:val=""/>
+      <w:lvlJc w:val="left"/>
+      <w:pPr>
+        <w:tabs>
+          <w:tab w:val="num" w:pos="5760"/>
+        </w:tabs>
+        <w:ind w:left="5760" w:hanging="360"/>
+      </w:pPr>
+      <w:rPr>
+        <w:rFonts w:ascii="Wingdings" w:hAnsi="Wingdings" w:hint="default"/>
+        <w:sz w:val="20"/>
+      </w:rPr>
+    </w:lvl>
+    <w:lvl w:ilvl="8" w:tentative="1">
+      <w:start w:val="1"/>
+      <w:numFmt w:val="bullet"/>
+      <w:lvlText w:val=""/>
+      <w:lvlJc w:val="left"/>
+      <w:pPr>
+        <w:tabs>
+          <w:tab w:val="num" w:pos="6480"/>
+        </w:tabs>
+        <w:ind w:left="6480" w:hanging="360"/>
+      </w:pPr>
+      <w:rPr>
+        <w:rFonts w:ascii="Wingdings" w:hAnsi="Wingdings" w:hint="default"/>
+        <w:sz w:val="20"/>
+      </w:rPr>
+    </w:lvl>
+  </w:abstractNum>
+  <w:abstractNum w:abstractNumId="6" w15:restartNumberingAfterBreak="0">
     <w:nsid w:val="19AD396D"/>
     <w:multiLevelType w:val="multilevel"/>
     <w:tmpl w:val="827EBF5E"/>
@@ -2592,7 +2810,7 @@
       </w:rPr>
     </w:lvl>
   </w:abstractNum>
-  <w:abstractNum w:abstractNumId="5" w15:restartNumberingAfterBreak="0">
+  <w:abstractNum w:abstractNumId="7" w15:restartNumberingAfterBreak="0">
     <w:nsid w:val="19DA059C"/>
     <w:multiLevelType w:val="multilevel"/>
     <w:tmpl w:val="E04EC124"/>
@@ -2741,7 +2959,124 @@
       </w:rPr>
     </w:lvl>
   </w:abstractNum>
-  <w:abstractNum w:abstractNumId="6" w15:restartNumberingAfterBreak="0">
+  <w:abstractNum w:abstractNumId="8" w15:restartNumberingAfterBreak="0">
+    <w:nsid w:val="1A7E0930"/>
+    <w:multiLevelType w:val="multilevel"/>
+    <w:tmpl w:val="65C6FBF4"/>
+    <w:lvl w:ilvl="0">
+      <w:start w:val="1"/>
+      <w:numFmt w:val="decimal"/>
+      <w:lvlText w:val="%1."/>
+      <w:lvlJc w:val="left"/>
+      <w:pPr>
+        <w:tabs>
+          <w:tab w:val="num" w:pos="720"/>
+        </w:tabs>
+        <w:ind w:left="720" w:hanging="360"/>
+      </w:pPr>
+    </w:lvl>
+    <w:lvl w:ilvl="1">
+      <w:start w:val="1"/>
+      <w:numFmt w:val="bullet"/>
+      <w:lvlText w:val="o"/>
+      <w:lvlJc w:val="left"/>
+      <w:pPr>
+        <w:tabs>
+          <w:tab w:val="num" w:pos="1440"/>
+        </w:tabs>
+        <w:ind w:left="1440" w:hanging="360"/>
+      </w:pPr>
+      <w:rPr>
+        <w:rFonts w:ascii="Courier New" w:hAnsi="Courier New" w:hint="default"/>
+        <w:sz w:val="20"/>
+      </w:rPr>
+    </w:lvl>
+    <w:lvl w:ilvl="2" w:tentative="1">
+      <w:start w:val="1"/>
+      <w:numFmt w:val="decimal"/>
+      <w:lvlText w:val="%3."/>
+      <w:lvlJc w:val="left"/>
+      <w:pPr>
+        <w:tabs>
+          <w:tab w:val="num" w:pos="2160"/>
+        </w:tabs>
+        <w:ind w:left="2160" w:hanging="360"/>
+      </w:pPr>
+    </w:lvl>
+    <w:lvl w:ilvl="3" w:tentative="1">
+      <w:start w:val="1"/>
+      <w:numFmt w:val="decimal"/>
+      <w:lvlText w:val="%4."/>
+      <w:lvlJc w:val="left"/>
+      <w:pPr>
+        <w:tabs>
+          <w:tab w:val="num" w:pos="2880"/>
+        </w:tabs>
+        <w:ind w:left="2880" w:hanging="360"/>
+      </w:pPr>
+    </w:lvl>
+    <w:lvl w:ilvl="4" w:tentative="1">
+      <w:start w:val="1"/>
+      <w:numFmt w:val="decimal"/>
+      <w:lvlText w:val="%5."/>
+      <w:lvlJc w:val="left"/>
+      <w:pPr>
+        <w:tabs>
+          <w:tab w:val="num" w:pos="3600"/>
+        </w:tabs>
+        <w:ind w:left="3600" w:hanging="360"/>
+      </w:pPr>
+    </w:lvl>
+    <w:lvl w:ilvl="5" w:tentative="1">
+      <w:start w:val="1"/>
+      <w:numFmt w:val="decimal"/>
+      <w:lvlText w:val="%6."/>
+      <w:lvlJc w:val="left"/>
+      <w:pPr>
+        <w:tabs>
+          <w:tab w:val="num" w:pos="4320"/>
+        </w:tabs>
+        <w:ind w:left="4320" w:hanging="360"/>
+      </w:pPr>
+    </w:lvl>
+    <w:lvl w:ilvl="6" w:tentative="1">
+      <w:start w:val="1"/>
+      <w:numFmt w:val="decimal"/>
+      <w:lvlText w:val="%7."/>
+      <w:lvlJc w:val="left"/>
+      <w:pPr>
+        <w:tabs>
+          <w:tab w:val="num" w:pos="5040"/>
+        </w:tabs>
+        <w:ind w:left="5040" w:hanging="360"/>
+      </w:pPr>
+    </w:lvl>
+    <w:lvl w:ilvl="7" w:tentative="1">
+      <w:start w:val="1"/>
+      <w:numFmt w:val="decimal"/>
+      <w:lvlText w:val="%8."/>
+      <w:lvlJc w:val="left"/>
+      <w:pPr>
+        <w:tabs>
+          <w:tab w:val="num" w:pos="5760"/>
+        </w:tabs>
+        <w:ind w:left="5760" w:hanging="360"/>
+      </w:pPr>
+    </w:lvl>
+    <w:lvl w:ilvl="8" w:tentative="1">
+      <w:start w:val="1"/>
+      <w:numFmt w:val="decimal"/>
+      <w:lvlText w:val="%9."/>
+      <w:lvlJc w:val="left"/>
+      <w:pPr>
+        <w:tabs>
+          <w:tab w:val="num" w:pos="6480"/>
+        </w:tabs>
+        <w:ind w:left="6480" w:hanging="360"/>
+      </w:pPr>
+    </w:lvl>
+  </w:abstractNum>
+  <w:abstractNum w:abstractNumId="9" w15:restartNumberingAfterBreak="0">
     <w:nsid w:val="1D4C2BFB"/>
     <w:multiLevelType w:val="multilevel"/>
     <w:tmpl w:val="09AE9866"/>
@@ -2890,7 +3225,7 @@
       </w:rPr>
     </w:lvl>
   </w:abstractNum>
-  <w:abstractNum w:abstractNumId="7" w15:restartNumberingAfterBreak="0">
+  <w:abstractNum w:abstractNumId="10" w15:restartNumberingAfterBreak="0">
     <w:nsid w:val="1F8D1BEA"/>
     <w:multiLevelType w:val="multilevel"/>
     <w:tmpl w:val="11CC415A"/>
@@ -3039,7 +3374,124 @@
       </w:rPr>
     </w:lvl>
   </w:abstractNum>
-  <w:abstractNum w:abstractNumId="8" w15:restartNumberingAfterBreak="0">
+  <w:abstractNum w:abstractNumId="11" w15:restartNumberingAfterBreak="0">
+    <w:nsid w:val="271B7C00"/>
+    <w:multiLevelType w:val="multilevel"/>
+    <w:tmpl w:val="BEC8AAF0"/>
+    <w:lvl w:ilvl="0">
+      <w:start w:val="1"/>
+      <w:numFmt w:val="decimal"/>
+      <w:lvlText w:val="%1."/>
+      <w:lvlJc w:val="left"/>
+      <w:pPr>
+        <w:tabs>
+          <w:tab w:val="num" w:pos="720"/>
+        </w:tabs>
+        <w:ind w:left="720" w:hanging="360"/>
+      </w:pPr>
+    </w:lvl>
+    <w:lvl w:ilvl="1">
+      <w:start w:val="1"/>
+      <w:numFmt w:val="bullet"/>
+      <w:lvlText w:val="o"/>
+      <w:lvlJc w:val="left"/>
+      <w:pPr>
+        <w:tabs>
+          <w:tab w:val="num" w:pos="1440"/>
+        </w:tabs>
+        <w:ind w:left="1440" w:hanging="360"/>
+      </w:pPr>
+      <w:rPr>
+        <w:rFonts w:ascii="Courier New" w:hAnsi="Courier New" w:hint="default"/>
+        <w:sz w:val="20"/>
+      </w:rPr>
+    </w:lvl>
+    <w:lvl w:ilvl="2" w:tentative="1">
+      <w:start w:val="1"/>
+      <w:numFmt w:val="decimal"/>
+      <w:lvlText w:val="%3."/>
+      <w:lvlJc w:val="left"/>
+      <w:pPr>
+        <w:tabs>
+          <w:tab w:val="num" w:pos="2160"/>
+        </w:tabs>
+        <w:ind w:left="2160" w:hanging="360"/>
+      </w:pPr>
+    </w:lvl>
+    <w:lvl w:ilvl="3" w:tentative="1">
+      <w:start w:val="1"/>
+      <w:numFmt w:val="decimal"/>
+      <w:lvlText w:val="%4."/>
+      <w:lvlJc w:val="left"/>
+      <w:pPr>
+        <w:tabs>
+          <w:tab w:val="num" w:pos="2880"/>
+        </w:tabs>
+        <w:ind w:left="2880" w:hanging="360"/>
+      </w:pPr>
+    </w:lvl>
+    <w:lvl w:ilvl="4" w:tentative="1">
+      <w:start w:val="1"/>
+      <w:numFmt w:val="decimal"/>
+      <w:lvlText w:val="%5."/>
+      <w:lvlJc w:val="left"/>
+      <w:pPr>
+        <w:tabs>
+          <w:tab w:val="num" w:pos="3600"/>
+        </w:tabs>
+        <w:ind w:left="3600" w:hanging="360"/>
+      </w:pPr>
+    </w:lvl>
+    <w:lvl w:ilvl="5" w:tentative="1">
+      <w:start w:val="1"/>
+      <w:numFmt w:val="decimal"/>
+      <w:lvlText w:val="%6."/>
+      <w:lvlJc w:val="left"/>
+      <w:pPr>
+        <w:tabs>
+          <w:tab w:val="num" w:pos="4320"/>
+        </w:tabs>
+        <w:ind w:left="4320" w:hanging="360"/>
+      </w:pPr>
+    </w:lvl>
+    <w:lvl w:ilvl="6" w:tentative="1">
+      <w:start w:val="1"/>
+      <w:numFmt w:val="decimal"/>
+      <w:lvlText w:val="%7."/>
+      <w:lvlJc w:val="left"/>
+      <w:pPr>
+        <w:tabs>
+          <w:tab w:val="num" w:pos="5040"/>
+        </w:tabs>
+        <w:ind w:left="5040" w:hanging="360"/>
+      </w:pPr>
+    </w:lvl>
+    <w:lvl w:ilvl="7" w:tentative="1">
+      <w:start w:val="1"/>
+      <w:numFmt w:val="decimal"/>
+      <w:lvlText w:val="%8."/>
+      <w:lvlJc w:val="left"/>
+      <w:pPr>
+        <w:tabs>
+          <w:tab w:val="num" w:pos="5760"/>
+        </w:tabs>
+        <w:ind w:left="5760" w:hanging="360"/>
+      </w:pPr>
+    </w:lvl>
+    <w:lvl w:ilvl="8" w:tentative="1">
+      <w:start w:val="1"/>
+      <w:numFmt w:val="decimal"/>
+      <w:lvlText w:val="%9."/>
+      <w:lvlJc w:val="left"/>
+      <w:pPr>
+        <w:tabs>
+          <w:tab w:val="num" w:pos="6480"/>
+        </w:tabs>
+        <w:ind w:left="6480" w:hanging="360"/>
+      </w:pPr>
+    </w:lvl>
+  </w:abstractNum>
+  <w:abstractNum w:abstractNumId="12" w15:restartNumberingAfterBreak="0">
     <w:nsid w:val="32052C37"/>
     <w:multiLevelType w:val="multilevel"/>
     <w:tmpl w:val="CE1A6C62"/>
@@ -3188,7 +3640,124 @@
       </w:rPr>
     </w:lvl>
   </w:abstractNum>
-  <w:abstractNum w:abstractNumId="9" w15:restartNumberingAfterBreak="0">
+  <w:abstractNum w:abstractNumId="13" w15:restartNumberingAfterBreak="0">
+    <w:nsid w:val="32477EC3"/>
+    <w:multiLevelType w:val="multilevel"/>
+    <w:tmpl w:val="8CC60516"/>
+    <w:lvl w:ilvl="0">
+      <w:start w:val="1"/>
+      <w:numFmt w:val="decimal"/>
+      <w:lvlText w:val="%1."/>
+      <w:lvlJc w:val="left"/>
+      <w:pPr>
+        <w:tabs>
+          <w:tab w:val="num" w:pos="720"/>
+        </w:tabs>
+        <w:ind w:left="720" w:hanging="360"/>
+      </w:pPr>
+    </w:lvl>
+    <w:lvl w:ilvl="1">
+      <w:start w:val="1"/>
+      <w:numFmt w:val="bullet"/>
+      <w:lvlText w:val="o"/>
+      <w:lvlJc w:val="left"/>
+      <w:pPr>
+        <w:tabs>
+          <w:tab w:val="num" w:pos="1440"/>
+        </w:tabs>
+        <w:ind w:left="1440" w:hanging="360"/>
+      </w:pPr>
+      <w:rPr>
+        <w:rFonts w:ascii="Courier New" w:hAnsi="Courier New" w:hint="default"/>
+        <w:sz w:val="20"/>
+      </w:rPr>
+    </w:lvl>
+    <w:lvl w:ilvl="2" w:tentative="1">
+      <w:start w:val="1"/>
+      <w:numFmt w:val="decimal"/>
+      <w:lvlText w:val="%3."/>
+      <w:lvlJc w:val="left"/>
+      <w:pPr>
+        <w:tabs>
+          <w:tab w:val="num" w:pos="2160"/>
+        </w:tabs>
+        <w:ind w:left="2160" w:hanging="360"/>
+      </w:pPr>
+    </w:lvl>
+    <w:lvl w:ilvl="3" w:tentative="1">
+      <w:start w:val="1"/>
+      <w:numFmt w:val="decimal"/>
+      <w:lvlText w:val="%4."/>
+      <w:lvlJc w:val="left"/>
+      <w:pPr>
+        <w:tabs>
+          <w:tab w:val="num" w:pos="2880"/>
+        </w:tabs>
+        <w:ind w:left="2880" w:hanging="360"/>
+      </w:pPr>
+    </w:lvl>
+    <w:lvl w:ilvl="4" w:tentative="1">
+      <w:start w:val="1"/>
+      <w:numFmt w:val="decimal"/>
+      <w:lvlText w:val="%5."/>
+      <w:lvlJc w:val="left"/>
+      <w:pPr>
+        <w:tabs>
+          <w:tab w:val="num" w:pos="3600"/>
+        </w:tabs>
+        <w:ind w:left="3600" w:hanging="360"/>
+      </w:pPr>
+    </w:lvl>
+    <w:lvl w:ilvl="5" w:tentative="1">
+      <w:start w:val="1"/>
+      <w:numFmt w:val="decimal"/>
+      <w:lvlText w:val="%6."/>
+      <w:lvlJc w:val="left"/>
+      <w:pPr>
+        <w:tabs>
+          <w:tab w:val="num" w:pos="4320"/>
+        </w:tabs>
+        <w:ind w:left="4320" w:hanging="360"/>
+      </w:pPr>
+    </w:lvl>
+    <w:lvl w:ilvl="6" w:tentative="1">
+      <w:start w:val="1"/>
+      <w:numFmt w:val="decimal"/>
+      <w:lvlText w:val="%7."/>
+      <w:lvlJc w:val="left"/>
+      <w:pPr>
+        <w:tabs>
+          <w:tab w:val="num" w:pos="5040"/>
+        </w:tabs>
+        <w:ind w:left="5040" w:hanging="360"/>
+      </w:pPr>
+    </w:lvl>
+    <w:lvl w:ilvl="7" w:tentative="1">
+      <w:start w:val="1"/>
+      <w:numFmt w:val="decimal"/>
+      <w:lvlText w:val="%8."/>
+      <w:lvlJc w:val="left"/>
+      <w:pPr>
+        <w:tabs>
+          <w:tab w:val="num" w:pos="5760"/>
+        </w:tabs>
+        <w:ind w:left="5760" w:hanging="360"/>
+      </w:pPr>
+    </w:lvl>
+    <w:lvl w:ilvl="8" w:tentative="1">
+      <w:start w:val="1"/>
+      <w:numFmt w:val="decimal"/>
+      <w:lvlText w:val="%9."/>
+      <w:lvlJc w:val="left"/>
+      <w:pPr>
+        <w:tabs>
+          <w:tab w:val="num" w:pos="6480"/>
+        </w:tabs>
+        <w:ind w:left="6480" w:hanging="360"/>
+      </w:pPr>
+    </w:lvl>
+  </w:abstractNum>
+  <w:abstractNum w:abstractNumId="14" w15:restartNumberingAfterBreak="0">
     <w:nsid w:val="344F05DB"/>
     <w:multiLevelType w:val="multilevel"/>
     <w:tmpl w:val="95068252"/>
@@ -3337,7 +3906,7 @@
       </w:rPr>
     </w:lvl>
   </w:abstractNum>
-  <w:abstractNum w:abstractNumId="10" w15:restartNumberingAfterBreak="0">
+  <w:abstractNum w:abstractNumId="15" w15:restartNumberingAfterBreak="0">
     <w:nsid w:val="361F08B4"/>
     <w:multiLevelType w:val="multilevel"/>
     <w:tmpl w:val="0AD62024"/>
@@ -3486,7 +4055,7 @@
       </w:rPr>
     </w:lvl>
   </w:abstractNum>
-  <w:abstractNum w:abstractNumId="11" w15:restartNumberingAfterBreak="0">
+  <w:abstractNum w:abstractNumId="16" w15:restartNumberingAfterBreak="0">
     <w:nsid w:val="37A43DB3"/>
     <w:multiLevelType w:val="multilevel"/>
     <w:tmpl w:val="9B3E424E"/>
@@ -3635,7 +4204,7 @@
       </w:rPr>
     </w:lvl>
   </w:abstractNum>
-  <w:abstractNum w:abstractNumId="12" w15:restartNumberingAfterBreak="0">
+  <w:abstractNum w:abstractNumId="17" w15:restartNumberingAfterBreak="0">
     <w:nsid w:val="3F310405"/>
     <w:multiLevelType w:val="multilevel"/>
     <w:tmpl w:val="AB6838E0"/>
@@ -3784,7 +4353,124 @@
       </w:rPr>
     </w:lvl>
   </w:abstractNum>
-  <w:abstractNum w:abstractNumId="13" w15:restartNumberingAfterBreak="0">
+  <w:abstractNum w:abstractNumId="18" w15:restartNumberingAfterBreak="0">
+    <w:nsid w:val="43142B86"/>
+    <w:multiLevelType w:val="multilevel"/>
+    <w:tmpl w:val="B98A99BA"/>
+    <w:lvl w:ilvl="0">
+      <w:start w:val="1"/>
+      <w:numFmt w:val="decimal"/>
+      <w:lvlText w:val="%1."/>
+      <w:lvlJc w:val="left"/>
+      <w:pPr>
+        <w:tabs>
+          <w:tab w:val="num" w:pos="720"/>
+        </w:tabs>
+        <w:ind w:left="720" w:hanging="360"/>
+      </w:pPr>
+    </w:lvl>
+    <w:lvl w:ilvl="1">
+      <w:start w:val="1"/>
+      <w:numFmt w:val="bullet"/>
+      <w:lvlText w:val="o"/>
+      <w:lvlJc w:val="left"/>
+      <w:pPr>
+        <w:tabs>
+          <w:tab w:val="num" w:pos="1440"/>
+        </w:tabs>
+        <w:ind w:left="1440" w:hanging="360"/>
+      </w:pPr>
+      <w:rPr>
+        <w:rFonts w:ascii="Courier New" w:hAnsi="Courier New" w:hint="default"/>
+        <w:sz w:val="20"/>
+      </w:rPr>
+    </w:lvl>
+    <w:lvl w:ilvl="2" w:tentative="1">
+      <w:start w:val="1"/>
+      <w:numFmt w:val="decimal"/>
+      <w:lvlText w:val="%3."/>
+      <w:lvlJc w:val="left"/>
+      <w:pPr>
+        <w:tabs>
+          <w:tab w:val="num" w:pos="2160"/>
+        </w:tabs>
+        <w:ind w:left="2160" w:hanging="360"/>
+      </w:pPr>
+    </w:lvl>
+    <w:lvl w:ilvl="3" w:tentative="1">
+      <w:start w:val="1"/>
+      <w:numFmt w:val="decimal"/>
+      <w:lvlText w:val="%4."/>
+      <w:lvlJc w:val="left"/>
+      <w:pPr>
+        <w:tabs>
+          <w:tab w:val="num" w:pos="2880"/>
+        </w:tabs>
+        <w:ind w:left="2880" w:hanging="360"/>
+      </w:pPr>
+    </w:lvl>
+    <w:lvl w:ilvl="4" w:tentative="1">
+      <w:start w:val="1"/>
+      <w:numFmt w:val="decimal"/>
+      <w:lvlText w:val="%5."/>
+      <w:lvlJc w:val="left"/>
+      <w:pPr>
+        <w:tabs>
+          <w:tab w:val="num" w:pos="3600"/>
+        </w:tabs>
+        <w:ind w:left="3600" w:hanging="360"/>
+      </w:pPr>
+    </w:lvl>
+    <w:lvl w:ilvl="5" w:tentative="1">
+      <w:start w:val="1"/>
+      <w:numFmt w:val="decimal"/>
+      <w:lvlText w:val="%6."/>
+      <w:lvlJc w:val="left"/>
+      <w:pPr>
+        <w:tabs>
+          <w:tab w:val="num" w:pos="4320"/>
+        </w:tabs>
+        <w:ind w:left="4320" w:hanging="360"/>
+      </w:pPr>
+    </w:lvl>
+    <w:lvl w:ilvl="6" w:tentative="1">
+      <w:start w:val="1"/>
+      <w:numFmt w:val="decimal"/>
+      <w:lvlText w:val="%7."/>
+      <w:lvlJc w:val="left"/>
+      <w:pPr>
+        <w:tabs>
+          <w:tab w:val="num" w:pos="5040"/>
+        </w:tabs>
+        <w:ind w:left="5040" w:hanging="360"/>
+      </w:pPr>
+    </w:lvl>
+    <w:lvl w:ilvl="7" w:tentative="1">
+      <w:start w:val="1"/>
+      <w:numFmt w:val="decimal"/>
+      <w:lvlText w:val="%8."/>
+      <w:lvlJc w:val="left"/>
+      <w:pPr>
+        <w:tabs>
+          <w:tab w:val="num" w:pos="5760"/>
+        </w:tabs>
+        <w:ind w:left="5760" w:hanging="360"/>
+      </w:pPr>
+    </w:lvl>
+    <w:lvl w:ilvl="8" w:tentative="1">
+      <w:start w:val="1"/>
+      <w:numFmt w:val="decimal"/>
+      <w:lvlText w:val="%9."/>
+      <w:lvlJc w:val="left"/>
+      <w:pPr>
+        <w:tabs>
+          <w:tab w:val="num" w:pos="6480"/>
+        </w:tabs>
+        <w:ind w:left="6480" w:hanging="360"/>
+      </w:pPr>
+    </w:lvl>
+  </w:abstractNum>
+  <w:abstractNum w:abstractNumId="19" w15:restartNumberingAfterBreak="0">
     <w:nsid w:val="5C8063D6"/>
     <w:multiLevelType w:val="multilevel"/>
     <w:tmpl w:val="8CDC68D6"/>
@@ -3933,29 +4619,557 @@
       </w:rPr>
     </w:lvl>
   </w:abstractNum>
+  <w:abstractNum w:abstractNumId="20" w15:restartNumberingAfterBreak="0">
+    <w:nsid w:val="679519C7"/>
+    <w:multiLevelType w:val="multilevel"/>
+    <w:tmpl w:val="3F7023E0"/>
+    <w:lvl w:ilvl="0">
+      <w:start w:val="1"/>
+      <w:numFmt w:val="decimal"/>
+      <w:lvlText w:val="%1."/>
+      <w:lvlJc w:val="left"/>
+      <w:pPr>
+        <w:tabs>
+          <w:tab w:val="num" w:pos="720"/>
+        </w:tabs>
+        <w:ind w:left="720" w:hanging="360"/>
+      </w:pPr>
+    </w:lvl>
+    <w:lvl w:ilvl="1">
+      <w:start w:val="1"/>
+      <w:numFmt w:val="bullet"/>
+      <w:lvlText w:val="o"/>
+      <w:lvlJc w:val="left"/>
+      <w:pPr>
+        <w:tabs>
+          <w:tab w:val="num" w:pos="1440"/>
+        </w:tabs>
+        <w:ind w:left="1440" w:hanging="360"/>
+      </w:pPr>
+      <w:rPr>
+        <w:rFonts w:ascii="Courier New" w:hAnsi="Courier New" w:hint="default"/>
+        <w:sz w:val="20"/>
+      </w:rPr>
+    </w:lvl>
+    <w:lvl w:ilvl="2" w:tentative="1">
+      <w:start w:val="1"/>
+      <w:numFmt w:val="decimal"/>
+      <w:lvlText w:val="%3."/>
+      <w:lvlJc w:val="left"/>
+      <w:pPr>
+        <w:tabs>
+          <w:tab w:val="num" w:pos="2160"/>
+        </w:tabs>
+        <w:ind w:left="2160" w:hanging="360"/>
+      </w:pPr>
+    </w:lvl>
+    <w:lvl w:ilvl="3" w:tentative="1">
+      <w:start w:val="1"/>
+      <w:numFmt w:val="decimal"/>
+      <w:lvlText w:val="%4."/>
+      <w:lvlJc w:val="left"/>
+      <w:pPr>
+        <w:tabs>
+          <w:tab w:val="num" w:pos="2880"/>
+        </w:tabs>
+        <w:ind w:left="2880" w:hanging="360"/>
+      </w:pPr>
+    </w:lvl>
+    <w:lvl w:ilvl="4" w:tentative="1">
+      <w:start w:val="1"/>
+      <w:numFmt w:val="decimal"/>
+      <w:lvlText w:val="%5."/>
+      <w:lvlJc w:val="left"/>
+      <w:pPr>
+        <w:tabs>
+          <w:tab w:val="num" w:pos="3600"/>
+        </w:tabs>
+        <w:ind w:left="3600" w:hanging="360"/>
+      </w:pPr>
+    </w:lvl>
+    <w:lvl w:ilvl="5" w:tentative="1">
+      <w:start w:val="1"/>
+      <w:numFmt w:val="decimal"/>
+      <w:lvlText w:val="%6."/>
+      <w:lvlJc w:val="left"/>
+      <w:pPr>
+        <w:tabs>
+          <w:tab w:val="num" w:pos="4320"/>
+        </w:tabs>
+        <w:ind w:left="4320" w:hanging="360"/>
+      </w:pPr>
+    </w:lvl>
+    <w:lvl w:ilvl="6" w:tentative="1">
+      <w:start w:val="1"/>
+      <w:numFmt w:val="decimal"/>
+      <w:lvlText w:val="%7."/>
+      <w:lvlJc w:val="left"/>
+      <w:pPr>
+        <w:tabs>
+          <w:tab w:val="num" w:pos="5040"/>
+        </w:tabs>
+        <w:ind w:left="5040" w:hanging="360"/>
+      </w:pPr>
+    </w:lvl>
+    <w:lvl w:ilvl="7" w:tentative="1">
+      <w:start w:val="1"/>
+      <w:numFmt w:val="decimal"/>
+      <w:lvlText w:val="%8."/>
+      <w:lvlJc w:val="left"/>
+      <w:pPr>
+        <w:tabs>
+          <w:tab w:val="num" w:pos="5760"/>
+        </w:tabs>
+        <w:ind w:left="5760" w:hanging="360"/>
+      </w:pPr>
+    </w:lvl>
+    <w:lvl w:ilvl="8" w:tentative="1">
+      <w:start w:val="1"/>
+      <w:numFmt w:val="decimal"/>
+      <w:lvlText w:val="%9."/>
+      <w:lvlJc w:val="left"/>
+      <w:pPr>
+        <w:tabs>
+          <w:tab w:val="num" w:pos="6480"/>
+        </w:tabs>
+        <w:ind w:left="6480" w:hanging="360"/>
+      </w:pPr>
+    </w:lvl>
+  </w:abstractNum>
+  <w:abstractNum w:abstractNumId="21" w15:restartNumberingAfterBreak="0">
+    <w:nsid w:val="6DF92BF3"/>
+    <w:multiLevelType w:val="multilevel"/>
+    <w:tmpl w:val="74AA16E2"/>
+    <w:lvl w:ilvl="0">
+      <w:start w:val="1"/>
+      <w:numFmt w:val="bullet"/>
+      <w:lvlText w:val=""/>
+      <w:lvlJc w:val="left"/>
+      <w:pPr>
+        <w:tabs>
+          <w:tab w:val="num" w:pos="720"/>
+        </w:tabs>
+        <w:ind w:left="720" w:hanging="360"/>
+      </w:pPr>
+      <w:rPr>
+        <w:rFonts w:ascii="Symbol" w:hAnsi="Symbol" w:hint="default"/>
+        <w:sz w:val="20"/>
+      </w:rPr>
+    </w:lvl>
+    <w:lvl w:ilvl="1" w:tentative="1">
+      <w:start w:val="1"/>
+      <w:numFmt w:val="bullet"/>
+      <w:lvlText w:val="o"/>
+      <w:lvlJc w:val="left"/>
+      <w:pPr>
+        <w:tabs>
+          <w:tab w:val="num" w:pos="1440"/>
+        </w:tabs>
+        <w:ind w:left="1440" w:hanging="360"/>
+      </w:pPr>
+      <w:rPr>
+        <w:rFonts w:ascii="Courier New" w:hAnsi="Courier New" w:hint="default"/>
+        <w:sz w:val="20"/>
+      </w:rPr>
+    </w:lvl>
+    <w:lvl w:ilvl="2" w:tentative="1">
+      <w:start w:val="1"/>
+      <w:numFmt w:val="bullet"/>
+      <w:lvlText w:val=""/>
+      <w:lvlJc w:val="left"/>
+      <w:pPr>
+        <w:tabs>
+          <w:tab w:val="num" w:pos="2160"/>
+        </w:tabs>
+        <w:ind w:left="2160" w:hanging="360"/>
+      </w:pPr>
+      <w:rPr>
+        <w:rFonts w:ascii="Wingdings" w:hAnsi="Wingdings" w:hint="default"/>
+        <w:sz w:val="20"/>
+      </w:rPr>
+    </w:lvl>
+    <w:lvl w:ilvl="3" w:tentative="1">
+      <w:start w:val="1"/>
+      <w:numFmt w:val="bullet"/>
+      <w:lvlText w:val=""/>
+      <w:lvlJc w:val="left"/>
+      <w:pPr>
+        <w:tabs>
+          <w:tab w:val="num" w:pos="2880"/>
+        </w:tabs>
+        <w:ind w:left="2880" w:hanging="360"/>
+      </w:pPr>
+      <w:rPr>
+        <w:rFonts w:ascii="Wingdings" w:hAnsi="Wingdings" w:hint="default"/>
+        <w:sz w:val="20"/>
+      </w:rPr>
+    </w:lvl>
+    <w:lvl w:ilvl="4" w:tentative="1">
+      <w:start w:val="1"/>
+      <w:numFmt w:val="bullet"/>
+      <w:lvlText w:val=""/>
+      <w:lvlJc w:val="left"/>
+      <w:pPr>
+        <w:tabs>
+          <w:tab w:val="num" w:pos="3600"/>
+        </w:tabs>
+        <w:ind w:left="3600" w:hanging="360"/>
+      </w:pPr>
+      <w:rPr>
+        <w:rFonts w:ascii="Wingdings" w:hAnsi="Wingdings" w:hint="default"/>
+        <w:sz w:val="20"/>
+      </w:rPr>
+    </w:lvl>
+    <w:lvl w:ilvl="5" w:tentative="1">
+      <w:start w:val="1"/>
+      <w:numFmt w:val="bullet"/>
+      <w:lvlText w:val=""/>
+      <w:lvlJc w:val="left"/>
+      <w:pPr>
+        <w:tabs>
+          <w:tab w:val="num" w:pos="4320"/>
+        </w:tabs>
+        <w:ind w:left="4320" w:hanging="360"/>
+      </w:pPr>
+      <w:rPr>
+        <w:rFonts w:ascii="Wingdings" w:hAnsi="Wingdings" w:hint="default"/>
+        <w:sz w:val="20"/>
+      </w:rPr>
+    </w:lvl>
+    <w:lvl w:ilvl="6" w:tentative="1">
+      <w:start w:val="1"/>
+      <w:numFmt w:val="bullet"/>
+      <w:lvlText w:val=""/>
+      <w:lvlJc w:val="left"/>
+      <w:pPr>
+        <w:tabs>
+          <w:tab w:val="num" w:pos="5040"/>
+        </w:tabs>
+        <w:ind w:left="5040" w:hanging="360"/>
+      </w:pPr>
+      <w:rPr>
+        <w:rFonts w:ascii="Wingdings" w:hAnsi="Wingdings" w:hint="default"/>
+        <w:sz w:val="20"/>
+      </w:rPr>
+    </w:lvl>
+    <w:lvl w:ilvl="7" w:tentative="1">
+      <w:start w:val="1"/>
+      <w:numFmt w:val="bullet"/>
+      <w:lvlText w:val=""/>
+      <w:lvlJc w:val="left"/>
+      <w:pPr>
+        <w:tabs>
+          <w:tab w:val="num" w:pos="5760"/>
+        </w:tabs>
+        <w:ind w:left="5760" w:hanging="360"/>
+      </w:pPr>
+      <w:rPr>
+        <w:rFonts w:ascii="Wingdings" w:hAnsi="Wingdings" w:hint="default"/>
+        <w:sz w:val="20"/>
+      </w:rPr>
+    </w:lvl>
+    <w:lvl w:ilvl="8" w:tentative="1">
+      <w:start w:val="1"/>
+      <w:numFmt w:val="bullet"/>
+      <w:lvlText w:val=""/>
+      <w:lvlJc w:val="left"/>
+      <w:pPr>
+        <w:tabs>
+          <w:tab w:val="num" w:pos="6480"/>
+        </w:tabs>
+        <w:ind w:left="6480" w:hanging="360"/>
+      </w:pPr>
+      <w:rPr>
+        <w:rFonts w:ascii="Wingdings" w:hAnsi="Wingdings" w:hint="default"/>
+        <w:sz w:val="20"/>
+      </w:rPr>
+    </w:lvl>
+  </w:abstractNum>
+  <w:abstractNum w:abstractNumId="22" w15:restartNumberingAfterBreak="0">
+    <w:nsid w:val="6FE3192D"/>
+    <w:multiLevelType w:val="hybridMultilevel"/>
+    <w:tmpl w:val="F10AD12C"/>
+    <w:lvl w:ilvl="0" w:tplc="04090001">
+      <w:start w:val="1"/>
+      <w:numFmt w:val="bullet"/>
+      <w:lvlText w:val=""/>
+      <w:lvlJc w:val="left"/>
+      <w:pPr>
+        <w:ind w:left="720" w:hanging="360"/>
+      </w:pPr>
+      <w:rPr>
+        <w:rFonts w:ascii="Symbol" w:hAnsi="Symbol" w:hint="default"/>
+      </w:rPr>
+    </w:lvl>
+    <w:lvl w:ilvl="1" w:tplc="04090003" w:tentative="1">
+      <w:start w:val="1"/>
+      <w:numFmt w:val="bullet"/>
+      <w:lvlText w:val="o"/>
+      <w:lvlJc w:val="left"/>
+      <w:pPr>
+        <w:ind w:left="1440" w:hanging="360"/>
+      </w:pPr>
+      <w:rPr>
+        <w:rFonts w:ascii="Courier New" w:hAnsi="Courier New" w:cs="Courier New" w:hint="default"/>
+      </w:rPr>
+    </w:lvl>
+    <w:lvl w:ilvl="2" w:tplc="04090005" w:tentative="1">
+      <w:start w:val="1"/>
+      <w:numFmt w:val="bullet"/>
+      <w:lvlText w:val=""/>
+      <w:lvlJc w:val="left"/>
+      <w:pPr>
+        <w:ind w:left="2160" w:hanging="360"/>
+      </w:pPr>
+      <w:rPr>
+        <w:rFonts w:ascii="Wingdings" w:hAnsi="Wingdings" w:hint="default"/>
+      </w:rPr>
+    </w:lvl>
+    <w:lvl w:ilvl="3" w:tplc="04090001" w:tentative="1">
+      <w:start w:val="1"/>
+      <w:numFmt w:val="bullet"/>
+      <w:lvlText w:val=""/>
+      <w:lvlJc w:val="left"/>
+      <w:pPr>
+        <w:ind w:left="2880" w:hanging="360"/>
+      </w:pPr>
+      <w:rPr>
+        <w:rFonts w:ascii="Symbol" w:hAnsi="Symbol" w:hint="default"/>
+      </w:rPr>
+    </w:lvl>
+    <w:lvl w:ilvl="4" w:tplc="04090003" w:tentative="1">
+      <w:start w:val="1"/>
+      <w:numFmt w:val="bullet"/>
+      <w:lvlText w:val="o"/>
+      <w:lvlJc w:val="left"/>
+      <w:pPr>
+        <w:ind w:left="3600" w:hanging="360"/>
+      </w:pPr>
+      <w:rPr>
+        <w:rFonts w:ascii="Courier New" w:hAnsi="Courier New" w:cs="Courier New" w:hint="default"/>
+      </w:rPr>
+    </w:lvl>
+    <w:lvl w:ilvl="5" w:tplc="04090005" w:tentative="1">
+      <w:start w:val="1"/>
+      <w:numFmt w:val="bullet"/>
+      <w:lvlText w:val=""/>
+      <w:lvlJc w:val="left"/>
+      <w:pPr>
+        <w:ind w:left="4320" w:hanging="360"/>
+      </w:pPr>
+      <w:rPr>
+        <w:rFonts w:ascii="Wingdings" w:hAnsi="Wingdings" w:hint="default"/>
+      </w:rPr>
+    </w:lvl>
+    <w:lvl w:ilvl="6" w:tplc="04090001" w:tentative="1">
+      <w:start w:val="1"/>
+      <w:numFmt w:val="bullet"/>
+      <w:lvlText w:val=""/>
+      <w:lvlJc w:val="left"/>
+      <w:pPr>
+        <w:ind w:left="5040" w:hanging="360"/>
+      </w:pPr>
+      <w:rPr>
+        <w:rFonts w:ascii="Symbol" w:hAnsi="Symbol" w:hint="default"/>
+      </w:rPr>
+    </w:lvl>
+    <w:lvl w:ilvl="7" w:tplc="04090003" w:tentative="1">
+      <w:start w:val="1"/>
+      <w:numFmt w:val="bullet"/>
+      <w:lvlText w:val="o"/>
+      <w:lvlJc w:val="left"/>
+      <w:pPr>
+        <w:ind w:left="5760" w:hanging="360"/>
+      </w:pPr>
+      <w:rPr>
+        <w:rFonts w:ascii="Courier New" w:hAnsi="Courier New" w:cs="Courier New" w:hint="default"/>
+      </w:rPr>
+    </w:lvl>
+    <w:lvl w:ilvl="8" w:tplc="04090005" w:tentative="1">
+      <w:start w:val="1"/>
+      <w:numFmt w:val="bullet"/>
+      <w:lvlText w:val=""/>
+      <w:lvlJc w:val="left"/>
+      <w:pPr>
+        <w:ind w:left="6480" w:hanging="360"/>
+      </w:pPr>
+      <w:rPr>
+        <w:rFonts w:ascii="Wingdings" w:hAnsi="Wingdings" w:hint="default"/>
+      </w:rPr>
+    </w:lvl>
+  </w:abstractNum>
+  <w:abstractNum w:abstractNumId="23" w15:restartNumberingAfterBreak="0">
+    <w:nsid w:val="7CAC1A53"/>
+    <w:multiLevelType w:val="multilevel"/>
+    <w:tmpl w:val="1C789DB6"/>
+    <w:lvl w:ilvl="0">
+      <w:start w:val="1"/>
+      <w:numFmt w:val="bullet"/>
+      <w:lvlText w:val=""/>
+      <w:lvlJc w:val="left"/>
+      <w:pPr>
+        <w:tabs>
+          <w:tab w:val="num" w:pos="720"/>
+        </w:tabs>
+        <w:ind w:left="720" w:hanging="360"/>
+      </w:pPr>
+      <w:rPr>
+        <w:rFonts w:ascii="Symbol" w:hAnsi="Symbol" w:hint="default"/>
+        <w:sz w:val="20"/>
+      </w:rPr>
+    </w:lvl>
+    <w:lvl w:ilvl="1" w:tentative="1">
+      <w:start w:val="1"/>
+      <w:numFmt w:val="bullet"/>
+      <w:lvlText w:val="o"/>
+      <w:lvlJc w:val="left"/>
+      <w:pPr>
+        <w:tabs>
+          <w:tab w:val="num" w:pos="1440"/>
+        </w:tabs>
+        <w:ind w:left="1440" w:hanging="360"/>
+      </w:pPr>
+      <w:rPr>
+        <w:rFonts w:ascii="Courier New" w:hAnsi="Courier New" w:hint="default"/>
+        <w:sz w:val="20"/>
+      </w:rPr>
+    </w:lvl>
+    <w:lvl w:ilvl="2" w:tentative="1">
+      <w:start w:val="1"/>
+      <w:numFmt w:val="bullet"/>
+      <w:lvlText w:val=""/>
+      <w:lvlJc w:val="left"/>
+      <w:pPr>
+        <w:tabs>
+          <w:tab w:val="num" w:pos="2160"/>
+        </w:tabs>
+        <w:ind w:left="2160" w:hanging="360"/>
+      </w:pPr>
+      <w:rPr>
+        <w:rFonts w:ascii="Wingdings" w:hAnsi="Wingdings" w:hint="default"/>
+        <w:sz w:val="20"/>
+      </w:rPr>
+    </w:lvl>
+    <w:lvl w:ilvl="3" w:tentative="1">
+      <w:start w:val="1"/>
+      <w:numFmt w:val="bullet"/>
+      <w:lvlText w:val=""/>
+      <w:lvlJc w:val="left"/>
+      <w:pPr>
+        <w:tabs>
+          <w:tab w:val="num" w:pos="2880"/>
+        </w:tabs>
+        <w:ind w:left="2880" w:hanging="360"/>
+      </w:pPr>
+      <w:rPr>
+        <w:rFonts w:ascii="Wingdings" w:hAnsi="Wingdings" w:hint="default"/>
+        <w:sz w:val="20"/>
+      </w:rPr>
+    </w:lvl>
+    <w:lvl w:ilvl="4" w:tentative="1">
+      <w:start w:val="1"/>
+      <w:numFmt w:val="bullet"/>
+      <w:lvlText w:val=""/>
+      <w:lvlJc w:val="left"/>
+      <w:pPr>
+        <w:tabs>
+          <w:tab w:val="num" w:pos="3600"/>
+        </w:tabs>
+        <w:ind w:left="3600" w:hanging="360"/>
+      </w:pPr>
+      <w:rPr>
+        <w:rFonts w:ascii="Wingdings" w:hAnsi="Wingdings" w:hint="default"/>
+        <w:sz w:val="20"/>
+      </w:rPr>
+    </w:lvl>
+    <w:lvl w:ilvl="5" w:tentative="1">
+      <w:start w:val="1"/>
+      <w:numFmt w:val="bullet"/>
+      <w:lvlText w:val=""/>
+      <w:lvlJc w:val="left"/>
+      <w:pPr>
+        <w:tabs>
+          <w:tab w:val="num" w:pos="4320"/>
+        </w:tabs>
+        <w:ind w:left="4320" w:hanging="360"/>
+      </w:pPr>
+      <w:rPr>
+        <w:rFonts w:ascii="Wingdings" w:hAnsi="Wingdings" w:hint="default"/>
+        <w:sz w:val="20"/>
+      </w:rPr>
+    </w:lvl>
+    <w:lvl w:ilvl="6" w:tentative="1">
+      <w:start w:val="1"/>
+      <w:numFmt w:val="bullet"/>
+      <w:lvlText w:val=""/>
+      <w:lvlJc w:val="left"/>
+      <w:pPr>
+        <w:tabs>
+          <w:tab w:val="num" w:pos="5040"/>
+        </w:tabs>
+        <w:ind w:left="5040" w:hanging="360"/>
+      </w:pPr>
+      <w:rPr>
+        <w:rFonts w:ascii="Wingdings" w:hAnsi="Wingdings" w:hint="default"/>
+        <w:sz w:val="20"/>
+      </w:rPr>
+    </w:lvl>
+    <w:lvl w:ilvl="7" w:tentative="1">
+      <w:start w:val="1"/>
+      <w:numFmt w:val="bullet"/>
+      <w:lvlText w:val=""/>
+      <w:lvlJc w:val="left"/>
+      <w:pPr>
+        <w:tabs>
+          <w:tab w:val="num" w:pos="5760"/>
+        </w:tabs>
+        <w:ind w:left="5760" w:hanging="360"/>
+      </w:pPr>
+      <w:rPr>
+        <w:rFonts w:ascii="Wingdings" w:hAnsi="Wingdings" w:hint="default"/>
+        <w:sz w:val="20"/>
+      </w:rPr>
+    </w:lvl>
+    <w:lvl w:ilvl="8" w:tentative="1">
+      <w:start w:val="1"/>
+      <w:numFmt w:val="bullet"/>
+      <w:lvlText w:val=""/>
+      <w:lvlJc w:val="left"/>
+      <w:pPr>
+        <w:tabs>
+          <w:tab w:val="num" w:pos="6480"/>
+        </w:tabs>
+        <w:ind w:left="6480" w:hanging="360"/>
+      </w:pPr>
+      <w:rPr>
+        <w:rFonts w:ascii="Wingdings" w:hAnsi="Wingdings" w:hint="default"/>
+        <w:sz w:val="20"/>
+      </w:rPr>
+    </w:lvl>
+  </w:abstractNum>
   <w:num w:numId="1">
-    <w:abstractNumId w:val="7"/>
+    <w:abstractNumId w:val="10"/>
   </w:num>
   <w:num w:numId="2">
-    <w:abstractNumId w:val="9"/>
+    <w:abstractNumId w:val="14"/>
   </w:num>
   <w:num w:numId="3">
     <w:abstractNumId w:val="0"/>
   </w:num>
   <w:num w:numId="4">
-    <w:abstractNumId w:val="13"/>
+    <w:abstractNumId w:val="19"/>
   </w:num>
   <w:num w:numId="5">
-    <w:abstractNumId w:val="10"/>
+    <w:abstractNumId w:val="15"/>
   </w:num>
   <w:num w:numId="6">
-    <w:abstractNumId w:val="11"/>
+    <w:abstractNumId w:val="16"/>
   </w:num>
   <w:num w:numId="7">
-    <w:abstractNumId w:val="5"/>
+    <w:abstractNumId w:val="7"/>
   </w:num>
   <w:num w:numId="8">
-    <w:abstractNumId w:val="6"/>
+    <w:abstractNumId w:val="9"/>
   </w:num>
   <w:num w:numId="9">
     <w:abstractNumId w:val="2"/>
@@ -3964,16 +5178,46 @@
     <w:abstractNumId w:val="1"/>
   </w:num>
   <w:num w:numId="11">
+    <w:abstractNumId w:val="6"/>
+  </w:num>
+  <w:num w:numId="12">
     <w:abstractNumId w:val="4"/>
   </w:num>
-  <w:num w:numId="12">
+  <w:num w:numId="13">
+    <w:abstractNumId w:val="12"/>
+  </w:num>
+  <w:num w:numId="14">
+    <w:abstractNumId w:val="17"/>
+  </w:num>
+  <w:num w:numId="15">
+    <w:abstractNumId w:val="18"/>
+  </w:num>
+  <w:num w:numId="16">
+    <w:abstractNumId w:val="8"/>
+  </w:num>
+  <w:num w:numId="17">
     <w:abstractNumId w:val="3"/>
   </w:num>
-  <w:num w:numId="13">
-    <w:abstractNumId w:val="8"/>
+  <w:num w:numId="18">
+    <w:abstractNumId w:val="21"/>
   </w:num>
-  <w:num w:numId="14">
-    <w:abstractNumId w:val="12"/>
+  <w:num w:numId="19">
+    <w:abstractNumId w:val="13"/>
+  </w:num>
+  <w:num w:numId="20">
+    <w:abstractNumId w:val="20"/>
+  </w:num>
+  <w:num w:numId="21">
+    <w:abstractNumId w:val="11"/>
+  </w:num>
+  <w:num w:numId="22">
+    <w:abstractNumId w:val="23"/>
+  </w:num>
+  <w:num w:numId="23">
+    <w:abstractNumId w:val="5"/>
+  </w:num>
+  <w:num w:numId="24">
+    <w:abstractNumId w:val="22"/>
   </w:num>
 </w:numbering>
 </file>
@@ -4377,6 +5621,50 @@
   <w:style w:type="paragraph" w:default="1" w:styleId="Normal">
     <w:name w:val="Normal"/>
     <w:qFormat/>
+    <w:rsid w:val="006223C4"/>
+    <w:rPr>
+      <w:rFonts w:ascii="Times New Roman" w:hAnsi="Times New Roman"/>
+    </w:rPr>
+  </w:style>
+  <w:style w:type="paragraph" w:styleId="Heading2">
+    <w:name w:val="heading 2"/>
+    <w:basedOn w:val="Normal"/>
+    <w:link w:val="Heading2Char"/>
+    <w:uiPriority w:val="9"/>
+    <w:qFormat/>
+    <w:rsid w:val="009901AB"/>
+    <w:pPr>
+      <w:spacing w:before="100" w:beforeAutospacing="1" w:after="100" w:afterAutospacing="1" w:line="240" w:lineRule="auto"/>
+      <w:jc w:val="left"/>
+      <w:outlineLvl w:val="1"/>
+    </w:pPr>
+    <w:rPr>
+      <w:rFonts w:eastAsia="Times New Roman" w:cs="Times New Roman"/>
+      <w:b/>
+      <w:bCs/>
+      <w:sz w:val="36"/>
+      <w:szCs w:val="36"/>
+    </w:rPr>
+  </w:style>
+  <w:style w:type="paragraph" w:styleId="Heading3">
+    <w:name w:val="heading 3"/>
+    <w:basedOn w:val="Normal"/>
+    <w:link w:val="Heading3Char"/>
+    <w:uiPriority w:val="9"/>
+    <w:qFormat/>
+    <w:rsid w:val="009901AB"/>
+    <w:pPr>
+      <w:spacing w:before="100" w:beforeAutospacing="1" w:after="100" w:afterAutospacing="1" w:line="240" w:lineRule="auto"/>
+      <w:jc w:val="left"/>
+      <w:outlineLvl w:val="2"/>
+    </w:pPr>
+    <w:rPr>
+      <w:rFonts w:eastAsia="Times New Roman" w:cs="Times New Roman"/>
+      <w:b/>
+      <w:bCs/>
+      <w:sz w:val="27"/>
+      <w:szCs w:val="27"/>
+    </w:rPr>
   </w:style>
   <w:style w:type="character" w:default="1" w:styleId="DefaultParagraphFont">
     <w:name w:val="Default Paragraph Font"/>
@@ -4417,7 +5705,7 @@
       <w:jc w:val="left"/>
     </w:pPr>
     <w:rPr>
-      <w:rFonts w:ascii="Times New Roman" w:eastAsia="Times New Roman" w:hAnsi="Times New Roman" w:cs="Times New Roman"/>
+      <w:rFonts w:eastAsia="Times New Roman" w:cs="Times New Roman"/>
       <w:sz w:val="24"/>
       <w:szCs w:val="24"/>
     </w:rPr>
@@ -4443,6 +5731,57 @@
       <w:i/>
       <w:iCs/>
     </w:rPr>
+  </w:style>
+  <w:style w:type="character" w:customStyle="1" w:styleId="Heading2Char">
+    <w:name w:val="Heading 2 Char"/>
+    <w:basedOn w:val="DefaultParagraphFont"/>
+    <w:link w:val="Heading2"/>
+    <w:uiPriority w:val="9"/>
+    <w:rsid w:val="009901AB"/>
+    <w:rPr>
+      <w:rFonts w:ascii="Times New Roman" w:eastAsia="Times New Roman" w:hAnsi="Times New Roman" w:cs="Times New Roman"/>
+      <w:b/>
+      <w:bCs/>
+      <w:sz w:val="36"/>
+      <w:szCs w:val="36"/>
+    </w:rPr>
+  </w:style>
+  <w:style w:type="character" w:customStyle="1" w:styleId="Heading3Char">
+    <w:name w:val="Heading 3 Char"/>
+    <w:basedOn w:val="DefaultParagraphFont"/>
+    <w:link w:val="Heading3"/>
+    <w:uiPriority w:val="9"/>
+    <w:rsid w:val="009901AB"/>
+    <w:rPr>
+      <w:rFonts w:ascii="Times New Roman" w:eastAsia="Times New Roman" w:hAnsi="Times New Roman" w:cs="Times New Roman"/>
+      <w:b/>
+      <w:bCs/>
+      <w:sz w:val="27"/>
+      <w:szCs w:val="27"/>
+    </w:rPr>
+  </w:style>
+  <w:style w:type="character" w:styleId="Hyperlink">
+    <w:name w:val="Hyperlink"/>
+    <w:basedOn w:val="DefaultParagraphFont"/>
+    <w:uiPriority w:val="99"/>
+    <w:semiHidden/>
+    <w:unhideWhenUsed/>
+    <w:rsid w:val="009901AB"/>
+    <w:rPr>
+      <w:color w:val="0000FF"/>
+      <w:u w:val="single"/>
+    </w:rPr>
+  </w:style>
+  <w:style w:type="paragraph" w:styleId="ListParagraph">
+    <w:name w:val="List Paragraph"/>
+    <w:basedOn w:val="Normal"/>
+    <w:uiPriority w:val="34"/>
+    <w:qFormat/>
+    <w:rsid w:val="006223C4"/>
+    <w:pPr>
+      <w:ind w:left="720"/>
+      <w:contextualSpacing/>
+    </w:pPr>
   </w:style>
 </w:styles>
 </file>
@@ -4706,4 +6045,16 @@
     </a:ext>
   </a:extLst>
 </a:theme>
+</file>
+
+<file path=customXml/item1.xml><?xml version="1.0" encoding="utf-8"?>
+<b:Sources xmlns:b="http://schemas.openxmlformats.org/officeDocument/2006/bibliography" xmlns="http://schemas.openxmlformats.org/officeDocument/2006/bibliography" SelectedStyle="\APASixthEditionOfficeOnline.xsl" StyleName="APA" Version="6"/>
+</file>
+
+<file path=customXml/itemProps1.xml><?xml version="1.0" encoding="utf-8"?>
+<ds:datastoreItem xmlns:ds="http://schemas.openxmlformats.org/officeDocument/2006/customXml" ds:itemID="{8E353E28-9F4A-4CE2-940D-17C7EAF2A434}">
+  <ds:schemaRefs>
+    <ds:schemaRef ds:uri="http://schemas.openxmlformats.org/officeDocument/2006/bibliography"/>
+  </ds:schemaRefs>
+</ds:datastoreItem>
 </file>